--- a/manuscript/Long-term shifts in Puget Sound shrimp abundancev4.docx
+++ b/manuscript/Long-term shifts in Puget Sound shrimp abundancev4.docx
@@ -55,7 +55,37 @@
         <w:t>Karl Veggerby</w:t>
       </w:r>
       <w:r>
-        <w:t>, Mark Scheuerell, Chelsea Wood, Tom Quinn</w:t>
+        <w:rPr>
+          <w:vertAlign w:val="superscript"/>
+        </w:rPr>
+        <w:t>1</w:t>
+      </w:r>
+      <w:r>
+        <w:t>, Mark Scheuerell</w:t>
+      </w:r>
+      <w:r>
+        <w:rPr>
+          <w:vertAlign w:val="superscript"/>
+        </w:rPr>
+        <w:t>1</w:t>
+      </w:r>
+      <w:r>
+        <w:t>, Chelsea Wood</w:t>
+      </w:r>
+      <w:r>
+        <w:rPr>
+          <w:vertAlign w:val="superscript"/>
+        </w:rPr>
+        <w:t>2</w:t>
+      </w:r>
+      <w:r>
+        <w:t>, Tom Quinn</w:t>
+      </w:r>
+      <w:r>
+        <w:rPr>
+          <w:vertAlign w:val="superscript"/>
+        </w:rPr>
+        <w:t>2</w:t>
       </w:r>
     </w:p>
     <w:p>
@@ -80,6 +110,113 @@
       <w:pPr>
         <w:spacing w:line="480" w:lineRule="auto"/>
         <w:jc w:val="center"/>
+      </w:pPr>
+    </w:p>
+    <w:p>
+      <w:pPr>
+        <w:spacing w:line="480" w:lineRule="auto"/>
+        <w:jc w:val="center"/>
+      </w:pPr>
+      <w:r>
+        <w:t>1:</w:t>
+      </w:r>
+      <w:r>
+        <w:t xml:space="preserve"> USGS </w:t>
+      </w:r>
+      <w:r>
+        <w:t>Washington Cooperative Fish and Wildlife Research Unit</w:t>
+      </w:r>
+      <w:r>
+        <w:t xml:space="preserve">, </w:t>
+      </w:r>
+      <w:r>
+        <w:t>University of Washington, School of Aquatic and Fisheries Science</w:t>
+      </w:r>
+    </w:p>
+    <w:p>
+      <w:pPr>
+        <w:spacing w:line="480" w:lineRule="auto"/>
+        <w:jc w:val="center"/>
+      </w:pPr>
+      <w:r>
+        <w:t>1122 NE Boat St, Seattle, WA 98105</w:t>
+      </w:r>
+    </w:p>
+    <w:p/>
+    <w:p>
+      <w:pPr>
+        <w:spacing w:line="480" w:lineRule="auto"/>
+        <w:jc w:val="center"/>
+      </w:pPr>
+    </w:p>
+    <w:p>
+      <w:pPr>
+        <w:spacing w:line="480" w:lineRule="auto"/>
+        <w:jc w:val="center"/>
+      </w:pPr>
+      <w:r>
+        <w:t xml:space="preserve">2: </w:t>
+      </w:r>
+      <w:r>
+        <w:t>University of Washington, School of Aquatic and Fisheries Science</w:t>
+      </w:r>
+    </w:p>
+    <w:p>
+      <w:pPr>
+        <w:spacing w:line="480" w:lineRule="auto"/>
+        <w:jc w:val="center"/>
+      </w:pPr>
+      <w:r>
+        <w:t>1122 NE Boat St, Seattle, WA 98105</w:t>
+      </w:r>
+    </w:p>
+    <w:p>
+      <w:pPr>
+        <w:spacing w:line="480" w:lineRule="auto"/>
+        <w:jc w:val="center"/>
+      </w:pPr>
+    </w:p>
+    <w:p>
+      <w:pPr>
+        <w:spacing w:line="480" w:lineRule="auto"/>
+        <w:jc w:val="center"/>
+      </w:pPr>
+    </w:p>
+    <w:p>
+      <w:pPr>
+        <w:spacing w:line="480" w:lineRule="auto"/>
+        <w:jc w:val="center"/>
+      </w:pPr>
+    </w:p>
+    <w:p>
+      <w:pPr>
+        <w:spacing w:line="480" w:lineRule="auto"/>
+      </w:pPr>
+    </w:p>
+    <w:p>
+      <w:pPr>
+        <w:spacing w:line="480" w:lineRule="auto"/>
+      </w:pPr>
+      <w:r>
+        <w:t xml:space="preserve">keywords: </w:t>
+      </w:r>
+      <w:r>
+        <w:t xml:space="preserve">pink shrimp, spot shrimp, </w:t>
+      </w:r>
+      <w:r>
+        <w:t>C</w:t>
+      </w:r>
+      <w:r>
+        <w:t xml:space="preserve">rangon, Puget Sound, Washington, </w:t>
+      </w:r>
+      <w:r>
+        <w:t>El Nino, Pacific Decadal Oscillation, Ocean Conditions, abundance, vertical diel migration</w:t>
+      </w:r>
+    </w:p>
+    <w:p>
+      <w:pPr>
+        <w:spacing w:line="480" w:lineRule="auto"/>
+        <w:jc w:val="center"/>
         <w:rPr>
           <w:vertAlign w:val="superscript"/>
         </w:rPr>
@@ -88,115 +225,6 @@
     <w:p>
       <w:pPr>
         <w:spacing w:line="480" w:lineRule="auto"/>
-        <w:jc w:val="center"/>
-      </w:pPr>
-    </w:p>
-    <w:p>
-      <w:pPr>
-        <w:spacing w:line="480" w:lineRule="auto"/>
-        <w:jc w:val="center"/>
-      </w:pPr>
-      <w:r>
-        <w:t>University of Washington, School of Aquatic and Fisheries Science</w:t>
-      </w:r>
-    </w:p>
-    <w:p>
-      <w:pPr>
-        <w:spacing w:line="480" w:lineRule="auto"/>
-        <w:jc w:val="center"/>
-      </w:pPr>
-      <w:r>
-        <w:t>1122 NE Boat St, Seattle, WA 98105</w:t>
-      </w:r>
-    </w:p>
-    <w:p>
-      <w:pPr>
-        <w:spacing w:line="480" w:lineRule="auto"/>
-        <w:jc w:val="center"/>
-      </w:pPr>
-      <w:r>
-        <w:t>veggerk@uw.edu</w:t>
-      </w:r>
-    </w:p>
-    <w:p>
-      <w:pPr>
-        <w:spacing w:line="480" w:lineRule="auto"/>
-        <w:jc w:val="center"/>
-      </w:pPr>
-    </w:p>
-    <w:p>
-      <w:pPr>
-        <w:spacing w:line="480" w:lineRule="auto"/>
-        <w:jc w:val="center"/>
-      </w:pPr>
-    </w:p>
-    <w:p>
-      <w:pPr>
-        <w:spacing w:line="480" w:lineRule="auto"/>
-        <w:jc w:val="center"/>
-      </w:pPr>
-    </w:p>
-    <w:p>
-      <w:pPr>
-        <w:spacing w:line="480" w:lineRule="auto"/>
-        <w:jc w:val="center"/>
-      </w:pPr>
-    </w:p>
-    <w:p>
-      <w:pPr>
-        <w:spacing w:line="480" w:lineRule="auto"/>
-        <w:jc w:val="center"/>
-        <w:rPr>
-          <w:vertAlign w:val="superscript"/>
-        </w:rPr>
-      </w:pPr>
-    </w:p>
-    <w:p>
-      <w:pPr>
-        <w:spacing w:line="480" w:lineRule="auto"/>
-        <w:jc w:val="center"/>
-        <w:rPr>
-          <w:vertAlign w:val="superscript"/>
-        </w:rPr>
-      </w:pPr>
-    </w:p>
-    <w:p>
-      <w:pPr>
-        <w:spacing w:line="480" w:lineRule="auto"/>
-        <w:jc w:val="center"/>
-      </w:pPr>
-    </w:p>
-    <w:p>
-      <w:pPr>
-        <w:spacing w:line="480" w:lineRule="auto"/>
-      </w:pPr>
-      <w:r>
-        <w:t xml:space="preserve">keywords: </w:t>
-      </w:r>
-      <w:r>
-        <w:t xml:space="preserve">pink shrimp, spot shrimp, </w:t>
-      </w:r>
-      <w:proofErr w:type="spellStart"/>
-      <w:r>
-        <w:t>crangon</w:t>
-      </w:r>
-      <w:proofErr w:type="spellEnd"/>
-      <w:r>
-        <w:t>, Puget Sound, Washington, climate change</w:t>
-      </w:r>
-    </w:p>
-    <w:p>
-      <w:pPr>
-        <w:spacing w:line="480" w:lineRule="auto"/>
-        <w:jc w:val="center"/>
-        <w:rPr>
-          <w:vertAlign w:val="superscript"/>
-        </w:rPr>
-      </w:pPr>
-    </w:p>
-    <w:p>
-      <w:pPr>
-        <w:spacing w:line="480" w:lineRule="auto"/>
       </w:pPr>
       <w:r>
         <w:t xml:space="preserve">For submission to the Transactions of the </w:t>
@@ -212,6 +240,9 @@
       <w:pPr>
         <w:spacing w:line="480" w:lineRule="auto"/>
       </w:pPr>
+      <w:r>
+        <w:t>Author correspondence: Karl Veggerby, veggerk@uw.edu</w:t>
+      </w:r>
     </w:p>
     <w:p>
       <w:pPr>
@@ -441,54 +472,6 @@
           <w:bCs/>
         </w:rPr>
       </w:pPr>
-      <w:r>
-        <w:rPr>
-          <w:b/>
-          <w:bCs/>
-        </w:rPr>
-        <w:t xml:space="preserve">Keywords: climate change, shrimp, </w:t>
-      </w:r>
-      <w:r>
-        <w:rPr>
-          <w:b/>
-          <w:bCs/>
-        </w:rPr>
-        <w:t>P</w:t>
-      </w:r>
-      <w:r>
-        <w:rPr>
-          <w:b/>
-          <w:bCs/>
-        </w:rPr>
-        <w:t>andalus jordani, pink shrimp, Puget Sound, abundance</w:t>
-      </w:r>
-    </w:p>
-    <w:p>
-      <w:pPr>
-        <w:spacing w:line="480" w:lineRule="auto"/>
-        <w:rPr>
-          <w:b/>
-          <w:bCs/>
-        </w:rPr>
-      </w:pPr>
-    </w:p>
-    <w:p>
-      <w:pPr>
-        <w:spacing w:line="480" w:lineRule="auto"/>
-        <w:rPr>
-          <w:b/>
-          <w:bCs/>
-        </w:rPr>
-      </w:pPr>
-    </w:p>
-    <w:p>
-      <w:pPr>
-        <w:spacing w:line="480" w:lineRule="auto"/>
-        <w:rPr>
-          <w:b/>
-          <w:bCs/>
-        </w:rPr>
-      </w:pPr>
     </w:p>
     <w:p>
       <w:pPr>
@@ -523,7 +506,6 @@
           <w:sz w:val="28"/>
           <w:szCs w:val="28"/>
         </w:rPr>
-        <w:lastRenderedPageBreak/>
         <w:t>In</w:t>
       </w:r>
       <w:r>
@@ -548,7 +530,11 @@
         <w:t>era</w:t>
       </w:r>
       <w:r>
-        <w:t xml:space="preserve"> of shrimp distributed in coastal waters from Baja California to the Chukchi Sea in Northern Alaska (Campos et al. 2012; Komai 1999; Zhang and Fong 2021). In Washington State, shrimp are an important commercial and recreational fishery, and an abundant resource. Recreational shrimping exists throughout Puget Sound and the coast, while a large, stable, and long-term commercial fishery for P</w:t>
+        <w:t xml:space="preserve"> of shrimp distributed in coastal waters from Baja California to the Chukchi Sea in Northern Alaska (Campos et al. 2012; Komai 1999; Zhang and Fong 2021). In Washington State, shrimp are an important commercial and </w:t>
+      </w:r>
+      <w:r>
+        <w:lastRenderedPageBreak/>
+        <w:t>recreational fishery, and an abundant resource. Recreational shrimping exists throughout Puget Sound and the coast, while a large, stable, and long-term commercial fishery for P</w:t>
       </w:r>
       <w:r>
         <w:t>andalus jordani</w:t>
@@ -716,24 +702,21 @@
         <w:t>well-known</w:t>
       </w:r>
       <w:r>
-        <w:t xml:space="preserve"> and popular study topic is the infamous ‘warm blob’ event that occurred off the west coast of the US from Alaska </w:t>
-      </w:r>
+        <w:t xml:space="preserve"> and popular study topic is the infamous ‘warm blob’ event that occurred off the west coast of the US from Alaska to Oregon in 2014 and 2015 in conjunction with an extremely strong El Niño cycle. Sea surface temperatures in the North Pacific were an average of 3.9 degrees Celsius warmer than the historical average (NOAA climate </w:t>
+      </w:r>
+      <w:r>
+        <w:t>prediction</w:t>
+      </w:r>
+      <w:r>
+        <w:t xml:space="preserve"> center). </w:t>
+      </w:r>
+    </w:p>
+    <w:p>
+      <w:pPr>
+        <w:spacing w:line="480" w:lineRule="auto"/>
+      </w:pPr>
       <w:r>
         <w:lastRenderedPageBreak/>
-        <w:t xml:space="preserve">to Oregon in 2014 and 2015 in conjunction with an extremely strong El Niño cycle. Sea surface temperatures in the North Pacific were an average of 3.9 degrees Celsius warmer than the historical average (NOAA climate </w:t>
-      </w:r>
-      <w:r>
-        <w:t>prediction</w:t>
-      </w:r>
-      <w:r>
-        <w:t xml:space="preserve"> center). </w:t>
-      </w:r>
-    </w:p>
-    <w:p>
-      <w:pPr>
-        <w:spacing w:line="480" w:lineRule="auto"/>
-      </w:pPr>
-      <w:r>
         <w:tab/>
       </w:r>
       <w:r>
@@ -812,11 +795,7 @@
         <w:t xml:space="preserve"> have </w:t>
       </w:r>
       <w:r>
-        <w:t xml:space="preserve">changed over </w:t>
-      </w:r>
-      <w:r>
-        <w:lastRenderedPageBreak/>
-        <w:t xml:space="preserve">time, </w:t>
+        <w:t xml:space="preserve">changed over time, </w:t>
       </w:r>
       <w:r>
         <w:t xml:space="preserve">and if those changes were related to </w:t>
@@ -843,13 +822,17 @@
         <w:t xml:space="preserve"> used</w:t>
       </w:r>
       <w:r>
-        <w:t xml:space="preserve"> a </w:t>
-      </w:r>
-      <w:proofErr w:type="gramStart"/>
-      <w:r>
-        <w:t>20 year</w:t>
-      </w:r>
-      <w:proofErr w:type="gramEnd"/>
+        <w:t xml:space="preserve"> </w:t>
+      </w:r>
+      <w:r>
+        <w:t xml:space="preserve">catch data from </w:t>
+      </w:r>
+      <w:r>
+        <w:t xml:space="preserve">a </w:t>
+      </w:r>
+      <w:r>
+        <w:t>20-year</w:t>
+      </w:r>
       <w:r>
         <w:t xml:space="preserve"> trawl data</w:t>
       </w:r>
@@ -888,6 +871,7 @@
         <w:spacing w:line="480" w:lineRule="auto"/>
       </w:pPr>
       <w:r>
+        <w:lastRenderedPageBreak/>
         <w:t xml:space="preserve">Has </w:t>
       </w:r>
       <w:r>
@@ -1073,11 +1057,7 @@
         <w:t>two-day</w:t>
       </w:r>
       <w:r>
-        <w:t xml:space="preserve"> yearly </w:t>
-      </w:r>
-      <w:r>
-        <w:lastRenderedPageBreak/>
-        <w:t>sampling effort, a survey boat conducted trawls in 5</w:t>
+        <w:t xml:space="preserve"> yearly sampling effort, a survey boat conducted trawls in 5</w:t>
       </w:r>
       <w:sdt>
         <w:sdtPr>
@@ -1088,12 +1068,27 @@
         <w:sdtContent/>
       </w:sdt>
       <w:r>
-        <w:t xml:space="preserve"> different shifts a few hours apart from each other: “afternoon”, “evening”, “night”, “early morning”, and “mid-morning”. </w:t>
+        <w:t xml:space="preserve"> different shifts a few hours apart from each other</w:t>
+      </w:r>
+      <w:r>
+        <w:t xml:space="preserve"> </w:t>
+      </w:r>
+      <w:proofErr w:type="gramStart"/>
+      <w:r>
+        <w:t>in order to</w:t>
+      </w:r>
+      <w:proofErr w:type="gramEnd"/>
+      <w:r>
+        <w:t xml:space="preserve"> quantify any diel vertical migration of target species</w:t>
+      </w:r>
+      <w:r>
+        <w:t xml:space="preserve">: “afternoon”, “evening”, “night”, “early morning”, and “mid-morning”. </w:t>
       </w:r>
       <w:r>
         <w:t xml:space="preserve">Afternoon trawls began shortly after 14:00, </w:t>
       </w:r>
       <w:r>
+        <w:lastRenderedPageBreak/>
         <w:t xml:space="preserve">evening trawls began shortly after 19:00, night trawls began shortly after 0:00, early morning trawls began shortly after 05:00, and morning trawls began shortly after 10:00. </w:t>
       </w:r>
       <w:r>
@@ -1240,12 +1235,24 @@
         <w:rPr>
           <w:highlight w:val="yellow"/>
         </w:rPr>
-        <w:t xml:space="preserve">shrimp CPUE and ONI values over time. </w:t>
+        <w:t>shrimp CPUE and ONI values over time</w:t>
       </w:r>
       <w:r>
         <w:rPr>
           <w:highlight w:val="yellow"/>
         </w:rPr>
+        <w:t xml:space="preserve"> (MARSS ref)</w:t>
+      </w:r>
+      <w:r>
+        <w:rPr>
+          <w:highlight w:val="yellow"/>
+        </w:rPr>
+        <w:t xml:space="preserve">. </w:t>
+      </w:r>
+      <w:r>
+        <w:rPr>
+          <w:highlight w:val="yellow"/>
+        </w:rPr>
         <w:t xml:space="preserve">Coastal pink shrimp were excluded as </w:t>
       </w:r>
       <w:proofErr w:type="gramStart"/>
@@ -1278,39 +1285,33 @@
         <w:rPr>
           <w:highlight w:val="yellow"/>
         </w:rPr>
-        <w:t xml:space="preserve"> to determine model fit (ref). The model </w:t>
-      </w:r>
+        <w:t xml:space="preserve"> to determine model fit (ref). The model containing ONI values </w:t>
+      </w:r>
+      <w:proofErr w:type="gramStart"/>
       <w:r>
         <w:rPr>
           <w:highlight w:val="yellow"/>
         </w:rPr>
+        <w:t>was considered to be</w:t>
+      </w:r>
+      <w:proofErr w:type="gramEnd"/>
+      <w:r>
+        <w:rPr>
+          <w:highlight w:val="yellow"/>
+        </w:rPr>
+        <w:t xml:space="preserve"> a better fit if it predicted shrimp CPUE values better than a model using only random chance.</w:t>
+      </w:r>
+      <w:r>
+        <w:t xml:space="preserve"> </w:t>
+      </w:r>
+    </w:p>
+    <w:p>
+      <w:pPr>
+        <w:spacing w:line="480" w:lineRule="auto"/>
+        <w:ind w:firstLine="720"/>
+      </w:pPr>
+      <w:r>
         <w:lastRenderedPageBreak/>
-        <w:t xml:space="preserve">containing ONI values </w:t>
-      </w:r>
-      <w:proofErr w:type="gramStart"/>
-      <w:r>
-        <w:rPr>
-          <w:highlight w:val="yellow"/>
-        </w:rPr>
-        <w:t>was considered to be</w:t>
-      </w:r>
-      <w:proofErr w:type="gramEnd"/>
-      <w:r>
-        <w:rPr>
-          <w:highlight w:val="yellow"/>
-        </w:rPr>
-        <w:t xml:space="preserve"> a better fit if it predicted shrimp CPUE values better than a model using only random chance.</w:t>
-      </w:r>
-      <w:r>
-        <w:t xml:space="preserve"> </w:t>
-      </w:r>
-    </w:p>
-    <w:p>
-      <w:pPr>
-        <w:spacing w:line="480" w:lineRule="auto"/>
-        <w:ind w:firstLine="720"/>
-      </w:pPr>
-      <w:r>
         <w:t>Of the 25 taxa of shrimp sampled in Puget Sound, a</w:t>
       </w:r>
       <w:r>
@@ -1495,6 +1496,39 @@
       </w:r>
       <w:r>
         <w:t xml:space="preserve"> were not differentiated in the trawl data, and so were lumped together as pink shrimp for the purpose of this study.</w:t>
+      </w:r>
+      <w:r>
+        <w:t xml:space="preserve"> Yearly abundance over time and capture depth and capture timing were plotted </w:t>
+      </w:r>
+      <w:proofErr w:type="gramStart"/>
+      <w:r>
+        <w:t>in order to</w:t>
+      </w:r>
+      <w:proofErr w:type="gramEnd"/>
+      <w:r>
+        <w:t xml:space="preserve"> quantify abundance changes over time, and possible vertical diel migration between different depths. All analysis and plotting </w:t>
+      </w:r>
+      <w:proofErr w:type="gramStart"/>
+      <w:r>
+        <w:t>was</w:t>
+      </w:r>
+      <w:proofErr w:type="gramEnd"/>
+      <w:r>
+        <w:t xml:space="preserve"> conducted in R version </w:t>
+      </w:r>
+      <w:r>
+        <w:t xml:space="preserve">4.1.2 </w:t>
+      </w:r>
+      <w:r>
+        <w:t xml:space="preserve">and </w:t>
+      </w:r>
+      <w:proofErr w:type="spellStart"/>
+      <w:r>
+        <w:t>Rstudio</w:t>
+      </w:r>
+      <w:proofErr w:type="spellEnd"/>
+      <w:r>
+        <w:t xml:space="preserve"> version 2022.02.0. </w:t>
       </w:r>
     </w:p>
     <w:p>
@@ -1610,7 +1644,11 @@
         <w:t xml:space="preserve">Pink shrimp showed no signs of diel vertical migration within the range of depths sampled. However, it’s possible that pink shrimp diel vertical migration took place at deeper depths that our sampling design simply missed. </w:t>
       </w:r>
       <w:r>
-        <w:t xml:space="preserve">The only times that Crangon shrimp were found in the shallower </w:t>
+        <w:t xml:space="preserve">The only times that Crangon </w:t>
+      </w:r>
+      <w:r>
+        <w:lastRenderedPageBreak/>
+        <w:t xml:space="preserve">shrimp were found in the shallower </w:t>
       </w:r>
       <w:r>
         <w:t>10- and 25-meter</w:t>
@@ -1633,7 +1671,6 @@
         <w:t xml:space="preserve"> </w:t>
       </w:r>
       <w:r>
-        <w:lastRenderedPageBreak/>
         <w:t xml:space="preserve">were almost </w:t>
       </w:r>
       <w:r>
@@ -1892,7 +1929,11 @@
         <w:t>.</w:t>
       </w:r>
       <w:r>
-        <w:t xml:space="preserve"> The specific mechanisms that caused shrimp to respond differently this time around </w:t>
+        <w:t xml:space="preserve"> The specific mechanisms that caused shrimp to respond differently this time </w:t>
+      </w:r>
+      <w:r>
+        <w:lastRenderedPageBreak/>
+        <w:t xml:space="preserve">around </w:t>
       </w:r>
       <w:r>
         <w:t>have previously been</w:t>
@@ -1907,11 +1948,7 @@
         <w:t xml:space="preserve"> may be related to different dynamics during</w:t>
       </w:r>
       <w:r>
-        <w:t xml:space="preserve"> the 2014-</w:t>
-      </w:r>
-      <w:r>
-        <w:lastRenderedPageBreak/>
-        <w:t xml:space="preserve">2016 El </w:t>
+        <w:t xml:space="preserve"> the 2014-2016 El </w:t>
       </w:r>
       <w:r>
         <w:t>Niño</w:t>
@@ -2267,14 +2304,14 @@
         <w:sdtContent/>
       </w:sdt>
       <w:r>
-        <w:t xml:space="preserve">there was an observed decrease in the abundance of krill and shrimp </w:t>
-      </w:r>
-      <w:r>
-        <w:t xml:space="preserve">in the unusually warm surface and mid waters during the blob </w:t>
+        <w:t xml:space="preserve">there was an observed decrease in the </w:t>
       </w:r>
       <w:r>
         <w:lastRenderedPageBreak/>
-        <w:t xml:space="preserve">event </w:t>
+        <w:t xml:space="preserve">abundance of krill and shrimp </w:t>
+      </w:r>
+      <w:r>
+        <w:t xml:space="preserve">in the unusually warm surface and mid waters during the blob event </w:t>
       </w:r>
       <w:r>
         <w:t>(Brodeur et al. 2019). However, Brodeur et al. (2019) noted that their trawl surveys were conducted in the warmer upper layers of water above the thermocline, and thus could not ascertain the community composition in deeper layers</w:t>
@@ -2393,62 +2430,53 @@
         <w:t xml:space="preserve"> have been negative</w:t>
       </w:r>
       <w:r>
-        <w:t xml:space="preserve">, likely due to concurrent warm phase </w:t>
-      </w:r>
-      <w:r>
-        <w:t>Pacific Decadal Oscillation</w:t>
-      </w:r>
+        <w:t xml:space="preserve">, likely due to concurrent warm phase Pacific Decadal Oscillation and El </w:t>
+      </w:r>
+      <w:r>
+        <w:t>Niño</w:t>
+      </w:r>
+      <w:r>
+        <w:t>. I</w:t>
+      </w:r>
+      <w:r>
+        <w:t xml:space="preserve">t is </w:t>
+      </w:r>
+      <w:r>
+        <w:t xml:space="preserve">also </w:t>
+      </w:r>
+      <w:r>
+        <w:t>important to note that temperature is not the only condition predicted to change in the coming decades. Predicted changes in ocean acidity under future climate change scenarios (</w:t>
+      </w:r>
+      <w:proofErr w:type="spellStart"/>
+      <w:r>
+        <w:t>Caldeira</w:t>
+      </w:r>
+      <w:proofErr w:type="spellEnd"/>
       <w:r>
         <w:t xml:space="preserve"> and </w:t>
       </w:r>
-      <w:r>
-        <w:t xml:space="preserve">El </w:t>
-      </w:r>
-      <w:r>
-        <w:t>Niño</w:t>
-      </w:r>
-      <w:r>
-        <w:t>. I</w:t>
-      </w:r>
-      <w:r>
-        <w:t xml:space="preserve">t is </w:t>
-      </w:r>
-      <w:r>
-        <w:t xml:space="preserve">also </w:t>
-      </w:r>
-      <w:r>
-        <w:t>important to note that temperature is not the only condition predicted to change in the coming decades. Predicted changes in ocean acidity under future climate change scenarios (</w:t>
-      </w:r>
       <w:proofErr w:type="spellStart"/>
       <w:r>
+        <w:t>Wickett</w:t>
+      </w:r>
+      <w:proofErr w:type="spellEnd"/>
+      <w:r>
+        <w:t xml:space="preserve"> 2005; Cao and </w:t>
+      </w:r>
+      <w:proofErr w:type="spellStart"/>
+      <w:r>
         <w:t>Caldeira</w:t>
       </w:r>
       <w:proofErr w:type="spellEnd"/>
       <w:r>
-        <w:t xml:space="preserve"> and </w:t>
+        <w:t xml:space="preserve"> 2008; Orr et al. 2005; </w:t>
       </w:r>
       <w:proofErr w:type="spellStart"/>
       <w:r>
-        <w:t>Wickett</w:t>
+        <w:t>Steinacher</w:t>
       </w:r>
       <w:proofErr w:type="spellEnd"/>
       <w:r>
-        <w:t xml:space="preserve"> 2005; Cao and </w:t>
-      </w:r>
-      <w:proofErr w:type="spellStart"/>
-      <w:r>
-        <w:t>Caldeira</w:t>
-      </w:r>
-      <w:proofErr w:type="spellEnd"/>
-      <w:r>
-        <w:t xml:space="preserve"> 2008; Orr et al. 2005; </w:t>
-      </w:r>
-      <w:proofErr w:type="spellStart"/>
-      <w:r>
-        <w:t>Steinacher</w:t>
-      </w:r>
-      <w:proofErr w:type="spellEnd"/>
-      <w:r>
         <w:t xml:space="preserve"> et al. 2009) may very well offset or reverse the trends seen in </w:t>
       </w:r>
       <w:r>
@@ -2481,17 +2509,17 @@
         <w:t xml:space="preserve"> are important for recreational and/or commercial harvest. </w:t>
       </w:r>
       <w:r>
-        <w:t xml:space="preserve">Interest in both the commercial and the recreational fishery is increasing as the value of shrimp has gone up, with catch quotas usually always reached </w:t>
+        <w:t xml:space="preserve">Interest in both the commercial and the recreational fishery is increasing as the value of shrimp has gone </w:t>
+      </w:r>
+      <w:r>
+        <w:lastRenderedPageBreak/>
+        <w:t xml:space="preserve">up, with catch quotas usually always reached </w:t>
       </w:r>
       <w:r>
         <w:t xml:space="preserve">in recent years </w:t>
       </w:r>
       <w:r>
-        <w:t xml:space="preserve">(Don Velasquez WDFW, personal </w:t>
-      </w:r>
-      <w:r>
-        <w:lastRenderedPageBreak/>
-        <w:t xml:space="preserve">communication). </w:t>
+        <w:t xml:space="preserve">(Don Velasquez WDFW, personal communication). </w:t>
       </w:r>
       <w:r>
         <w:t xml:space="preserve">While the ultimate effect </w:t>
@@ -2539,10 +2567,7 @@
         <w:t>warm phase Pacific Decadal Oscillation periods</w:t>
       </w:r>
       <w:r>
-        <w:t xml:space="preserve"> and </w:t>
-      </w:r>
-      <w:r>
-        <w:t xml:space="preserve">El </w:t>
+        <w:t xml:space="preserve"> and El </w:t>
       </w:r>
       <w:r>
         <w:t>Niño</w:t>

--- a/manuscript/Long-term shifts in Puget Sound shrimp abundancev4.docx
+++ b/manuscript/Long-term shifts in Puget Sound shrimp abundancev4.docx
@@ -121,13 +121,7 @@
         <w:t>1:</w:t>
       </w:r>
       <w:r>
-        <w:t xml:space="preserve"> USGS </w:t>
-      </w:r>
-      <w:r>
-        <w:t>Washington Cooperative Fish and Wildlife Research Unit</w:t>
-      </w:r>
-      <w:r>
-        <w:t xml:space="preserve">, </w:t>
+        <w:t xml:space="preserve"> USGS Washington Cooperative Fish and Wildlife Research Unit, </w:t>
       </w:r>
       <w:r>
         <w:t>University of Washington, School of Aquatic and Fisheries Science</w:t>
@@ -1576,15 +1570,13 @@
         <w:ind w:firstLine="720"/>
       </w:pPr>
       <w:r>
-        <w:t xml:space="preserve">Crangon shrimp abundance began to increase around </w:t>
-      </w:r>
-      <w:proofErr w:type="gramStart"/>
-      <w:r>
-        <w:t>2010, and</w:t>
-      </w:r>
-      <w:proofErr w:type="gramEnd"/>
-      <w:r>
-        <w:t xml:space="preserve"> has remained at a high level since then. Both pink shrimp and spot shrimp abundances increased dramatically in </w:t>
+        <w:t>Crangon shrimp abundance began to increase around 2010, and has remained at a high level since then</w:t>
+      </w:r>
+      <w:r>
+        <w:t xml:space="preserve"> (Figure 2)</w:t>
+      </w:r>
+      <w:r>
+        <w:t xml:space="preserve">. Both pink shrimp and spot shrimp abundances increased dramatically in </w:t>
       </w:r>
       <w:proofErr w:type="gramStart"/>
       <w:r>
@@ -3241,6 +3233,7 @@
       </w:r>
     </w:p>
     <w:p/>
+    <w:p/>
     <w:p>
       <w:r>
         <w:rPr>
@@ -3248,10 +3241,10 @@
         </w:rPr>
         <w:lastRenderedPageBreak/>
         <w:drawing>
-          <wp:inline distT="0" distB="0" distL="0" distR="0" wp14:anchorId="2A4ADDEE" wp14:editId="4E4C6FD9">
+          <wp:inline distT="0" distB="0" distL="0" distR="0" wp14:anchorId="489938F9" wp14:editId="3A3CEF93">
             <wp:extent cx="5943600" cy="5943600"/>
             <wp:effectExtent l="0" t="0" r="0" b="0"/>
-            <wp:docPr id="1" name="Picture 1" descr="Map&#10;&#10;Description automatically generated"/>
+            <wp:docPr id="3" name="Picture 3" descr="Map&#10;&#10;Description automatically generated"/>
             <wp:cNvGraphicFramePr>
               <a:graphicFrameLocks xmlns:a="http://schemas.openxmlformats.org/drawingml/2006/main" noChangeAspect="1"/>
             </wp:cNvGraphicFramePr>
@@ -3259,7 +3252,7 @@
               <a:graphicData uri="http://schemas.openxmlformats.org/drawingml/2006/picture">
                 <pic:pic xmlns:pic="http://schemas.openxmlformats.org/drawingml/2006/picture">
                   <pic:nvPicPr>
-                    <pic:cNvPr id="1" name="Picture 1" descr="Map&#10;&#10;Description automatically generated"/>
+                    <pic:cNvPr id="3" name="Picture 3" descr="Map&#10;&#10;Description automatically generated"/>
                     <pic:cNvPicPr/>
                   </pic:nvPicPr>
                   <pic:blipFill>
@@ -3289,13 +3282,6 @@
           </wp:inline>
         </w:drawing>
       </w:r>
-    </w:p>
-    <w:p/>
-    <w:p>
-      <w:pPr>
-        <w:spacing w:line="480" w:lineRule="auto"/>
-        <w:jc w:val="center"/>
-      </w:pPr>
     </w:p>
     <w:p>
       <w:pPr>

--- a/manuscript/Long-term shifts in Puget Sound shrimp abundancev4.docx
+++ b/manuscript/Long-term shifts in Puget Sound shrimp abundancev4.docx
@@ -380,7 +380,13 @@
         <w:t>5</w:t>
       </w:r>
       <w:r>
-        <w:t xml:space="preserve"> during a strong El Niño. </w:t>
+        <w:t xml:space="preserve"> </w:t>
+      </w:r>
+      <w:r>
+        <w:t>concurrent with</w:t>
+      </w:r>
+      <w:r>
+        <w:t xml:space="preserve"> a strong El Niño. </w:t>
       </w:r>
       <w:r>
         <w:t xml:space="preserve">The largest commercial haul of Washington coast pink shrimp </w:t>
@@ -524,11 +530,11 @@
         <w:t>era</w:t>
       </w:r>
       <w:r>
-        <w:t xml:space="preserve"> of shrimp distributed in coastal waters from Baja California to the Chukchi Sea in Northern Alaska (Campos et al. 2012; Komai 1999; Zhang and Fong 2021). In Washington State, shrimp are an important commercial and </w:t>
+        <w:t xml:space="preserve"> of shrimp distributed in coastal waters from Baja California to the Chukchi Sea in Northern Alaska (Campos et al. 2012; Komai </w:t>
       </w:r>
       <w:r>
         <w:lastRenderedPageBreak/>
-        <w:t>recreational fishery, and an abundant resource. Recreational shrimping exists throughout Puget Sound and the coast, while a large, stable, and long-term commercial fishery for P</w:t>
+        <w:t>1999; Zhang and Fong 2021). In Washington State, shrimp are an important commercial and recreational fishery, and an abundant resource. Recreational shrimping exists throughout Puget Sound and the coast, while a large, stable, and long-term commercial fishery for P</w:t>
       </w:r>
       <w:r>
         <w:t>andalus jordani</w:t>
@@ -1500,15 +1506,7 @@
       </w:r>
       <w:proofErr w:type="gramEnd"/>
       <w:r>
-        <w:t xml:space="preserve"> quantify abundance changes over time, and possible vertical diel migration between different depths. All analysis and plotting </w:t>
-      </w:r>
-      <w:proofErr w:type="gramStart"/>
-      <w:r>
-        <w:t>was</w:t>
-      </w:r>
-      <w:proofErr w:type="gramEnd"/>
-      <w:r>
-        <w:t xml:space="preserve"> conducted in R version </w:t>
+        <w:t xml:space="preserve"> quantify abundance changes over time, and possible vertical diel migration between different depths. All analysis was conducted in R version </w:t>
       </w:r>
       <w:r>
         <w:t xml:space="preserve">4.1.2 </w:t>
@@ -2147,7 +2145,13 @@
         <w:t xml:space="preserve">. </w:t>
       </w:r>
       <w:r>
-        <w:t xml:space="preserve">Based on the random walk model, Pacific Decadal Oscillation is a better predictor of shrimp abundance than </w:t>
+        <w:t>Based on the random walk model</w:t>
+      </w:r>
+      <w:r>
+        <w:t xml:space="preserve"> we performed</w:t>
+      </w:r>
+      <w:r>
+        <w:t xml:space="preserve">, Pacific Decadal Oscillation is a better predictor of shrimp abundance than </w:t>
       </w:r>
       <w:r>
         <w:rPr>
@@ -3309,10 +3313,10 @@
         </w:rPr>
         <w:lastRenderedPageBreak/>
         <w:drawing>
-          <wp:inline distT="0" distB="0" distL="0" distR="0" wp14:anchorId="0CCD5163" wp14:editId="17EFE984">
-            <wp:extent cx="5943600" cy="4562475"/>
+          <wp:inline distT="0" distB="0" distL="0" distR="0" wp14:anchorId="7DAD1AE3" wp14:editId="54AF12B6">
+            <wp:extent cx="5359400" cy="5245100"/>
             <wp:effectExtent l="0" t="0" r="0" b="0"/>
-            <wp:docPr id="2" name="Picture 2"/>
+            <wp:docPr id="1" name="Picture 1"/>
             <wp:cNvGraphicFramePr>
               <a:graphicFrameLocks xmlns:a="http://schemas.openxmlformats.org/drawingml/2006/main" noChangeAspect="1"/>
             </wp:cNvGraphicFramePr>
@@ -3320,7 +3324,7 @@
               <a:graphicData uri="http://schemas.openxmlformats.org/drawingml/2006/picture">
                 <pic:pic xmlns:pic="http://schemas.openxmlformats.org/drawingml/2006/picture">
                   <pic:nvPicPr>
-                    <pic:cNvPr id="2" name="Picture 2"/>
+                    <pic:cNvPr id="1" name="Picture 1"/>
                     <pic:cNvPicPr/>
                   </pic:nvPicPr>
                   <pic:blipFill>
@@ -3338,7 +3342,7 @@
                   <pic:spPr>
                     <a:xfrm>
                       <a:off x="0" y="0"/>
-                      <a:ext cx="5943600" cy="4562475"/>
+                      <a:ext cx="5359400" cy="5245100"/>
                     </a:xfrm>
                     <a:prstGeom prst="rect">
                       <a:avLst/>

--- a/manuscript/Long-term shifts in Puget Sound shrimp abundancev4.docx
+++ b/manuscript/Long-term shifts in Puget Sound shrimp abundancev4.docx
@@ -67,31 +67,111 @@
         <w:rPr>
           <w:vertAlign w:val="superscript"/>
         </w:rPr>
+        <w:t>2</w:t>
+      </w:r>
+      <w:r>
+        <w:t>, Chelsea Wood</w:t>
+      </w:r>
+      <w:r>
+        <w:rPr>
+          <w:vertAlign w:val="superscript"/>
+        </w:rPr>
         <w:t>1</w:t>
       </w:r>
       <w:r>
-        <w:t>, Chelsea Wood</w:t>
+        <w:t>, Tom Quinn</w:t>
       </w:r>
       <w:r>
         <w:rPr>
           <w:vertAlign w:val="superscript"/>
         </w:rPr>
+        <w:t>1</w:t>
+      </w:r>
+    </w:p>
+    <w:p>
+      <w:pPr>
+        <w:spacing w:line="480" w:lineRule="auto"/>
+        <w:jc w:val="center"/>
+        <w:rPr>
+          <w:vertAlign w:val="superscript"/>
+        </w:rPr>
+      </w:pPr>
+    </w:p>
+    <w:p>
+      <w:r>
+        <w:t>1</w:t>
+      </w:r>
+      <w:r>
+        <w:t>: School of Aquatic and Fisheries Sciences, University of Washington, 1122 NE Boat St, Seattle, WA 98105</w:t>
+      </w:r>
+    </w:p>
+    <w:p>
+      <w:pPr>
+        <w:spacing w:line="480" w:lineRule="auto"/>
+        <w:jc w:val="center"/>
+        <w:rPr>
+          <w:vertAlign w:val="superscript"/>
+        </w:rPr>
+      </w:pPr>
+    </w:p>
+    <w:p>
+      <w:r>
         <w:t>2</w:t>
       </w:r>
       <w:r>
-        <w:t>, Tom Quinn</w:t>
-      </w:r>
-      <w:r>
+        <w:t>: U.S. Geological Survey Washington Cooperative Fish and Wildlife Research Unit, School of Aquatic and Fisheries Sciences, University of Washington, 1122 NE Boat St, Seattle, WA 98105</w:t>
+      </w:r>
+    </w:p>
+    <w:p>
+      <w:pPr>
+        <w:spacing w:line="480" w:lineRule="auto"/>
+        <w:jc w:val="center"/>
         <w:rPr>
           <w:vertAlign w:val="superscript"/>
         </w:rPr>
-        <w:t>2</w:t>
-      </w:r>
+      </w:pPr>
     </w:p>
     <w:p>
       <w:pPr>
         <w:spacing w:line="480" w:lineRule="auto"/>
         <w:jc w:val="center"/>
+      </w:pPr>
+    </w:p>
+    <w:p>
+      <w:pPr>
+        <w:spacing w:line="480" w:lineRule="auto"/>
+        <w:jc w:val="center"/>
+      </w:pPr>
+    </w:p>
+    <w:p>
+      <w:pPr>
+        <w:spacing w:line="480" w:lineRule="auto"/>
+      </w:pPr>
+    </w:p>
+    <w:p>
+      <w:pPr>
+        <w:spacing w:line="480" w:lineRule="auto"/>
+      </w:pPr>
+      <w:r>
+        <w:t xml:space="preserve">keywords: </w:t>
+      </w:r>
+      <w:r>
+        <w:t xml:space="preserve">pink shrimp, spot shrimp, </w:t>
+      </w:r>
+      <w:r>
+        <w:t>C</w:t>
+      </w:r>
+      <w:r>
+        <w:t xml:space="preserve">rangon, Puget Sound, Washington, </w:t>
+      </w:r>
+      <w:r>
+        <w:t>El Nino, Pacific Decadal Oscillation, Ocean Conditions, abundance, vertical diel migration</w:t>
+      </w:r>
+    </w:p>
+    <w:p>
+      <w:pPr>
+        <w:spacing w:line="480" w:lineRule="auto"/>
+        <w:jc w:val="center"/>
         <w:rPr>
           <w:vertAlign w:val="superscript"/>
         </w:rPr>
@@ -110,132 +190,69 @@
       <w:pPr>
         <w:spacing w:line="480" w:lineRule="auto"/>
         <w:jc w:val="center"/>
+        <w:rPr>
+          <w:vertAlign w:val="superscript"/>
+        </w:rPr>
       </w:pPr>
     </w:p>
     <w:p>
       <w:pPr>
         <w:spacing w:line="480" w:lineRule="auto"/>
         <w:jc w:val="center"/>
-      </w:pPr>
-      <w:r>
-        <w:t>1:</w:t>
-      </w:r>
-      <w:r>
-        <w:t xml:space="preserve"> USGS Washington Cooperative Fish and Wildlife Research Unit, </w:t>
-      </w:r>
-      <w:r>
-        <w:t>University of Washington, School of Aquatic and Fisheries Science</w:t>
-      </w:r>
+        <w:rPr>
+          <w:vertAlign w:val="superscript"/>
+        </w:rPr>
+      </w:pPr>
     </w:p>
     <w:p>
       <w:pPr>
         <w:spacing w:line="480" w:lineRule="auto"/>
         <w:jc w:val="center"/>
-      </w:pPr>
-      <w:r>
-        <w:t>1122 NE Boat St, Seattle, WA 98105</w:t>
+        <w:rPr>
+          <w:vertAlign w:val="superscript"/>
+        </w:rPr>
+      </w:pPr>
+    </w:p>
+    <w:p>
+      <w:pPr>
+        <w:jc w:val="center"/>
+        <w:rPr>
+          <w:b/>
+          <w:bCs/>
+        </w:rPr>
+      </w:pPr>
+      <w:r>
+        <w:rPr>
+          <w:b/>
+          <w:bCs/>
+        </w:rPr>
+        <w:t xml:space="preserve">This draft manuscript is distributed solely for purposes of scientific peer review. Its content is deliberative and </w:t>
+      </w:r>
+      <w:proofErr w:type="spellStart"/>
+      <w:r>
+        <w:rPr>
+          <w:b/>
+          <w:bCs/>
+        </w:rPr>
+        <w:t>predecisional</w:t>
+      </w:r>
+      <w:proofErr w:type="spellEnd"/>
+      <w:r>
+        <w:rPr>
+          <w:b/>
+          <w:bCs/>
+        </w:rPr>
+        <w:t>, so it must not be disclosed or released by reviewers. Because the manuscript has not yet been approved for publication by the U.S. Geological Survey (USGS), it does not represent any official USGS finding or policy.</w:t>
       </w:r>
     </w:p>
     <w:p/>
-    <w:p>
-      <w:pPr>
-        <w:spacing w:line="480" w:lineRule="auto"/>
+    <w:p/>
+    <w:p>
+      <w:pPr>
         <w:jc w:val="center"/>
       </w:pPr>
-    </w:p>
-    <w:p>
-      <w:pPr>
-        <w:spacing w:line="480" w:lineRule="auto"/>
-        <w:jc w:val="center"/>
-      </w:pPr>
-      <w:r>
-        <w:t xml:space="preserve">2: </w:t>
-      </w:r>
-      <w:r>
-        <w:t>University of Washington, School of Aquatic and Fisheries Science</w:t>
-      </w:r>
-    </w:p>
-    <w:p>
-      <w:pPr>
-        <w:spacing w:line="480" w:lineRule="auto"/>
-        <w:jc w:val="center"/>
-      </w:pPr>
-      <w:r>
-        <w:t>1122 NE Boat St, Seattle, WA 98105</w:t>
-      </w:r>
-    </w:p>
-    <w:p>
-      <w:pPr>
-        <w:spacing w:line="480" w:lineRule="auto"/>
-        <w:jc w:val="center"/>
-      </w:pPr>
-    </w:p>
-    <w:p>
-      <w:pPr>
-        <w:spacing w:line="480" w:lineRule="auto"/>
-        <w:jc w:val="center"/>
-      </w:pPr>
-    </w:p>
-    <w:p>
-      <w:pPr>
-        <w:spacing w:line="480" w:lineRule="auto"/>
-        <w:jc w:val="center"/>
-      </w:pPr>
-    </w:p>
-    <w:p>
-      <w:pPr>
-        <w:spacing w:line="480" w:lineRule="auto"/>
-      </w:pPr>
-    </w:p>
-    <w:p>
-      <w:pPr>
-        <w:spacing w:line="480" w:lineRule="auto"/>
-      </w:pPr>
-      <w:r>
-        <w:t xml:space="preserve">keywords: </w:t>
-      </w:r>
-      <w:r>
-        <w:t xml:space="preserve">pink shrimp, spot shrimp, </w:t>
-      </w:r>
-      <w:r>
-        <w:t>C</w:t>
-      </w:r>
-      <w:r>
-        <w:t xml:space="preserve">rangon, Puget Sound, Washington, </w:t>
-      </w:r>
-      <w:r>
-        <w:t>El Nino, Pacific Decadal Oscillation, Ocean Conditions, abundance, vertical diel migration</w:t>
-      </w:r>
-    </w:p>
-    <w:p>
-      <w:pPr>
-        <w:spacing w:line="480" w:lineRule="auto"/>
-        <w:jc w:val="center"/>
-        <w:rPr>
-          <w:vertAlign w:val="superscript"/>
-        </w:rPr>
-      </w:pPr>
-    </w:p>
-    <w:p>
-      <w:pPr>
-        <w:spacing w:line="480" w:lineRule="auto"/>
-      </w:pPr>
-      <w:r>
-        <w:t xml:space="preserve">For submission to the Transactions of the </w:t>
-      </w:r>
-      <w:r>
-        <w:t>American Fisheries</w:t>
-      </w:r>
-      <w:r>
-        <w:t xml:space="preserve"> Society</w:t>
-      </w:r>
-    </w:p>
-    <w:p>
-      <w:pPr>
-        <w:spacing w:line="480" w:lineRule="auto"/>
-      </w:pPr>
-      <w:r>
-        <w:t>Author correspondence: Karl Veggerby, veggerk@uw.edu</w:t>
+      <w:r>
+        <w:t>For submission to the Transactions of the American Fisheries Society</w:t>
       </w:r>
     </w:p>
     <w:p>
@@ -495,6 +512,33 @@
       <w:pPr>
         <w:spacing w:line="480" w:lineRule="auto"/>
         <w:rPr>
+          <w:b/>
+          <w:bCs/>
+        </w:rPr>
+      </w:pPr>
+    </w:p>
+    <w:p>
+      <w:pPr>
+        <w:spacing w:line="480" w:lineRule="auto"/>
+        <w:rPr>
+          <w:b/>
+          <w:bCs/>
+        </w:rPr>
+      </w:pPr>
+    </w:p>
+    <w:p>
+      <w:pPr>
+        <w:spacing w:line="480" w:lineRule="auto"/>
+        <w:rPr>
+          <w:b/>
+          <w:bCs/>
+        </w:rPr>
+      </w:pPr>
+    </w:p>
+    <w:p>
+      <w:pPr>
+        <w:spacing w:line="480" w:lineRule="auto"/>
+        <w:rPr>
           <w:sz w:val="28"/>
           <w:szCs w:val="28"/>
         </w:rPr>
@@ -506,6 +550,7 @@
           <w:sz w:val="28"/>
           <w:szCs w:val="28"/>
         </w:rPr>
+        <w:lastRenderedPageBreak/>
         <w:t>In</w:t>
       </w:r>
       <w:r>
@@ -530,179 +575,179 @@
         <w:t>era</w:t>
       </w:r>
       <w:r>
-        <w:t xml:space="preserve"> of shrimp distributed in coastal waters from Baja California to the Chukchi Sea in Northern Alaska (Campos et al. 2012; Komai </w:t>
+        <w:t xml:space="preserve"> of shrimp distributed in coastal waters from Baja California to the Chukchi Sea in Northern Alaska (Campos et al. 2012; Komai 1999; Zhang and Fong 2021). In Washington State, shrimp are an important commercial and recreational fishery, and an abundant resource. Recreational shrimping exists throughout Puget Sound and the coast, while a large, stable, and long-term commercial fishery for P</w:t>
+      </w:r>
+      <w:r>
+        <w:t>andalus jordani</w:t>
+      </w:r>
+      <w:r>
+        <w:t xml:space="preserve"> (pink shrimp) has existed on the coast of Washington since the 1950’s (</w:t>
+      </w:r>
+      <w:proofErr w:type="spellStart"/>
+      <w:r>
+        <w:t>Groth</w:t>
+      </w:r>
+      <w:proofErr w:type="spellEnd"/>
+      <w:r>
+        <w:t xml:space="preserve"> and Hannah 2018, Lorna et al. 2016</w:t>
+      </w:r>
+      <w:r>
+        <w:t xml:space="preserve">). The pink shrimp fishery is viewed locally as extremely productive and sustainable, </w:t>
+      </w:r>
+      <w:r>
+        <w:t xml:space="preserve">with a population driven </w:t>
+      </w:r>
+      <w:r>
+        <w:t xml:space="preserve">in large part </w:t>
+      </w:r>
+      <w:r>
+        <w:t>by environmental conditions</w:t>
+      </w:r>
+      <w:r>
+        <w:t xml:space="preserve"> </w:t>
+      </w:r>
+      <w:r>
+        <w:t>(</w:t>
+      </w:r>
+      <w:proofErr w:type="spellStart"/>
+      <w:r>
+        <w:t>Groth</w:t>
+      </w:r>
+      <w:proofErr w:type="spellEnd"/>
+      <w:r>
+        <w:t xml:space="preserve"> and Hannah 2018</w:t>
+      </w:r>
+      <w:r>
+        <w:t>)</w:t>
+      </w:r>
+      <w:r>
+        <w:t xml:space="preserve"> with evidence for changes to the age structure of the population due to </w:t>
+      </w:r>
+      <w:r>
+        <w:t xml:space="preserve">previous </w:t>
+      </w:r>
+      <w:r>
+        <w:t xml:space="preserve">fishing pressure </w:t>
+      </w:r>
+      <w:r>
+        <w:rPr>
+          <w:shd w:val="clear" w:color="auto" w:fill="FFFFFF"/>
+        </w:rPr>
+        <w:t xml:space="preserve">(Hannah and </w:t>
+      </w:r>
+      <w:r>
+        <w:t>Jones 1991</w:t>
+      </w:r>
+      <w:r>
+        <w:t>)</w:t>
+      </w:r>
+      <w:r>
+        <w:t>. There have been record pink shrimp landings in recent years, with the largest landing</w:t>
+      </w:r>
+      <w:r>
+        <w:t>s</w:t>
+      </w:r>
+      <w:r>
+        <w:t xml:space="preserve"> in the history of the fishery occurring in 2014 </w:t>
+      </w:r>
+      <w:r>
+        <w:t>and 2015</w:t>
+      </w:r>
+      <w:r>
+        <w:t>(</w:t>
+      </w:r>
+      <w:r>
+        <w:t>Washington Department of Fish and Wildlife</w:t>
+      </w:r>
+      <w:r>
+        <w:t xml:space="preserve"> annual pink shrimp reports</w:t>
+      </w:r>
+      <w:r>
+        <w:t>).</w:t>
+      </w:r>
+      <w:r>
+        <w:tab/>
+      </w:r>
+      <w:r>
+        <w:tab/>
+      </w:r>
+      <w:r>
+        <w:tab/>
+      </w:r>
+      <w:r>
+        <w:t xml:space="preserve"> </w:t>
+      </w:r>
+      <w:r>
+        <w:t>Historically, periods of strong El Ni</w:t>
+      </w:r>
+      <w:r>
+        <w:t>ñ</w:t>
+      </w:r>
+      <w:r>
+        <w:t>o conditions were followed by large declines in pink shrimp abundance due to unfavorabl</w:t>
+      </w:r>
+      <w:r>
+        <w:t>y warm</w:t>
+      </w:r>
+      <w:r>
+        <w:t xml:space="preserve"> conditions for larval shrimp </w:t>
+      </w:r>
+      <w:r>
+        <w:rPr>
+          <w:shd w:val="clear" w:color="auto" w:fill="FFFFFF"/>
+        </w:rPr>
+        <w:t>(</w:t>
+      </w:r>
+      <w:proofErr w:type="spellStart"/>
+      <w:r>
+        <w:rPr>
+          <w:shd w:val="clear" w:color="auto" w:fill="FFFFFF"/>
+        </w:rPr>
+        <w:t>Rothlisberg</w:t>
+      </w:r>
+      <w:proofErr w:type="spellEnd"/>
+      <w:r>
+        <w:rPr>
+          <w:shd w:val="clear" w:color="auto" w:fill="FFFFFF"/>
+        </w:rPr>
+        <w:t xml:space="preserve"> and Miller 1983)</w:t>
+      </w:r>
+      <w:r>
+        <w:t xml:space="preserve">. </w:t>
+      </w:r>
+      <w:r>
+        <w:t>The reasons why shrimp appear to have responded differently to the latest strong El Ni</w:t>
+      </w:r>
+      <w:r>
+        <w:t>ñ</w:t>
+      </w:r>
+      <w:r>
+        <w:t xml:space="preserve">o are not well understood. </w:t>
+      </w:r>
+      <w:r>
+        <w:t xml:space="preserve">Parsing out and understanding the reasons for the observed shifts in marine community composition and abundance is critically important. Understanding why these shifts have </w:t>
+      </w:r>
+      <w:r>
+        <w:t>occurred and</w:t>
+      </w:r>
+      <w:r>
+        <w:t xml:space="preserve"> predicting the direction and magnitude of future shifts will help fisheries managers better understand and prepare in the face of rapidly changing ocean conditions. One way to do this is to examine how shrimp and other marine species have reacted to previous shifts in climate over year or multi-year time scales. </w:t>
+      </w:r>
+      <w:r>
+        <w:t>A</w:t>
+      </w:r>
+      <w:r>
+        <w:t xml:space="preserve"> </w:t>
+      </w:r>
+      <w:r>
+        <w:t>well-known</w:t>
+      </w:r>
+      <w:r>
+        <w:t xml:space="preserve"> and popular study topic is the infamous ‘warm blob’ event that occurred off the west coast of the US from Alaska </w:t>
       </w:r>
       <w:r>
         <w:lastRenderedPageBreak/>
-        <w:t>1999; Zhang and Fong 2021). In Washington State, shrimp are an important commercial and recreational fishery, and an abundant resource. Recreational shrimping exists throughout Puget Sound and the coast, while a large, stable, and long-term commercial fishery for P</w:t>
-      </w:r>
-      <w:r>
-        <w:t>andalus jordani</w:t>
-      </w:r>
-      <w:r>
-        <w:t xml:space="preserve"> (pink shrimp) has existed on the coast of Washington since the 1950’s (</w:t>
-      </w:r>
-      <w:proofErr w:type="spellStart"/>
-      <w:r>
-        <w:t>Groth</w:t>
-      </w:r>
-      <w:proofErr w:type="spellEnd"/>
-      <w:r>
-        <w:t xml:space="preserve"> and Hannah 2018, Lorna et al. 2016</w:t>
-      </w:r>
-      <w:r>
-        <w:t xml:space="preserve">). The pink shrimp fishery is viewed locally as extremely productive and sustainable, </w:t>
-      </w:r>
-      <w:r>
-        <w:t xml:space="preserve">with a population driven </w:t>
-      </w:r>
-      <w:r>
-        <w:t xml:space="preserve">in large part </w:t>
-      </w:r>
-      <w:r>
-        <w:t>by environmental conditions</w:t>
-      </w:r>
-      <w:r>
-        <w:t xml:space="preserve"> </w:t>
-      </w:r>
-      <w:r>
-        <w:t>(</w:t>
-      </w:r>
-      <w:proofErr w:type="spellStart"/>
-      <w:r>
-        <w:t>Groth</w:t>
-      </w:r>
-      <w:proofErr w:type="spellEnd"/>
-      <w:r>
-        <w:t xml:space="preserve"> and Hannah 2018</w:t>
-      </w:r>
-      <w:r>
-        <w:t>)</w:t>
-      </w:r>
-      <w:r>
-        <w:t xml:space="preserve"> with evidence for changes to the age structure of the population due to </w:t>
-      </w:r>
-      <w:r>
-        <w:t xml:space="preserve">previous </w:t>
-      </w:r>
-      <w:r>
-        <w:t xml:space="preserve">fishing pressure </w:t>
-      </w:r>
-      <w:r>
-        <w:rPr>
-          <w:shd w:val="clear" w:color="auto" w:fill="FFFFFF"/>
-        </w:rPr>
-        <w:t xml:space="preserve">(Hannah and </w:t>
-      </w:r>
-      <w:r>
-        <w:t>Jones 1991</w:t>
-      </w:r>
-      <w:r>
-        <w:t>)</w:t>
-      </w:r>
-      <w:r>
-        <w:t>. There have been record pink shrimp landings in recent years, with the largest landing</w:t>
-      </w:r>
-      <w:r>
-        <w:t>s</w:t>
-      </w:r>
-      <w:r>
-        <w:t xml:space="preserve"> in the history of the fishery occurring in 2014 </w:t>
-      </w:r>
-      <w:r>
-        <w:t>and 2015</w:t>
-      </w:r>
-      <w:r>
-        <w:t>(</w:t>
-      </w:r>
-      <w:r>
-        <w:t>Washington Department of Fish and Wildlife</w:t>
-      </w:r>
-      <w:r>
-        <w:t xml:space="preserve"> annual pink shrimp reports</w:t>
-      </w:r>
-      <w:r>
-        <w:t>).</w:t>
-      </w:r>
-      <w:r>
-        <w:tab/>
-      </w:r>
-      <w:r>
-        <w:tab/>
-      </w:r>
-      <w:r>
-        <w:tab/>
-      </w:r>
-      <w:r>
-        <w:t xml:space="preserve"> </w:t>
-      </w:r>
-      <w:r>
-        <w:t>Historically, periods of strong El Ni</w:t>
-      </w:r>
-      <w:r>
-        <w:t>ñ</w:t>
-      </w:r>
-      <w:r>
-        <w:t>o conditions were followed by large declines in pink shrimp abundance due to unfavorabl</w:t>
-      </w:r>
-      <w:r>
-        <w:t>y warm</w:t>
-      </w:r>
-      <w:r>
-        <w:t xml:space="preserve"> conditions for larval shrimp </w:t>
-      </w:r>
-      <w:r>
-        <w:rPr>
-          <w:shd w:val="clear" w:color="auto" w:fill="FFFFFF"/>
-        </w:rPr>
-        <w:t>(</w:t>
-      </w:r>
-      <w:proofErr w:type="spellStart"/>
-      <w:r>
-        <w:rPr>
-          <w:shd w:val="clear" w:color="auto" w:fill="FFFFFF"/>
-        </w:rPr>
-        <w:t>Rothlisberg</w:t>
-      </w:r>
-      <w:proofErr w:type="spellEnd"/>
-      <w:r>
-        <w:rPr>
-          <w:shd w:val="clear" w:color="auto" w:fill="FFFFFF"/>
-        </w:rPr>
-        <w:t xml:space="preserve"> and Miller 1983)</w:t>
-      </w:r>
-      <w:r>
-        <w:t xml:space="preserve">. </w:t>
-      </w:r>
-      <w:r>
-        <w:t>The reasons why shrimp appear to have responded differently to the latest strong El Ni</w:t>
-      </w:r>
-      <w:r>
-        <w:t>ñ</w:t>
-      </w:r>
-      <w:r>
-        <w:t xml:space="preserve">o are not well understood. </w:t>
-      </w:r>
-      <w:r>
-        <w:t xml:space="preserve">Parsing out and understanding the reasons for the observed shifts in marine community composition and abundance is critically important. Understanding why these shifts have </w:t>
-      </w:r>
-      <w:r>
-        <w:t>occurred and</w:t>
-      </w:r>
-      <w:r>
-        <w:t xml:space="preserve"> predicting the direction and magnitude of future shifts will help fisheries managers better understand and prepare in the face of rapidly changing ocean conditions. One way to do this is to examine how shrimp and other marine species have reacted to previous shifts in climate over year or multi-year time scales. </w:t>
-      </w:r>
-      <w:r>
-        <w:t>A</w:t>
-      </w:r>
-      <w:r>
-        <w:t xml:space="preserve"> </w:t>
-      </w:r>
-      <w:r>
-        <w:t>well-known</w:t>
-      </w:r>
-      <w:r>
-        <w:t xml:space="preserve"> and popular study topic is the infamous ‘warm blob’ event that occurred off the west coast of the US from Alaska to Oregon in 2014 and 2015 in conjunction with an extremely strong El Niño cycle. Sea surface temperatures in the North Pacific were an average of 3.9 degrees Celsius warmer than the historical average (NOAA climate </w:t>
+        <w:t xml:space="preserve">to Oregon in 2014 and 2015 in conjunction with an extremely strong El Niño cycle. Sea surface temperatures in the North Pacific were an average of 3.9 degrees Celsius warmer than the historical average (NOAA climate </w:t>
       </w:r>
       <w:r>
         <w:t>prediction</w:t>
@@ -716,7 +761,6 @@
         <w:spacing w:line="480" w:lineRule="auto"/>
       </w:pPr>
       <w:r>
-        <w:lastRenderedPageBreak/>
         <w:tab/>
       </w:r>
       <w:r>
@@ -795,7 +839,11 @@
         <w:t xml:space="preserve"> have </w:t>
       </w:r>
       <w:r>
-        <w:t xml:space="preserve">changed over time, </w:t>
+        <w:t xml:space="preserve">changed over </w:t>
+      </w:r>
+      <w:r>
+        <w:lastRenderedPageBreak/>
+        <w:t xml:space="preserve">time, </w:t>
       </w:r>
       <w:r>
         <w:t xml:space="preserve">and if those changes were related to </w:t>
@@ -871,7 +919,6 @@
         <w:spacing w:line="480" w:lineRule="auto"/>
       </w:pPr>
       <w:r>
-        <w:lastRenderedPageBreak/>
         <w:t xml:space="preserve">Has </w:t>
       </w:r>
       <w:r>
@@ -1057,7 +1104,11 @@
         <w:t>two-day</w:t>
       </w:r>
       <w:r>
-        <w:t xml:space="preserve"> yearly sampling effort, a survey boat conducted trawls in 5</w:t>
+        <w:t xml:space="preserve"> yearly </w:t>
+      </w:r>
+      <w:r>
+        <w:lastRenderedPageBreak/>
+        <w:t>sampling effort, a survey boat conducted trawls in 5</w:t>
       </w:r>
       <w:sdt>
         <w:sdtPr>
@@ -1088,7 +1139,6 @@
         <w:t xml:space="preserve">Afternoon trawls began shortly after 14:00, </w:t>
       </w:r>
       <w:r>
-        <w:lastRenderedPageBreak/>
         <w:t xml:space="preserve">evening trawls began shortly after 19:00, night trawls began shortly after 0:00, early morning trawls began shortly after 05:00, and morning trawls began shortly after 10:00. </w:t>
       </w:r>
       <w:r>
@@ -1285,7 +1335,14 @@
         <w:rPr>
           <w:highlight w:val="yellow"/>
         </w:rPr>
-        <w:t xml:space="preserve"> to determine model fit (ref). The model containing ONI values </w:t>
+        <w:t xml:space="preserve"> to determine model fit </w:t>
+      </w:r>
+      <w:r>
+        <w:rPr>
+          <w:highlight w:val="yellow"/>
+        </w:rPr>
+        <w:lastRenderedPageBreak/>
+        <w:t xml:space="preserve">(ref). The model containing ONI values </w:t>
       </w:r>
       <w:proofErr w:type="gramStart"/>
       <w:r>
@@ -1311,7 +1368,6 @@
         <w:ind w:firstLine="720"/>
       </w:pPr>
       <w:r>
-        <w:lastRenderedPageBreak/>
         <w:t>Of the 25 taxa of shrimp sampled in Puget Sound, a</w:t>
       </w:r>
       <w:r>
@@ -1631,14 +1687,14 @@
         <w:t xml:space="preserve">Crangon shrimp and spot shrimp both showed signs of diel vertical migration (Figure 3). </w:t>
       </w:r>
       <w:r>
-        <w:t xml:space="preserve">Pink shrimp showed no signs of diel vertical migration within the range of depths sampled. However, it’s possible that pink shrimp diel vertical migration took place at deeper depths that our sampling design simply missed. </w:t>
-      </w:r>
-      <w:r>
-        <w:t xml:space="preserve">The only times that Crangon </w:t>
+        <w:t xml:space="preserve">Pink shrimp showed no signs of diel vertical migration within </w:t>
       </w:r>
       <w:r>
         <w:lastRenderedPageBreak/>
-        <w:t xml:space="preserve">shrimp were found in the shallower </w:t>
+        <w:t xml:space="preserve">the range of depths sampled. However, it’s possible that pink shrimp diel vertical migration took place at deeper depths that our sampling design simply missed. </w:t>
+      </w:r>
+      <w:r>
+        <w:t xml:space="preserve">The only times that Crangon shrimp were found in the shallower </w:t>
       </w:r>
       <w:r>
         <w:t>10- and 25-meter</w:t>
@@ -1884,7 +1940,11 @@
         <w:t>Niño</w:t>
       </w:r>
       <w:r>
-        <w:t xml:space="preserve"> and/or warm phase PDO</w:t>
+        <w:t xml:space="preserve"> </w:t>
+      </w:r>
+      <w:r>
+        <w:lastRenderedPageBreak/>
+        <w:t>and/or warm phase PDO</w:t>
       </w:r>
       <w:r>
         <w:t xml:space="preserve"> events</w:t>
@@ -1919,364 +1979,361 @@
         <w:t>.</w:t>
       </w:r>
       <w:r>
-        <w:t xml:space="preserve"> The specific mechanisms that caused shrimp to respond differently this time </w:t>
-      </w:r>
+        <w:t xml:space="preserve"> The specific mechanisms that caused shrimp to respond differently this time around </w:t>
+      </w:r>
+      <w:r>
+        <w:t>have previously been</w:t>
+      </w:r>
+      <w:r>
+        <w:t xml:space="preserve"> </w:t>
+      </w:r>
+      <w:r>
+        <w:t>unknown but</w:t>
+      </w:r>
+      <w:r>
+        <w:t xml:space="preserve"> may be related to different dynamics during</w:t>
+      </w:r>
+      <w:r>
+        <w:t xml:space="preserve"> the 2014-2016 El </w:t>
+      </w:r>
+      <w:r>
+        <w:t>Niño</w:t>
+      </w:r>
+      <w:r>
+        <w:t xml:space="preserve"> compared to the previous significant El </w:t>
+      </w:r>
+      <w:r>
+        <w:t>Niño</w:t>
+      </w:r>
+      <w:r>
+        <w:t xml:space="preserve"> events in 1982/83 and 1997/98 </w:t>
+      </w:r>
+      <w:r>
+        <w:rPr>
+          <w:shd w:val="clear" w:color="auto" w:fill="FFFFFF"/>
+        </w:rPr>
+        <w:t>(</w:t>
+      </w:r>
+      <w:proofErr w:type="spellStart"/>
+      <w:r>
+        <w:t>Groth</w:t>
+      </w:r>
+      <w:proofErr w:type="spellEnd"/>
+      <w:r>
+        <w:t xml:space="preserve"> and Hannah 2018, </w:t>
+      </w:r>
+      <w:proofErr w:type="spellStart"/>
+      <w:r>
+        <w:rPr>
+          <w:shd w:val="clear" w:color="auto" w:fill="FFFFFF"/>
+        </w:rPr>
+        <w:t>Jacox</w:t>
+      </w:r>
+      <w:proofErr w:type="spellEnd"/>
+      <w:r>
+        <w:rPr>
+          <w:shd w:val="clear" w:color="auto" w:fill="FFFFFF"/>
+        </w:rPr>
+        <w:t xml:space="preserve"> et al. 2016).</w:t>
+      </w:r>
+      <w:r>
+        <w:rPr>
+          <w:shd w:val="clear" w:color="auto" w:fill="FFFFFF"/>
+        </w:rPr>
+        <w:t xml:space="preserve"> Lower </w:t>
+      </w:r>
+      <w:r>
+        <w:rPr>
+          <w:shd w:val="clear" w:color="auto" w:fill="FFFFFF"/>
+        </w:rPr>
+        <w:t xml:space="preserve">pink shrimp mortality rates relative to historical </w:t>
+      </w:r>
+      <w:r>
+        <w:rPr>
+          <w:shd w:val="clear" w:color="auto" w:fill="FFFFFF"/>
+        </w:rPr>
+        <w:t xml:space="preserve">rates </w:t>
+      </w:r>
+      <w:r>
+        <w:rPr>
+          <w:shd w:val="clear" w:color="auto" w:fill="FFFFFF"/>
+        </w:rPr>
+        <w:t xml:space="preserve">may have offset negative effects of the </w:t>
+      </w:r>
+      <w:r>
+        <w:t xml:space="preserve">El </w:t>
+      </w:r>
+      <w:r>
+        <w:t>Niño</w:t>
+      </w:r>
+      <w:r>
+        <w:t xml:space="preserve">. In particular: </w:t>
+      </w:r>
+      <w:r>
+        <w:rPr>
+          <w:shd w:val="clear" w:color="auto" w:fill="FFFFFF"/>
+        </w:rPr>
+        <w:t>p</w:t>
+      </w:r>
+      <w:r>
+        <w:rPr>
+          <w:shd w:val="clear" w:color="auto" w:fill="FFFFFF"/>
+        </w:rPr>
+        <w:t xml:space="preserve">redation risk from </w:t>
+      </w:r>
+      <w:r>
+        <w:rPr>
+          <w:shd w:val="clear" w:color="auto" w:fill="FFFFFF"/>
+        </w:rPr>
+        <w:t>Pacific h</w:t>
+      </w:r>
+      <w:r>
+        <w:rPr>
+          <w:shd w:val="clear" w:color="auto" w:fill="FFFFFF"/>
+        </w:rPr>
+        <w:t>ake</w:t>
+      </w:r>
+      <w:r>
+        <w:rPr>
+          <w:shd w:val="clear" w:color="auto" w:fill="FFFFFF"/>
+        </w:rPr>
+        <w:t xml:space="preserve"> has declined over time (Livingston and Bailey 1985, Hannah 1995, Berger et al. 2017)</w:t>
+      </w:r>
+      <w:r>
+        <w:rPr>
+          <w:shd w:val="clear" w:color="auto" w:fill="FFFFFF"/>
+        </w:rPr>
+        <w:t>,</w:t>
+      </w:r>
+      <w:r>
+        <w:rPr>
+          <w:shd w:val="clear" w:color="auto" w:fill="FFFFFF"/>
+        </w:rPr>
+        <w:t xml:space="preserve"> and</w:t>
+      </w:r>
+      <w:r>
+        <w:rPr>
+          <w:shd w:val="clear" w:color="auto" w:fill="FFFFFF"/>
+        </w:rPr>
+        <w:t xml:space="preserve"> fishing pressure</w:t>
+      </w:r>
+      <w:r>
+        <w:rPr>
+          <w:shd w:val="clear" w:color="auto" w:fill="FFFFFF"/>
+        </w:rPr>
+        <w:t xml:space="preserve"> on younger individuals is low </w:t>
+      </w:r>
+      <w:r>
+        <w:rPr>
+          <w:shd w:val="clear" w:color="auto" w:fill="FFFFFF"/>
+        </w:rPr>
+        <w:t>relative to historical leve</w:t>
+      </w:r>
+      <w:r>
+        <w:rPr>
+          <w:shd w:val="clear" w:color="auto" w:fill="FFFFFF"/>
+        </w:rPr>
+        <w:t>ls pre 1999 (</w:t>
+      </w:r>
+      <w:proofErr w:type="spellStart"/>
+      <w:r>
+        <w:t>Groth</w:t>
+      </w:r>
+      <w:proofErr w:type="spellEnd"/>
+      <w:r>
+        <w:t xml:space="preserve"> and Hannah 2018</w:t>
+      </w:r>
+      <w:r>
+        <w:rPr>
+          <w:shd w:val="clear" w:color="auto" w:fill="FFFFFF"/>
+        </w:rPr>
+        <w:t>)</w:t>
+      </w:r>
+      <w:r>
+        <w:rPr>
+          <w:shd w:val="clear" w:color="auto" w:fill="FFFFFF"/>
+        </w:rPr>
+        <w:t>.</w:t>
+      </w:r>
+    </w:p>
+    <w:p>
+      <w:pPr>
+        <w:spacing w:line="480" w:lineRule="auto"/>
+        <w:ind w:firstLine="720"/>
+      </w:pPr>
+      <w:r>
+        <w:rPr>
+          <w:shd w:val="clear" w:color="auto" w:fill="FFFFFF"/>
+        </w:rPr>
+        <w:t xml:space="preserve">Another </w:t>
+      </w:r>
+      <w:r>
+        <w:rPr>
+          <w:shd w:val="clear" w:color="auto" w:fill="FFFFFF"/>
+        </w:rPr>
+        <w:t>likely</w:t>
+      </w:r>
+      <w:r>
+        <w:rPr>
+          <w:shd w:val="clear" w:color="auto" w:fill="FFFFFF"/>
+        </w:rPr>
+        <w:t xml:space="preserve"> explanation for why shrimp responded differently to the 2015 El </w:t>
+      </w:r>
+      <w:r>
+        <w:t>Niño</w:t>
+      </w:r>
+      <w:r>
+        <w:t xml:space="preserve"> is a buffering effect </w:t>
+      </w:r>
+      <w:r>
+        <w:t>due to</w:t>
+      </w:r>
+      <w:r>
+        <w:t xml:space="preserve"> the Pacific Decadal </w:t>
+      </w:r>
+      <w:r>
+        <w:t>Oscillation</w:t>
+      </w:r>
+      <w:r>
+        <w:t xml:space="preserve"> being in a cool phase</w:t>
+      </w:r>
+      <w:r>
+        <w:t xml:space="preserve">. </w:t>
+      </w:r>
+      <w:r>
+        <w:t>Based on the random walk model</w:t>
+      </w:r>
+      <w:r>
+        <w:t xml:space="preserve"> we performed</w:t>
+      </w:r>
+      <w:r>
+        <w:t xml:space="preserve">, Pacific Decadal Oscillation is a better predictor of shrimp abundance than </w:t>
+      </w:r>
+      <w:r>
+        <w:rPr>
+          <w:shd w:val="clear" w:color="auto" w:fill="FFFFFF"/>
+        </w:rPr>
+        <w:t xml:space="preserve">El </w:t>
+      </w:r>
+      <w:r>
+        <w:t>Niño</w:t>
+      </w:r>
+      <w:r>
+        <w:t xml:space="preserve">. </w:t>
+      </w:r>
+      <w:r>
+        <w:t xml:space="preserve">During the previous strong El </w:t>
+      </w:r>
+      <w:r>
+        <w:t>Niño</w:t>
+      </w:r>
+      <w:r>
+        <w:t xml:space="preserve"> events during the 1980s and 1990s, the Pacific Decadal </w:t>
+      </w:r>
+      <w:r>
+        <w:t>Oscillation</w:t>
+      </w:r>
+      <w:r>
+        <w:t xml:space="preserve"> was in a warm phase, possibly exacerbating the effects from </w:t>
+      </w:r>
+      <w:r>
+        <w:rPr>
+          <w:shd w:val="clear" w:color="auto" w:fill="FFFFFF"/>
+        </w:rPr>
+        <w:t xml:space="preserve">El </w:t>
+      </w:r>
+      <w:r>
+        <w:t>Niño</w:t>
+      </w:r>
+      <w:r>
+        <w:t xml:space="preserve">. In contrast, the Pacific Decadal </w:t>
+      </w:r>
+      <w:r>
+        <w:t>Oscillation</w:t>
+      </w:r>
+      <w:r>
+        <w:t xml:space="preserve"> has generally been in a cool phase for the past 20 years. </w:t>
+      </w:r>
+      <w:r>
+        <w:t xml:space="preserve">This cool phase likely mitigated the effects of the strong </w:t>
+      </w:r>
+      <w:r>
+        <w:rPr>
+          <w:shd w:val="clear" w:color="auto" w:fill="FFFFFF"/>
+        </w:rPr>
+        <w:t xml:space="preserve">El </w:t>
+      </w:r>
+      <w:r>
+        <w:t>Niño</w:t>
+      </w:r>
+      <w:r>
+        <w:t xml:space="preserve"> and warm blob event during 2014-2016. </w:t>
+      </w:r>
+    </w:p>
+    <w:p>
+      <w:pPr>
+        <w:spacing w:line="480" w:lineRule="auto"/>
+        <w:ind w:firstLine="720"/>
+        <w:rPr>
+          <w:shd w:val="clear" w:color="auto" w:fill="FFFFFF"/>
+        </w:rPr>
+      </w:pPr>
+      <w:r>
+        <w:t xml:space="preserve">The years </w:t>
+      </w:r>
+      <w:r>
+        <w:t>2010-2011 w</w:t>
+      </w:r>
+      <w:r>
+        <w:t>ere</w:t>
+      </w:r>
+      <w:r>
+        <w:t xml:space="preserve"> also strong La </w:t>
+      </w:r>
+      <w:r>
+        <w:t>Niñ</w:t>
+      </w:r>
+      <w:r>
+        <w:t>a</w:t>
+      </w:r>
+      <w:r>
+        <w:t xml:space="preserve"> years</w:t>
+      </w:r>
+      <w:r>
+        <w:t>, which roughly coincided with the Pacific Decadal Oscillation reaching its lowest coolest phase value since the 1950’s (</w:t>
+      </w:r>
+      <w:r>
+        <w:t>NOAA’s National Centers for Environmental Information</w:t>
+      </w:r>
+      <w:r>
+        <w:t xml:space="preserve">). </w:t>
+      </w:r>
+      <w:r>
+        <w:t xml:space="preserve">Given that pink shrimp mature in 1-2 years, the overlapping strong La </w:t>
+      </w:r>
+      <w:r>
+        <w:t>Niñ</w:t>
+      </w:r>
+      <w:r>
+        <w:t xml:space="preserve">a and strong cool phase Pacific Decadal Oscillation in 2010 and 2011 likely </w:t>
+      </w:r>
+      <w:r>
+        <w:t xml:space="preserve">created ideal conditions and </w:t>
+      </w:r>
+      <w:r>
+        <w:t xml:space="preserve">was responsible for the massive increase in adult shrimp observed 2 years later in 2013. </w:t>
+      </w:r>
+    </w:p>
+    <w:p>
+      <w:pPr>
+        <w:spacing w:line="480" w:lineRule="auto"/>
+        <w:ind w:firstLine="720"/>
+        <w:rPr>
+          <w:shd w:val="clear" w:color="auto" w:fill="FFFFFF"/>
+        </w:rPr>
+      </w:pPr>
       <w:r>
         <w:lastRenderedPageBreak/>
-        <w:t xml:space="preserve">around </w:t>
-      </w:r>
-      <w:r>
-        <w:t>have previously been</w:t>
-      </w:r>
-      <w:r>
-        <w:t xml:space="preserve"> </w:t>
-      </w:r>
-      <w:r>
-        <w:t>unknown but</w:t>
-      </w:r>
-      <w:r>
-        <w:t xml:space="preserve"> may be related to different dynamics during</w:t>
-      </w:r>
-      <w:r>
-        <w:t xml:space="preserve"> the 2014-2016 El </w:t>
-      </w:r>
-      <w:r>
-        <w:t>Niño</w:t>
-      </w:r>
-      <w:r>
-        <w:t xml:space="preserve"> compared to the previous significant El </w:t>
-      </w:r>
-      <w:r>
-        <w:t>Niño</w:t>
-      </w:r>
-      <w:r>
-        <w:t xml:space="preserve"> events in 1982/83 and 1997/98 </w:t>
-      </w:r>
-      <w:r>
-        <w:rPr>
-          <w:shd w:val="clear" w:color="auto" w:fill="FFFFFF"/>
-        </w:rPr>
-        <w:t>(</w:t>
-      </w:r>
-      <w:proofErr w:type="spellStart"/>
-      <w:r>
-        <w:t>Groth</w:t>
-      </w:r>
-      <w:proofErr w:type="spellEnd"/>
-      <w:r>
-        <w:t xml:space="preserve"> and Hannah 2018, </w:t>
-      </w:r>
-      <w:proofErr w:type="spellStart"/>
-      <w:r>
-        <w:rPr>
-          <w:shd w:val="clear" w:color="auto" w:fill="FFFFFF"/>
-        </w:rPr>
-        <w:t>Jacox</w:t>
-      </w:r>
-      <w:proofErr w:type="spellEnd"/>
-      <w:r>
-        <w:rPr>
-          <w:shd w:val="clear" w:color="auto" w:fill="FFFFFF"/>
-        </w:rPr>
-        <w:t xml:space="preserve"> et al. 2016).</w:t>
-      </w:r>
-      <w:r>
-        <w:rPr>
-          <w:shd w:val="clear" w:color="auto" w:fill="FFFFFF"/>
-        </w:rPr>
-        <w:t xml:space="preserve"> Lower </w:t>
-      </w:r>
-      <w:r>
-        <w:rPr>
-          <w:shd w:val="clear" w:color="auto" w:fill="FFFFFF"/>
-        </w:rPr>
-        <w:t xml:space="preserve">pink shrimp mortality rates relative to historical </w:t>
-      </w:r>
-      <w:r>
-        <w:rPr>
-          <w:shd w:val="clear" w:color="auto" w:fill="FFFFFF"/>
-        </w:rPr>
-        <w:t xml:space="preserve">rates </w:t>
-      </w:r>
-      <w:r>
-        <w:rPr>
-          <w:shd w:val="clear" w:color="auto" w:fill="FFFFFF"/>
-        </w:rPr>
-        <w:t xml:space="preserve">may have offset negative effects of the </w:t>
-      </w:r>
-      <w:r>
-        <w:t xml:space="preserve">El </w:t>
-      </w:r>
-      <w:r>
-        <w:t>Niño</w:t>
-      </w:r>
-      <w:r>
-        <w:t xml:space="preserve">. In particular: </w:t>
-      </w:r>
-      <w:r>
-        <w:rPr>
-          <w:shd w:val="clear" w:color="auto" w:fill="FFFFFF"/>
-        </w:rPr>
-        <w:t>p</w:t>
-      </w:r>
-      <w:r>
-        <w:rPr>
-          <w:shd w:val="clear" w:color="auto" w:fill="FFFFFF"/>
-        </w:rPr>
-        <w:t xml:space="preserve">redation risk from </w:t>
-      </w:r>
-      <w:r>
-        <w:rPr>
-          <w:shd w:val="clear" w:color="auto" w:fill="FFFFFF"/>
-        </w:rPr>
-        <w:t>Pacific h</w:t>
-      </w:r>
-      <w:r>
-        <w:rPr>
-          <w:shd w:val="clear" w:color="auto" w:fill="FFFFFF"/>
-        </w:rPr>
-        <w:t>ake</w:t>
-      </w:r>
-      <w:r>
-        <w:rPr>
-          <w:shd w:val="clear" w:color="auto" w:fill="FFFFFF"/>
-        </w:rPr>
-        <w:t xml:space="preserve"> has declined over time (Livingston and Bailey 1985, Hannah 1995, Berger et al. 2017)</w:t>
-      </w:r>
-      <w:r>
-        <w:rPr>
-          <w:shd w:val="clear" w:color="auto" w:fill="FFFFFF"/>
-        </w:rPr>
-        <w:t>,</w:t>
-      </w:r>
-      <w:r>
-        <w:rPr>
-          <w:shd w:val="clear" w:color="auto" w:fill="FFFFFF"/>
-        </w:rPr>
-        <w:t xml:space="preserve"> and</w:t>
-      </w:r>
-      <w:r>
-        <w:rPr>
-          <w:shd w:val="clear" w:color="auto" w:fill="FFFFFF"/>
-        </w:rPr>
-        <w:t xml:space="preserve"> fishing pressure</w:t>
-      </w:r>
-      <w:r>
-        <w:rPr>
-          <w:shd w:val="clear" w:color="auto" w:fill="FFFFFF"/>
-        </w:rPr>
-        <w:t xml:space="preserve"> on younger individuals is low </w:t>
-      </w:r>
-      <w:r>
-        <w:rPr>
-          <w:shd w:val="clear" w:color="auto" w:fill="FFFFFF"/>
-        </w:rPr>
-        <w:t>relative to historical leve</w:t>
-      </w:r>
-      <w:r>
-        <w:rPr>
-          <w:shd w:val="clear" w:color="auto" w:fill="FFFFFF"/>
-        </w:rPr>
-        <w:t>ls pre 1999 (</w:t>
-      </w:r>
-      <w:proofErr w:type="spellStart"/>
-      <w:r>
-        <w:t>Groth</w:t>
-      </w:r>
-      <w:proofErr w:type="spellEnd"/>
-      <w:r>
-        <w:t xml:space="preserve"> and Hannah 2018</w:t>
-      </w:r>
-      <w:r>
-        <w:rPr>
-          <w:shd w:val="clear" w:color="auto" w:fill="FFFFFF"/>
-        </w:rPr>
-        <w:t>)</w:t>
-      </w:r>
-      <w:r>
-        <w:rPr>
-          <w:shd w:val="clear" w:color="auto" w:fill="FFFFFF"/>
-        </w:rPr>
-        <w:t>.</w:t>
-      </w:r>
-    </w:p>
-    <w:p>
-      <w:pPr>
-        <w:spacing w:line="480" w:lineRule="auto"/>
-        <w:ind w:firstLine="720"/>
-      </w:pPr>
-      <w:r>
-        <w:rPr>
-          <w:shd w:val="clear" w:color="auto" w:fill="FFFFFF"/>
-        </w:rPr>
-        <w:t xml:space="preserve">Another </w:t>
-      </w:r>
-      <w:r>
-        <w:rPr>
-          <w:shd w:val="clear" w:color="auto" w:fill="FFFFFF"/>
-        </w:rPr>
-        <w:t>likely</w:t>
-      </w:r>
-      <w:r>
-        <w:rPr>
-          <w:shd w:val="clear" w:color="auto" w:fill="FFFFFF"/>
-        </w:rPr>
-        <w:t xml:space="preserve"> explanation for why shrimp responded differently to the 2015 El </w:t>
-      </w:r>
-      <w:r>
-        <w:t>Niño</w:t>
-      </w:r>
-      <w:r>
-        <w:t xml:space="preserve"> is a buffering effect </w:t>
-      </w:r>
-      <w:r>
-        <w:t>due to</w:t>
-      </w:r>
-      <w:r>
-        <w:t xml:space="preserve"> the Pacific Decadal </w:t>
-      </w:r>
-      <w:r>
-        <w:t>Oscillation</w:t>
-      </w:r>
-      <w:r>
-        <w:t xml:space="preserve"> being in a cool phase</w:t>
-      </w:r>
-      <w:r>
-        <w:t xml:space="preserve">. </w:t>
-      </w:r>
-      <w:r>
-        <w:t>Based on the random walk model</w:t>
-      </w:r>
-      <w:r>
-        <w:t xml:space="preserve"> we performed</w:t>
-      </w:r>
-      <w:r>
-        <w:t xml:space="preserve">, Pacific Decadal Oscillation is a better predictor of shrimp abundance than </w:t>
-      </w:r>
-      <w:r>
-        <w:rPr>
-          <w:shd w:val="clear" w:color="auto" w:fill="FFFFFF"/>
-        </w:rPr>
-        <w:t xml:space="preserve">El </w:t>
-      </w:r>
-      <w:r>
-        <w:t>Niño</w:t>
-      </w:r>
-      <w:r>
-        <w:t xml:space="preserve">. </w:t>
-      </w:r>
-      <w:r>
-        <w:t xml:space="preserve">During the previous strong El </w:t>
-      </w:r>
-      <w:r>
-        <w:t>Niño</w:t>
-      </w:r>
-      <w:r>
-        <w:t xml:space="preserve"> events during the 1980s and 1990s, the Pacific Decadal </w:t>
-      </w:r>
-      <w:r>
-        <w:t>Oscillation</w:t>
-      </w:r>
-      <w:r>
-        <w:t xml:space="preserve"> was in a warm phase, possibly exacerbating the effects from </w:t>
-      </w:r>
-      <w:r>
-        <w:rPr>
-          <w:shd w:val="clear" w:color="auto" w:fill="FFFFFF"/>
-        </w:rPr>
-        <w:t xml:space="preserve">El </w:t>
-      </w:r>
-      <w:r>
-        <w:t>Niño</w:t>
-      </w:r>
-      <w:r>
-        <w:t xml:space="preserve">. In contrast, the Pacific Decadal </w:t>
-      </w:r>
-      <w:r>
-        <w:t>Oscillation</w:t>
-      </w:r>
-      <w:r>
-        <w:t xml:space="preserve"> has generally been in a cool phase for the past 20 years. </w:t>
-      </w:r>
-      <w:r>
-        <w:t xml:space="preserve">This cool phase likely mitigated the effects of the strong </w:t>
-      </w:r>
-      <w:r>
-        <w:rPr>
-          <w:shd w:val="clear" w:color="auto" w:fill="FFFFFF"/>
-        </w:rPr>
-        <w:t xml:space="preserve">El </w:t>
-      </w:r>
-      <w:r>
-        <w:t>Niño</w:t>
-      </w:r>
-      <w:r>
-        <w:t xml:space="preserve"> and warm blob event during 2014-2016. </w:t>
-      </w:r>
-    </w:p>
-    <w:p>
-      <w:pPr>
-        <w:spacing w:line="480" w:lineRule="auto"/>
-        <w:ind w:firstLine="720"/>
-        <w:rPr>
-          <w:shd w:val="clear" w:color="auto" w:fill="FFFFFF"/>
-        </w:rPr>
-      </w:pPr>
-      <w:r>
-        <w:t xml:space="preserve">The years </w:t>
-      </w:r>
-      <w:r>
-        <w:t>2010-2011 w</w:t>
-      </w:r>
-      <w:r>
-        <w:t>ere</w:t>
-      </w:r>
-      <w:r>
-        <w:t xml:space="preserve"> also strong La </w:t>
-      </w:r>
-      <w:r>
-        <w:t>Niñ</w:t>
-      </w:r>
-      <w:r>
-        <w:t>a</w:t>
-      </w:r>
-      <w:r>
-        <w:t xml:space="preserve"> years</w:t>
-      </w:r>
-      <w:r>
-        <w:t>, which roughly coincided with the Pacific Decadal Oscillation reaching its lowest coolest phase value since the 1950’s (</w:t>
-      </w:r>
-      <w:r>
-        <w:t>NOAA’s National Centers for Environmental Information</w:t>
-      </w:r>
-      <w:r>
-        <w:t xml:space="preserve">). </w:t>
-      </w:r>
-      <w:r>
-        <w:t xml:space="preserve">Given that pink shrimp mature in 1-2 years, the overlapping strong La </w:t>
-      </w:r>
-      <w:r>
-        <w:t>Niñ</w:t>
-      </w:r>
-      <w:r>
-        <w:t xml:space="preserve">a and strong cool phase Pacific Decadal Oscillation in 2010 and 2011 likely </w:t>
-      </w:r>
-      <w:r>
-        <w:t xml:space="preserve">created ideal conditions and </w:t>
-      </w:r>
-      <w:r>
-        <w:t xml:space="preserve">was responsible for the massive increase in adult shrimp observed 2 years later in 2013. </w:t>
-      </w:r>
-    </w:p>
-    <w:p>
-      <w:pPr>
-        <w:spacing w:line="480" w:lineRule="auto"/>
-        <w:ind w:firstLine="720"/>
-        <w:rPr>
-          <w:shd w:val="clear" w:color="auto" w:fill="FFFFFF"/>
-        </w:rPr>
-      </w:pPr>
-      <w:r>
         <w:t>In contrast to</w:t>
       </w:r>
       <w:r>
@@ -2300,11 +2357,7 @@
         <w:sdtContent/>
       </w:sdt>
       <w:r>
-        <w:t xml:space="preserve">there was an observed decrease in the </w:t>
-      </w:r>
-      <w:r>
-        <w:lastRenderedPageBreak/>
-        <w:t xml:space="preserve">abundance of krill and shrimp </w:t>
+        <w:t xml:space="preserve">there was an observed decrease in the abundance of krill and shrimp </w:t>
       </w:r>
       <w:r>
         <w:t xml:space="preserve">in the unusually warm surface and mid waters during the blob event </w:t>
@@ -2499,17 +2552,14 @@
         <w:ind w:firstLine="720"/>
       </w:pPr>
       <w:r>
+        <w:lastRenderedPageBreak/>
         <w:t>Pink and spot shrimp</w:t>
       </w:r>
       <w:r>
         <w:t xml:space="preserve"> are important for recreational and/or commercial harvest. </w:t>
       </w:r>
       <w:r>
-        <w:t xml:space="preserve">Interest in both the commercial and the recreational fishery is increasing as the value of shrimp has gone </w:t>
-      </w:r>
-      <w:r>
-        <w:lastRenderedPageBreak/>
-        <w:t xml:space="preserve">up, with catch quotas usually always reached </w:t>
+        <w:t xml:space="preserve">Interest in both the commercial and the recreational fishery is increasing as the value of shrimp has gone up, with catch quotas usually always reached </w:t>
       </w:r>
       <w:r>
         <w:t xml:space="preserve">in recent years </w:t>
@@ -2791,7 +2841,6 @@
           <w:sz w:val="24"/>
           <w:szCs w:val="24"/>
         </w:rPr>
-        <w:lastRenderedPageBreak/>
         <w:fldChar w:fldCharType="begin"/>
       </w:r>
       <w:r>

--- a/manuscript/Long-term shifts in Puget Sound shrimp abundancev4.docx
+++ b/manuscript/Long-term shifts in Puget Sound shrimp abundancev4.docx
@@ -58,68 +58,62 @@
         <w:rPr>
           <w:vertAlign w:val="superscript"/>
         </w:rPr>
+        <w:t>2</w:t>
+      </w:r>
+      <w:r>
+        <w:t>, Mark Scheuerell</w:t>
+      </w:r>
+      <w:r>
+        <w:rPr>
+          <w:vertAlign w:val="superscript"/>
+        </w:rPr>
+        <w:t>2</w:t>
+      </w:r>
+      <w:r>
+        <w:t>, Chelsea Wood</w:t>
+      </w:r>
+      <w:r>
+        <w:rPr>
+          <w:vertAlign w:val="superscript"/>
+        </w:rPr>
         <w:t>1</w:t>
       </w:r>
       <w:r>
-        <w:t>, Mark Scheuerell</w:t>
+        <w:t>, Tom Quinn</w:t>
       </w:r>
       <w:r>
         <w:rPr>
           <w:vertAlign w:val="superscript"/>
         </w:rPr>
-        <w:t>2</w:t>
-      </w:r>
-      <w:r>
-        <w:t>, Chelsea Wood</w:t>
-      </w:r>
-      <w:r>
+        <w:t>1</w:t>
+      </w:r>
+    </w:p>
+    <w:p>
+      <w:pPr>
+        <w:spacing w:line="480" w:lineRule="auto"/>
+        <w:jc w:val="center"/>
         <w:rPr>
           <w:vertAlign w:val="superscript"/>
         </w:rPr>
-        <w:t>1</w:t>
-      </w:r>
-      <w:r>
-        <w:t>, Tom Quinn</w:t>
-      </w:r>
-      <w:r>
+      </w:pPr>
+    </w:p>
+    <w:p>
+      <w:r>
+        <w:t>1: School of Aquatic and Fisheries Sciences, University of Washington, 1122 NE Boat St, Seattle, WA 98105</w:t>
+      </w:r>
+    </w:p>
+    <w:p>
+      <w:pPr>
+        <w:spacing w:line="480" w:lineRule="auto"/>
+        <w:jc w:val="center"/>
         <w:rPr>
           <w:vertAlign w:val="superscript"/>
         </w:rPr>
-        <w:t>1</w:t>
-      </w:r>
-    </w:p>
-    <w:p>
-      <w:pPr>
-        <w:spacing w:line="480" w:lineRule="auto"/>
-        <w:jc w:val="center"/>
-        <w:rPr>
-          <w:vertAlign w:val="superscript"/>
-        </w:rPr>
-      </w:pPr>
-    </w:p>
-    <w:p>
-      <w:r>
-        <w:t>1</w:t>
-      </w:r>
-      <w:r>
-        <w:t>: School of Aquatic and Fisheries Sciences, University of Washington, 1122 NE Boat St, Seattle, WA 98105</w:t>
-      </w:r>
-    </w:p>
-    <w:p>
-      <w:pPr>
-        <w:spacing w:line="480" w:lineRule="auto"/>
-        <w:jc w:val="center"/>
-        <w:rPr>
-          <w:vertAlign w:val="superscript"/>
-        </w:rPr>
-      </w:pPr>
-    </w:p>
-    <w:p>
-      <w:r>
-        <w:t>2</w:t>
-      </w:r>
-      <w:r>
-        <w:t>: U.S. Geological Survey Washington Cooperative Fish and Wildlife Research Unit, School of Aquatic and Fisheries Sciences, University of Washington, 1122 NE Boat St, Seattle, WA 98105</w:t>
+      </w:pPr>
+    </w:p>
+    <w:p>
+      <w:r>
+        <w:t>2: U.S. Geological Survey Washington Cooperative Fish and Wildlife Research Unit, School of Aquatic and Fisheries Sciences, University of Washington, 1122 NE Boat St, Seattle, WA 98105</w:t>
       </w:r>
     </w:p>
     <w:p>
@@ -403,28 +397,43 @@
         <w:t>concurrent with</w:t>
       </w:r>
       <w:r>
-        <w:t xml:space="preserve"> a strong El Niño. </w:t>
-      </w:r>
-      <w:r>
-        <w:t xml:space="preserve">The largest commercial haul of Washington coast pink shrimp </w:t>
-      </w:r>
-      <w:r>
-        <w:t>ever recorded</w:t>
-      </w:r>
-      <w:r>
-        <w:t xml:space="preserve"> occurred in 2014.</w:t>
-      </w:r>
-      <w:r>
-        <w:t xml:space="preserve"> Pink </w:t>
-      </w:r>
-      <w:r>
-        <w:t>shrimp responded very differently during th</w:t>
-      </w:r>
-      <w:r>
-        <w:t xml:space="preserve">e </w:t>
-      </w:r>
-      <w:r>
-        <w:t xml:space="preserve">2014-2016 El Niño compared to previous extreme El Niño events, indicating that </w:t>
+        <w:t xml:space="preserve"> a strong El Niño</w:t>
+      </w:r>
+      <w:r>
+        <w:t xml:space="preserve">. Random-walk time series analysis </w:t>
+      </w:r>
+      <w:r>
+        <w:t>predicted</w:t>
+      </w:r>
+      <w:r>
+        <w:t xml:space="preserve"> that yearly abundance of these species of shrimp was best explained by PDO phase</w:t>
+      </w:r>
+      <w:r>
+        <w:t xml:space="preserve"> compared to El </w:t>
+      </w:r>
+      <w:r>
+        <w:t>Niño</w:t>
+      </w:r>
+      <w:r>
+        <w:t xml:space="preserve"> phase or random chance</w:t>
+      </w:r>
+      <w:r>
+        <w:t xml:space="preserve">. </w:t>
+      </w:r>
+      <w:r>
+        <w:t>I</w:t>
+      </w:r>
+      <w:r>
+        <w:t>ndicat</w:t>
+      </w:r>
+      <w:r>
+        <w:t>ing</w:t>
+      </w:r>
+      <w:r>
+        <w:t xml:space="preserve"> </w:t>
+      </w:r>
+      <w:r>
+        <w:t xml:space="preserve">that </w:t>
       </w:r>
       <w:r>
         <w:t xml:space="preserve">the </w:t>
@@ -436,7 +445,16 @@
         <w:t xml:space="preserve">Pacific Decadal Oscillation </w:t>
       </w:r>
       <w:r>
-        <w:t xml:space="preserve">within this latest event mitigated the expected </w:t>
+        <w:t xml:space="preserve">within this latest </w:t>
+      </w:r>
+      <w:r>
+        <w:t xml:space="preserve">El </w:t>
+      </w:r>
+      <w:r>
+        <w:t xml:space="preserve">Niño </w:t>
+      </w:r>
+      <w:r>
+        <w:t xml:space="preserve">event mitigated the expected </w:t>
       </w:r>
       <w:r>
         <w:t xml:space="preserve">negative response of </w:t>
@@ -550,7 +568,6 @@
           <w:sz w:val="28"/>
           <w:szCs w:val="28"/>
         </w:rPr>
-        <w:lastRenderedPageBreak/>
         <w:t>In</w:t>
       </w:r>
       <w:r>
@@ -569,6 +586,7 @@
         <w:ind w:firstLine="720"/>
       </w:pPr>
       <w:r>
+        <w:lastRenderedPageBreak/>
         <w:t>Across the North Pacific there are numerous gen</w:t>
       </w:r>
       <w:r>
@@ -743,11 +761,11 @@
         <w:t>well-known</w:t>
       </w:r>
       <w:r>
-        <w:t xml:space="preserve"> and popular study topic is the infamous ‘warm blob’ event that occurred off the west coast of the US from Alaska </w:t>
+        <w:t xml:space="preserve"> and popular study topic is the infamous ‘warm blob’ event that occurred off the west coast of the US from Alaska to Oregon in 2014 and 2015 in conjunction with an extremely strong El Niño cycle. Sea surface </w:t>
       </w:r>
       <w:r>
         <w:lastRenderedPageBreak/>
-        <w:t xml:space="preserve">to Oregon in 2014 and 2015 in conjunction with an extremely strong El Niño cycle. Sea surface temperatures in the North Pacific were an average of 3.9 degrees Celsius warmer than the historical average (NOAA climate </w:t>
+        <w:t xml:space="preserve">temperatures in the North Pacific were an average of 3.9 degrees Celsius warmer than the historical average (NOAA climate </w:t>
       </w:r>
       <w:r>
         <w:t>prediction</w:t>
@@ -839,67 +857,64 @@
         <w:t xml:space="preserve"> have </w:t>
       </w:r>
       <w:r>
-        <w:t xml:space="preserve">changed over </w:t>
-      </w:r>
+        <w:t xml:space="preserve">changed over time, </w:t>
+      </w:r>
+      <w:r>
+        <w:t xml:space="preserve">and if those changes were related to </w:t>
+      </w:r>
+      <w:r>
+        <w:t xml:space="preserve">El Niño </w:t>
+      </w:r>
+      <w:r>
+        <w:t xml:space="preserve">or PDO </w:t>
+      </w:r>
+      <w:r>
+        <w:t>cycle</w:t>
+      </w:r>
+      <w:r>
+        <w:t xml:space="preserve">s, </w:t>
+      </w:r>
+      <w:r>
+        <w:t>w</w:t>
+      </w:r>
+      <w:r>
+        <w:t>e</w:t>
+      </w:r>
+      <w:r>
+        <w:t xml:space="preserve"> used</w:t>
+      </w:r>
+      <w:r>
+        <w:t xml:space="preserve"> </w:t>
+      </w:r>
+      <w:r>
+        <w:t xml:space="preserve">catch data from </w:t>
+      </w:r>
+      <w:r>
+        <w:t xml:space="preserve">a </w:t>
+      </w:r>
+      <w:r>
+        <w:t>20-year</w:t>
+      </w:r>
+      <w:r>
+        <w:t xml:space="preserve"> trawl data</w:t>
+      </w:r>
+      <w:r>
+        <w:t>set</w:t>
+      </w:r>
+      <w:r>
+        <w:t xml:space="preserve"> collected by the University of Washington in central Puget Sound</w:t>
+      </w:r>
+      <w:r>
+        <w:t>.</w:t>
+      </w:r>
+    </w:p>
+    <w:p>
+      <w:pPr>
+        <w:spacing w:line="480" w:lineRule="auto"/>
+        <w:ind w:firstLine="720"/>
+      </w:pPr>
       <w:r>
         <w:lastRenderedPageBreak/>
-        <w:t xml:space="preserve">time, </w:t>
-      </w:r>
-      <w:r>
-        <w:t xml:space="preserve">and if those changes were related to </w:t>
-      </w:r>
-      <w:r>
-        <w:t xml:space="preserve">El Niño </w:t>
-      </w:r>
-      <w:r>
-        <w:t xml:space="preserve">or PDO </w:t>
-      </w:r>
-      <w:r>
-        <w:t>cycle</w:t>
-      </w:r>
-      <w:r>
-        <w:t xml:space="preserve">s, </w:t>
-      </w:r>
-      <w:r>
-        <w:t>w</w:t>
-      </w:r>
-      <w:r>
-        <w:t>e</w:t>
-      </w:r>
-      <w:r>
-        <w:t xml:space="preserve"> used</w:t>
-      </w:r>
-      <w:r>
-        <w:t xml:space="preserve"> </w:t>
-      </w:r>
-      <w:r>
-        <w:t xml:space="preserve">catch data from </w:t>
-      </w:r>
-      <w:r>
-        <w:t xml:space="preserve">a </w:t>
-      </w:r>
-      <w:r>
-        <w:t>20-year</w:t>
-      </w:r>
-      <w:r>
-        <w:t xml:space="preserve"> trawl data</w:t>
-      </w:r>
-      <w:r>
-        <w:t>set</w:t>
-      </w:r>
-      <w:r>
-        <w:t xml:space="preserve"> collected by the University of Washington in central Puget Sound</w:t>
-      </w:r>
-      <w:r>
-        <w:t>.</w:t>
-      </w:r>
-    </w:p>
-    <w:p>
-      <w:pPr>
-        <w:spacing w:line="480" w:lineRule="auto"/>
-        <w:ind w:firstLine="720"/>
-      </w:pPr>
-      <w:r>
         <w:t>This study attempted to examine the following questions:</w:t>
       </w:r>
     </w:p>
@@ -1104,11 +1119,7 @@
         <w:t>two-day</w:t>
       </w:r>
       <w:r>
-        <w:t xml:space="preserve"> yearly </w:t>
-      </w:r>
-      <w:r>
-        <w:lastRenderedPageBreak/>
-        <w:t>sampling effort, a survey boat conducted trawls in 5</w:t>
+        <w:t xml:space="preserve"> yearly sampling effort, a survey boat conducted trawls in 5</w:t>
       </w:r>
       <w:sdt>
         <w:sdtPr>
@@ -1133,7 +1144,11 @@
         <w:t xml:space="preserve"> quantify any diel vertical migration of target species</w:t>
       </w:r>
       <w:r>
-        <w:t xml:space="preserve">: “afternoon”, “evening”, “night”, “early morning”, and “mid-morning”. </w:t>
+        <w:t xml:space="preserve">: “afternoon”, “evening”, </w:t>
+      </w:r>
+      <w:r>
+        <w:lastRenderedPageBreak/>
+        <w:t xml:space="preserve">“night”, “early morning”, and “mid-morning”. </w:t>
       </w:r>
       <w:r>
         <w:t xml:space="preserve">Afternoon trawls began shortly after 14:00, </w:t>
@@ -1335,39 +1350,33 @@
         <w:rPr>
           <w:highlight w:val="yellow"/>
         </w:rPr>
-        <w:t xml:space="preserve"> to determine model fit </w:t>
-      </w:r>
+        <w:t xml:space="preserve"> to determine model fit (ref). The model containing ONI values </w:t>
+      </w:r>
+      <w:proofErr w:type="gramStart"/>
       <w:r>
         <w:rPr>
           <w:highlight w:val="yellow"/>
         </w:rPr>
+        <w:t>was considered to be</w:t>
+      </w:r>
+      <w:proofErr w:type="gramEnd"/>
+      <w:r>
+        <w:rPr>
+          <w:highlight w:val="yellow"/>
+        </w:rPr>
+        <w:t xml:space="preserve"> a better fit if it predicted shrimp CPUE values better than a model using only random chance.</w:t>
+      </w:r>
+      <w:r>
+        <w:t xml:space="preserve"> </w:t>
+      </w:r>
+    </w:p>
+    <w:p>
+      <w:pPr>
+        <w:spacing w:line="480" w:lineRule="auto"/>
+        <w:ind w:firstLine="720"/>
+      </w:pPr>
+      <w:r>
         <w:lastRenderedPageBreak/>
-        <w:t xml:space="preserve">(ref). The model containing ONI values </w:t>
-      </w:r>
-      <w:proofErr w:type="gramStart"/>
-      <w:r>
-        <w:rPr>
-          <w:highlight w:val="yellow"/>
-        </w:rPr>
-        <w:t>was considered to be</w:t>
-      </w:r>
-      <w:proofErr w:type="gramEnd"/>
-      <w:r>
-        <w:rPr>
-          <w:highlight w:val="yellow"/>
-        </w:rPr>
-        <w:t xml:space="preserve"> a better fit if it predicted shrimp CPUE values better than a model using only random chance.</w:t>
-      </w:r>
-      <w:r>
-        <w:t xml:space="preserve"> </w:t>
-      </w:r>
-    </w:p>
-    <w:p>
-      <w:pPr>
-        <w:spacing w:line="480" w:lineRule="auto"/>
-        <w:ind w:firstLine="720"/>
-      </w:pPr>
-      <w:r>
         <w:t>Of the 25 taxa of shrimp sampled in Puget Sound, a</w:t>
       </w:r>
       <w:r>
@@ -1624,7 +1633,15 @@
         <w:ind w:firstLine="720"/>
       </w:pPr>
       <w:r>
-        <w:t>Crangon shrimp abundance began to increase around 2010, and has remained at a high level since then</w:t>
+        <w:t xml:space="preserve">Crangon shrimp abundance began to increase around </w:t>
+      </w:r>
+      <w:proofErr w:type="gramStart"/>
+      <w:r>
+        <w:t>2010, and</w:t>
+      </w:r>
+      <w:proofErr w:type="gramEnd"/>
+      <w:r>
+        <w:t xml:space="preserve"> has remained at a high level since then</w:t>
       </w:r>
       <w:r>
         <w:t xml:space="preserve"> (Figure 2)</w:t>
@@ -1687,14 +1704,14 @@
         <w:t xml:space="preserve">Crangon shrimp and spot shrimp both showed signs of diel vertical migration (Figure 3). </w:t>
       </w:r>
       <w:r>
-        <w:t xml:space="preserve">Pink shrimp showed no signs of diel vertical migration within </w:t>
+        <w:t xml:space="preserve">Pink shrimp showed no signs of diel vertical migration within the range of depths sampled. However, it’s possible that pink shrimp diel vertical migration took place at deeper depths that our sampling design simply missed. </w:t>
+      </w:r>
+      <w:r>
+        <w:t xml:space="preserve">The only times that Crangon </w:t>
       </w:r>
       <w:r>
         <w:lastRenderedPageBreak/>
-        <w:t xml:space="preserve">the range of depths sampled. However, it’s possible that pink shrimp diel vertical migration took place at deeper depths that our sampling design simply missed. </w:t>
-      </w:r>
-      <w:r>
-        <w:t xml:space="preserve">The only times that Crangon shrimp were found in the shallower </w:t>
+        <w:t xml:space="preserve">shrimp were found in the shallower </w:t>
       </w:r>
       <w:r>
         <w:t>10- and 25-meter</w:t>
@@ -1784,15 +1801,52 @@
         <w:t>, indicating that El Niño along failed to explain the increase in shrimp abundance across the state.</w:t>
       </w:r>
       <w:r>
-        <w:t xml:space="preserve"> The Pacific Decadal Oscillation model was however successful in predicting shrimp CPUE better than random chance (Figure 4). </w:t>
-      </w:r>
-      <w:proofErr w:type="gramStart"/>
-      <w:r>
-        <w:t>Thus</w:t>
-      </w:r>
-      <w:proofErr w:type="gramEnd"/>
-      <w:r>
-        <w:t xml:space="preserve"> Pacific Decadal Oscillation appears to have a greater impact (or at least correlation) on shrimp CPUE than </w:t>
+        <w:t xml:space="preserve"> The Pacific Decadal Oscillation model </w:t>
+      </w:r>
+      <w:r>
+        <w:t xml:space="preserve">with a shared state </w:t>
+      </w:r>
+      <w:r>
+        <w:t>was however successful in predicting shrimp CPUE better than random chance</w:t>
+      </w:r>
+      <w:r>
+        <w:t xml:space="preserve">, </w:t>
+      </w:r>
+      <w:r>
+        <w:t>El Niño</w:t>
+      </w:r>
+      <w:r>
+        <w:t xml:space="preserve">, or a combination of </w:t>
+      </w:r>
+      <w:r>
+        <w:t>El Niño</w:t>
+      </w:r>
+      <w:r>
+        <w:t xml:space="preserve"> and</w:t>
+      </w:r>
+      <w:r>
+        <w:t xml:space="preserve"> </w:t>
+      </w:r>
+      <w:r>
+        <w:t xml:space="preserve">Pacific Decadal Oscillation </w:t>
+      </w:r>
+      <w:r>
+        <w:t>(Figure 4</w:t>
+      </w:r>
+      <w:r>
+        <w:t xml:space="preserve">, Table </w:t>
+      </w:r>
+      <w:r>
+        <w:t>1</w:t>
+      </w:r>
+      <w:r>
+        <w:t xml:space="preserve">). Pacific Decadal Oscillation </w:t>
+      </w:r>
+      <w:r>
+        <w:t xml:space="preserve">thus </w:t>
+      </w:r>
+      <w:r>
+        <w:t xml:space="preserve">appears to have a greater impact shrimp CPUE than </w:t>
       </w:r>
       <w:r>
         <w:t>El Niño</w:t>
@@ -1940,22 +1994,78 @@
         <w:t>Niño</w:t>
       </w:r>
       <w:r>
+        <w:t xml:space="preserve"> and/or warm phase PDO</w:t>
+      </w:r>
+      <w:r>
+        <w:t xml:space="preserve"> events</w:t>
+      </w:r>
+      <w:r>
+        <w:t xml:space="preserve"> depress pink shrimp growth and abundance</w:t>
+      </w:r>
+      <w:r>
         <w:t xml:space="preserve"> </w:t>
       </w:r>
       <w:r>
+        <w:rPr>
+          <w:shd w:val="clear" w:color="auto" w:fill="FFFFFF"/>
+        </w:rPr>
+        <w:t>(</w:t>
+      </w:r>
+      <w:proofErr w:type="spellStart"/>
+      <w:r>
+        <w:rPr>
+          <w:shd w:val="clear" w:color="auto" w:fill="FFFFFF"/>
+        </w:rPr>
+        <w:t>Rothlisberg</w:t>
+      </w:r>
+      <w:proofErr w:type="spellEnd"/>
+      <w:r>
+        <w:rPr>
+          <w:shd w:val="clear" w:color="auto" w:fill="FFFFFF"/>
+        </w:rPr>
+        <w:t xml:space="preserve"> and </w:t>
+      </w:r>
+      <w:r>
+        <w:rPr>
+          <w:shd w:val="clear" w:color="auto" w:fill="FFFFFF"/>
+        </w:rPr>
         <w:lastRenderedPageBreak/>
-        <w:t>and/or warm phase PDO</w:t>
-      </w:r>
-      <w:r>
-        <w:t xml:space="preserve"> events</w:t>
-      </w:r>
-      <w:r>
-        <w:t xml:space="preserve"> depress pink shrimp growth and abundance</w:t>
+        <w:t>Miller 1983)</w:t>
+      </w:r>
+      <w:r>
+        <w:t>.</w:t>
+      </w:r>
+      <w:r>
+        <w:t xml:space="preserve"> The specific mechanisms that caused shrimp to respond differently this time around </w:t>
+      </w:r>
+      <w:r>
+        <w:t>have previously been</w:t>
       </w:r>
       <w:r>
         <w:t xml:space="preserve"> </w:t>
       </w:r>
       <w:r>
+        <w:t>unknown but</w:t>
+      </w:r>
+      <w:r>
+        <w:t xml:space="preserve"> may be related to different dynamics during</w:t>
+      </w:r>
+      <w:r>
+        <w:t xml:space="preserve"> the 2014-2016 El </w:t>
+      </w:r>
+      <w:r>
+        <w:t>Niño</w:t>
+      </w:r>
+      <w:r>
+        <w:t xml:space="preserve"> compared to the previous significant El </w:t>
+      </w:r>
+      <w:r>
+        <w:t>Niño</w:t>
+      </w:r>
+      <w:r>
+        <w:t xml:space="preserve"> events in 1982/83 and 1997/98 </w:t>
+      </w:r>
+      <w:r>
         <w:rPr>
           <w:shd w:val="clear" w:color="auto" w:fill="FFFFFF"/>
         </w:rPr>
@@ -1963,299 +2073,258 @@
       </w:r>
       <w:proofErr w:type="spellStart"/>
       <w:r>
+        <w:t>Groth</w:t>
+      </w:r>
+      <w:proofErr w:type="spellEnd"/>
+      <w:r>
+        <w:t xml:space="preserve"> and Hannah 2018, </w:t>
+      </w:r>
+      <w:proofErr w:type="spellStart"/>
+      <w:r>
         <w:rPr>
           <w:shd w:val="clear" w:color="auto" w:fill="FFFFFF"/>
         </w:rPr>
-        <w:t>Rothlisberg</w:t>
+        <w:t>Jacox</w:t>
       </w:r>
       <w:proofErr w:type="spellEnd"/>
       <w:r>
         <w:rPr>
           <w:shd w:val="clear" w:color="auto" w:fill="FFFFFF"/>
         </w:rPr>
-        <w:t xml:space="preserve"> and Miller 1983)</w:t>
-      </w:r>
-      <w:r>
+        <w:t xml:space="preserve"> et al. 2016).</w:t>
+      </w:r>
+      <w:r>
+        <w:rPr>
+          <w:shd w:val="clear" w:color="auto" w:fill="FFFFFF"/>
+        </w:rPr>
+        <w:t xml:space="preserve"> Lower </w:t>
+      </w:r>
+      <w:r>
+        <w:rPr>
+          <w:shd w:val="clear" w:color="auto" w:fill="FFFFFF"/>
+        </w:rPr>
+        <w:t xml:space="preserve">pink shrimp mortality rates relative to historical </w:t>
+      </w:r>
+      <w:r>
+        <w:rPr>
+          <w:shd w:val="clear" w:color="auto" w:fill="FFFFFF"/>
+        </w:rPr>
+        <w:t xml:space="preserve">rates </w:t>
+      </w:r>
+      <w:r>
+        <w:rPr>
+          <w:shd w:val="clear" w:color="auto" w:fill="FFFFFF"/>
+        </w:rPr>
+        <w:t xml:space="preserve">may have offset negative effects of the </w:t>
+      </w:r>
+      <w:r>
+        <w:t xml:space="preserve">El </w:t>
+      </w:r>
+      <w:r>
+        <w:t>Niño</w:t>
+      </w:r>
+      <w:r>
+        <w:t xml:space="preserve">. In particular: </w:t>
+      </w:r>
+      <w:r>
+        <w:rPr>
+          <w:shd w:val="clear" w:color="auto" w:fill="FFFFFF"/>
+        </w:rPr>
+        <w:t>p</w:t>
+      </w:r>
+      <w:r>
+        <w:rPr>
+          <w:shd w:val="clear" w:color="auto" w:fill="FFFFFF"/>
+        </w:rPr>
+        <w:t xml:space="preserve">redation risk from </w:t>
+      </w:r>
+      <w:r>
+        <w:rPr>
+          <w:shd w:val="clear" w:color="auto" w:fill="FFFFFF"/>
+        </w:rPr>
+        <w:t>Pacific h</w:t>
+      </w:r>
+      <w:r>
+        <w:rPr>
+          <w:shd w:val="clear" w:color="auto" w:fill="FFFFFF"/>
+        </w:rPr>
+        <w:t>ake</w:t>
+      </w:r>
+      <w:r>
+        <w:rPr>
+          <w:shd w:val="clear" w:color="auto" w:fill="FFFFFF"/>
+        </w:rPr>
+        <w:t xml:space="preserve"> has declined over time (Livingston and Bailey 1985, Hannah 1995, Berger et al. 2017)</w:t>
+      </w:r>
+      <w:r>
+        <w:rPr>
+          <w:shd w:val="clear" w:color="auto" w:fill="FFFFFF"/>
+        </w:rPr>
+        <w:t>,</w:t>
+      </w:r>
+      <w:r>
+        <w:rPr>
+          <w:shd w:val="clear" w:color="auto" w:fill="FFFFFF"/>
+        </w:rPr>
+        <w:t xml:space="preserve"> and</w:t>
+      </w:r>
+      <w:r>
+        <w:rPr>
+          <w:shd w:val="clear" w:color="auto" w:fill="FFFFFF"/>
+        </w:rPr>
+        <w:t xml:space="preserve"> fishing pressure</w:t>
+      </w:r>
+      <w:r>
+        <w:rPr>
+          <w:shd w:val="clear" w:color="auto" w:fill="FFFFFF"/>
+        </w:rPr>
+        <w:t xml:space="preserve"> on younger individuals is low </w:t>
+      </w:r>
+      <w:r>
+        <w:rPr>
+          <w:shd w:val="clear" w:color="auto" w:fill="FFFFFF"/>
+        </w:rPr>
+        <w:t>relative to historical leve</w:t>
+      </w:r>
+      <w:r>
+        <w:rPr>
+          <w:shd w:val="clear" w:color="auto" w:fill="FFFFFF"/>
+        </w:rPr>
+        <w:t>ls pre 1999 (</w:t>
+      </w:r>
+      <w:proofErr w:type="spellStart"/>
+      <w:r>
+        <w:t>Groth</w:t>
+      </w:r>
+      <w:proofErr w:type="spellEnd"/>
+      <w:r>
+        <w:t xml:space="preserve"> and Hannah 2018</w:t>
+      </w:r>
+      <w:r>
+        <w:rPr>
+          <w:shd w:val="clear" w:color="auto" w:fill="FFFFFF"/>
+        </w:rPr>
+        <w:t>)</w:t>
+      </w:r>
+      <w:r>
+        <w:rPr>
+          <w:shd w:val="clear" w:color="auto" w:fill="FFFFFF"/>
+        </w:rPr>
         <w:t>.</w:t>
       </w:r>
-      <w:r>
-        <w:t xml:space="preserve"> The specific mechanisms that caused shrimp to respond differently this time around </w:t>
-      </w:r>
-      <w:r>
-        <w:t>have previously been</w:t>
-      </w:r>
-      <w:r>
-        <w:t xml:space="preserve"> </w:t>
-      </w:r>
-      <w:r>
-        <w:t>unknown but</w:t>
-      </w:r>
-      <w:r>
-        <w:t xml:space="preserve"> may be related to different dynamics during</w:t>
-      </w:r>
-      <w:r>
-        <w:t xml:space="preserve"> the 2014-2016 El </w:t>
+    </w:p>
+    <w:p>
+      <w:pPr>
+        <w:spacing w:line="480" w:lineRule="auto"/>
+        <w:ind w:firstLine="720"/>
+      </w:pPr>
+      <w:r>
+        <w:rPr>
+          <w:shd w:val="clear" w:color="auto" w:fill="FFFFFF"/>
+        </w:rPr>
+        <w:t xml:space="preserve">Another </w:t>
+      </w:r>
+      <w:r>
+        <w:rPr>
+          <w:shd w:val="clear" w:color="auto" w:fill="FFFFFF"/>
+        </w:rPr>
+        <w:t>likely</w:t>
+      </w:r>
+      <w:r>
+        <w:rPr>
+          <w:shd w:val="clear" w:color="auto" w:fill="FFFFFF"/>
+        </w:rPr>
+        <w:t xml:space="preserve"> explanation for why shrimp responded differently to the 2015 El </w:t>
       </w:r>
       <w:r>
         <w:t>Niño</w:t>
       </w:r>
       <w:r>
-        <w:t xml:space="preserve"> compared to the previous significant El </w:t>
+        <w:t xml:space="preserve"> is a buffering effect </w:t>
+      </w:r>
+      <w:r>
+        <w:t>due to</w:t>
+      </w:r>
+      <w:r>
+        <w:t xml:space="preserve"> the Pacific Decadal </w:t>
+      </w:r>
+      <w:r>
+        <w:t>Oscillation</w:t>
+      </w:r>
+      <w:r>
+        <w:t xml:space="preserve"> being in a cool phase</w:t>
+      </w:r>
+      <w:r>
+        <w:t xml:space="preserve">. </w:t>
+      </w:r>
+      <w:r>
+        <w:t>Based on the random walk model</w:t>
+      </w:r>
+      <w:r>
+        <w:t xml:space="preserve"> we performed</w:t>
+      </w:r>
+      <w:r>
+        <w:t xml:space="preserve">, Pacific Decadal Oscillation is a better predictor of shrimp abundance than </w:t>
+      </w:r>
+      <w:r>
+        <w:t xml:space="preserve">either </w:t>
+      </w:r>
+      <w:r>
+        <w:rPr>
+          <w:shd w:val="clear" w:color="auto" w:fill="FFFFFF"/>
+        </w:rPr>
+        <w:t xml:space="preserve">El </w:t>
       </w:r>
       <w:r>
         <w:t>Niño</w:t>
       </w:r>
       <w:r>
-        <w:t xml:space="preserve"> events in 1982/83 and 1997/98 </w:t>
+        <w:t xml:space="preserve"> or simple random chance</w:t>
+      </w:r>
+      <w:r>
+        <w:t xml:space="preserve">. </w:t>
+      </w:r>
+      <w:r>
+        <w:t xml:space="preserve">During the previous strong El </w:t>
+      </w:r>
+      <w:r>
+        <w:t>Niño</w:t>
+      </w:r>
+      <w:r>
+        <w:t xml:space="preserve"> events during the 1980s and 1990s, the Pacific Decadal </w:t>
+      </w:r>
+      <w:r>
+        <w:t>Oscillation</w:t>
+      </w:r>
+      <w:r>
+        <w:t xml:space="preserve"> was in a warm phase, possibly exacerbating the effects from </w:t>
       </w:r>
       <w:r>
         <w:rPr>
           <w:shd w:val="clear" w:color="auto" w:fill="FFFFFF"/>
         </w:rPr>
-        <w:t>(</w:t>
-      </w:r>
-      <w:proofErr w:type="spellStart"/>
-      <w:r>
-        <w:t>Groth</w:t>
-      </w:r>
-      <w:proofErr w:type="spellEnd"/>
-      <w:r>
-        <w:t xml:space="preserve"> and Hannah 2018, </w:t>
-      </w:r>
-      <w:proofErr w:type="spellStart"/>
-      <w:r>
-        <w:rPr>
-          <w:shd w:val="clear" w:color="auto" w:fill="FFFFFF"/>
-        </w:rPr>
-        <w:t>Jacox</w:t>
-      </w:r>
-      <w:proofErr w:type="spellEnd"/>
-      <w:r>
-        <w:rPr>
-          <w:shd w:val="clear" w:color="auto" w:fill="FFFFFF"/>
-        </w:rPr>
-        <w:t xml:space="preserve"> et al. 2016).</w:t>
-      </w:r>
-      <w:r>
-        <w:rPr>
-          <w:shd w:val="clear" w:color="auto" w:fill="FFFFFF"/>
-        </w:rPr>
-        <w:t xml:space="preserve"> Lower </w:t>
-      </w:r>
-      <w:r>
-        <w:rPr>
-          <w:shd w:val="clear" w:color="auto" w:fill="FFFFFF"/>
-        </w:rPr>
-        <w:t xml:space="preserve">pink shrimp mortality rates relative to historical </w:t>
-      </w:r>
-      <w:r>
-        <w:rPr>
-          <w:shd w:val="clear" w:color="auto" w:fill="FFFFFF"/>
-        </w:rPr>
-        <w:t xml:space="preserve">rates </w:t>
-      </w:r>
-      <w:r>
-        <w:rPr>
-          <w:shd w:val="clear" w:color="auto" w:fill="FFFFFF"/>
-        </w:rPr>
-        <w:t xml:space="preserve">may have offset negative effects of the </w:t>
-      </w:r>
-      <w:r>
         <w:t xml:space="preserve">El </w:t>
       </w:r>
       <w:r>
         <w:t>Niño</w:t>
       </w:r>
       <w:r>
-        <w:t xml:space="preserve">. In particular: </w:t>
-      </w:r>
-      <w:r>
-        <w:rPr>
-          <w:shd w:val="clear" w:color="auto" w:fill="FFFFFF"/>
-        </w:rPr>
-        <w:t>p</w:t>
-      </w:r>
-      <w:r>
-        <w:rPr>
-          <w:shd w:val="clear" w:color="auto" w:fill="FFFFFF"/>
-        </w:rPr>
-        <w:t xml:space="preserve">redation risk from </w:t>
-      </w:r>
-      <w:r>
-        <w:rPr>
-          <w:shd w:val="clear" w:color="auto" w:fill="FFFFFF"/>
-        </w:rPr>
-        <w:t>Pacific h</w:t>
-      </w:r>
-      <w:r>
-        <w:rPr>
-          <w:shd w:val="clear" w:color="auto" w:fill="FFFFFF"/>
-        </w:rPr>
-        <w:t>ake</w:t>
-      </w:r>
-      <w:r>
-        <w:rPr>
-          <w:shd w:val="clear" w:color="auto" w:fill="FFFFFF"/>
-        </w:rPr>
-        <w:t xml:space="preserve"> has declined over time (Livingston and Bailey 1985, Hannah 1995, Berger et al. 2017)</w:t>
-      </w:r>
-      <w:r>
-        <w:rPr>
-          <w:shd w:val="clear" w:color="auto" w:fill="FFFFFF"/>
-        </w:rPr>
-        <w:t>,</w:t>
-      </w:r>
-      <w:r>
-        <w:rPr>
-          <w:shd w:val="clear" w:color="auto" w:fill="FFFFFF"/>
-        </w:rPr>
-        <w:t xml:space="preserve"> and</w:t>
-      </w:r>
-      <w:r>
-        <w:rPr>
-          <w:shd w:val="clear" w:color="auto" w:fill="FFFFFF"/>
-        </w:rPr>
-        <w:t xml:space="preserve"> fishing pressure</w:t>
-      </w:r>
-      <w:r>
-        <w:rPr>
-          <w:shd w:val="clear" w:color="auto" w:fill="FFFFFF"/>
-        </w:rPr>
-        <w:t xml:space="preserve"> on younger individuals is low </w:t>
-      </w:r>
-      <w:r>
-        <w:rPr>
-          <w:shd w:val="clear" w:color="auto" w:fill="FFFFFF"/>
-        </w:rPr>
-        <w:t>relative to historical leve</w:t>
-      </w:r>
-      <w:r>
-        <w:rPr>
-          <w:shd w:val="clear" w:color="auto" w:fill="FFFFFF"/>
-        </w:rPr>
-        <w:t>ls pre 1999 (</w:t>
-      </w:r>
-      <w:proofErr w:type="spellStart"/>
-      <w:r>
-        <w:t>Groth</w:t>
-      </w:r>
-      <w:proofErr w:type="spellEnd"/>
-      <w:r>
-        <w:t xml:space="preserve"> and Hannah 2018</w:t>
-      </w:r>
-      <w:r>
-        <w:rPr>
-          <w:shd w:val="clear" w:color="auto" w:fill="FFFFFF"/>
-        </w:rPr>
-        <w:t>)</w:t>
-      </w:r>
-      <w:r>
-        <w:rPr>
-          <w:shd w:val="clear" w:color="auto" w:fill="FFFFFF"/>
-        </w:rPr>
-        <w:t>.</w:t>
-      </w:r>
-    </w:p>
-    <w:p>
-      <w:pPr>
-        <w:spacing w:line="480" w:lineRule="auto"/>
-        <w:ind w:firstLine="720"/>
-      </w:pPr>
-      <w:r>
-        <w:rPr>
-          <w:shd w:val="clear" w:color="auto" w:fill="FFFFFF"/>
-        </w:rPr>
-        <w:t xml:space="preserve">Another </w:t>
-      </w:r>
-      <w:r>
-        <w:rPr>
-          <w:shd w:val="clear" w:color="auto" w:fill="FFFFFF"/>
-        </w:rPr>
-        <w:t>likely</w:t>
-      </w:r>
-      <w:r>
-        <w:rPr>
-          <w:shd w:val="clear" w:color="auto" w:fill="FFFFFF"/>
-        </w:rPr>
-        <w:t xml:space="preserve"> explanation for why shrimp responded differently to the 2015 El </w:t>
-      </w:r>
-      <w:r>
-        <w:t>Niño</w:t>
-      </w:r>
-      <w:r>
-        <w:t xml:space="preserve"> is a buffering effect </w:t>
-      </w:r>
-      <w:r>
-        <w:t>due to</w:t>
-      </w:r>
-      <w:r>
-        <w:t xml:space="preserve"> the Pacific Decadal </w:t>
+        <w:t xml:space="preserve">. In contrast, the Pacific Decadal </w:t>
       </w:r>
       <w:r>
         <w:t>Oscillation</w:t>
       </w:r>
       <w:r>
-        <w:t xml:space="preserve"> being in a cool phase</w:t>
-      </w:r>
-      <w:r>
-        <w:t xml:space="preserve">. </w:t>
-      </w:r>
-      <w:r>
-        <w:t>Based on the random walk model</w:t>
-      </w:r>
-      <w:r>
-        <w:t xml:space="preserve"> we performed</w:t>
-      </w:r>
-      <w:r>
-        <w:t xml:space="preserve">, Pacific Decadal Oscillation is a better predictor of shrimp abundance than </w:t>
-      </w:r>
-      <w:r>
-        <w:rPr>
-          <w:shd w:val="clear" w:color="auto" w:fill="FFFFFF"/>
-        </w:rPr>
-        <w:t xml:space="preserve">El </w:t>
-      </w:r>
-      <w:r>
-        <w:t>Niño</w:t>
-      </w:r>
-      <w:r>
-        <w:t xml:space="preserve">. </w:t>
-      </w:r>
-      <w:r>
-        <w:t xml:space="preserve">During the previous strong El </w:t>
-      </w:r>
-      <w:r>
-        <w:t>Niño</w:t>
-      </w:r>
-      <w:r>
-        <w:t xml:space="preserve"> events during the 1980s and 1990s, the Pacific Decadal </w:t>
-      </w:r>
-      <w:r>
-        <w:t>Oscillation</w:t>
-      </w:r>
-      <w:r>
-        <w:t xml:space="preserve"> was in a warm phase, possibly exacerbating the effects from </w:t>
-      </w:r>
-      <w:r>
-        <w:rPr>
-          <w:shd w:val="clear" w:color="auto" w:fill="FFFFFF"/>
-        </w:rPr>
-        <w:t xml:space="preserve">El </w:t>
-      </w:r>
-      <w:r>
-        <w:t>Niño</w:t>
-      </w:r>
-      <w:r>
-        <w:t xml:space="preserve">. In contrast, the Pacific Decadal </w:t>
-      </w:r>
-      <w:r>
-        <w:t>Oscillation</w:t>
-      </w:r>
-      <w:r>
         <w:t xml:space="preserve"> has generally been in a cool phase for the past 20 years. </w:t>
       </w:r>
       <w:r>
-        <w:t xml:space="preserve">This cool phase likely mitigated the effects of the strong </w:t>
+        <w:t xml:space="preserve">This cool phase </w:t>
+      </w:r>
+      <w:r>
+        <w:t>potentially</w:t>
+      </w:r>
+      <w:r>
+        <w:t xml:space="preserve"> mitigated the effects of the strong </w:t>
       </w:r>
       <w:r>
         <w:rPr>
@@ -2479,7 +2548,13 @@
         <w:t xml:space="preserve"> have been negative</w:t>
       </w:r>
       <w:r>
-        <w:t xml:space="preserve">, likely due to concurrent warm phase Pacific Decadal Oscillation and El </w:t>
+        <w:t xml:space="preserve">, </w:t>
+      </w:r>
+      <w:r>
+        <w:t>possibly</w:t>
+      </w:r>
+      <w:r>
+        <w:t xml:space="preserve"> due to concurrent warm phase Pacific Decadal Oscillation and El </w:t>
       </w:r>
       <w:r>
         <w:t>Niño</w:t>
@@ -2644,6 +2719,21 @@
       <w:r>
         <w:t xml:space="preserve"> and strong warm phase Pacific Decadal Oscillation patterns will likely be correlated with a reduction in shrimp abundance.</w:t>
       </w:r>
+      <w:r>
+        <w:t xml:space="preserve"> This study provides a brief analysis of possible environmental driver of shrimp abundance, as well as </w:t>
+      </w:r>
+      <w:r>
+        <w:t>21 years of t</w:t>
+      </w:r>
+      <w:r>
+        <w:t>ime series data on abundance of three common shrimp species in Puget Sound in an area where previous survey data is limited or non-</w:t>
+      </w:r>
+      <w:r>
+        <w:t>existent</w:t>
+      </w:r>
+      <w:r>
+        <w:t xml:space="preserve">. </w:t>
+      </w:r>
     </w:p>
     <w:p>
       <w:pPr>
@@ -2779,6 +2869,7 @@
         <w:rPr>
           <w:bCs/>
         </w:rPr>
+        <w:lastRenderedPageBreak/>
         <w:t xml:space="preserve">All data used in this study, and all the R code is available online at zenodo.org, DOI: </w:t>
       </w:r>
       <w:r>
@@ -3032,6 +3123,7 @@
           <w:sz w:val="24"/>
           <w:szCs w:val="24"/>
         </w:rPr>
+        <w:lastRenderedPageBreak/>
         <w:t>Komai, T. 1999. 'A revision of the genus Pandalus (Crustacea : Decapoda : Caridea : Pandalidae)', Journal of Natural History, 33: 1265-372.</w:t>
       </w:r>
     </w:p>
@@ -3076,7 +3168,6 @@
           <w:sz w:val="24"/>
           <w:szCs w:val="24"/>
         </w:rPr>
-        <w:lastRenderedPageBreak/>
         <w:t>Orr, J. C., V. J. Fabry, O. Aumont, L. Bopp, S. C. Doney, R. A. Feely, A. Gnanadesikan, N. Gruber, A. Ishida, F. Joos, R. M. Key, K. Lindsay, E. Maier-Reimer, R. Matear, P. Monfray, A. Mouchet, R. G. Najjar, G. K. Plattner, K. B. Rodgers, C. L. Sabine, J. L. Sarmiento, R. Schlitzer, R. D. Slater, I. J. Totterdell, M. F. Weirig, Y. Yamanaka, and A. Yool. 2005. 'Anthropogenic ocean acidification over the twenty-first century and its impact on calcifying organisms', Nature, 437: 681-86.</w:t>
       </w:r>
     </w:p>
@@ -3165,51 +3256,60 @@
           <w:sz w:val="24"/>
           <w:szCs w:val="24"/>
         </w:rPr>
-        <w:t>Sakuma, K. M., J. C. Field, N. J. Mantua, S. Ralston, B. B. Marinovic, and C. N. Carrion. 2016. 'Anomalous epipelagic micronekton assemblage patterns in the neritic waters of the California Current in spring 2015 during a period of extreme ocean conditions', California Cooperative Oceanic Fisheries Investigations Reports, 57: 163-83.</w:t>
-      </w:r>
-    </w:p>
-    <w:p>
-      <w:pPr>
-        <w:pStyle w:val="EndNoteBibliography"/>
-        <w:spacing w:after="0" w:line="480" w:lineRule="auto"/>
-        <w:ind w:left="720" w:hanging="720"/>
+        <w:t xml:space="preserve">Sakuma, K. M., J. C. Field, N. J. Mantua, S. Ralston, B. B. Marinovic, and C. N. Carrion. 2016. 'Anomalous epipelagic micronekton assemblage patterns in the neritic waters of the </w:t>
+      </w:r>
+      <w:r>
         <w:rPr>
           <w:rFonts w:ascii="Times New Roman" w:hAnsi="Times New Roman" w:cs="Times New Roman"/>
           <w:noProof w:val="0"/>
           <w:sz w:val="24"/>
           <w:szCs w:val="24"/>
         </w:rPr>
-      </w:pPr>
-      <w:r>
+        <w:lastRenderedPageBreak/>
+        <w:t>California Current in spring 2015 during a period of extreme ocean conditions', California Cooperative Oceanic Fisheries Investigations Reports, 57: 163-83.</w:t>
+      </w:r>
+    </w:p>
+    <w:p>
+      <w:pPr>
+        <w:pStyle w:val="EndNoteBibliography"/>
+        <w:spacing w:after="0" w:line="480" w:lineRule="auto"/>
+        <w:ind w:left="720" w:hanging="720"/>
         <w:rPr>
           <w:rFonts w:ascii="Times New Roman" w:hAnsi="Times New Roman" w:cs="Times New Roman"/>
           <w:noProof w:val="0"/>
           <w:sz w:val="24"/>
           <w:szCs w:val="24"/>
         </w:rPr>
-        <w:t>School of Aquatic and Fisheries Science, FISH312. 2019. "Port Madison, Puget Sound SOP." In, edited by University of Washington School of Aquatic and Fisheries Science.</w:t>
-      </w:r>
-    </w:p>
-    <w:p>
-      <w:pPr>
-        <w:pStyle w:val="EndNoteBibliography"/>
-        <w:spacing w:after="0" w:line="480" w:lineRule="auto"/>
-        <w:ind w:left="720" w:hanging="720"/>
+      </w:pPr>
+      <w:r>
         <w:rPr>
           <w:rFonts w:ascii="Times New Roman" w:hAnsi="Times New Roman" w:cs="Times New Roman"/>
           <w:noProof w:val="0"/>
           <w:sz w:val="24"/>
           <w:szCs w:val="24"/>
         </w:rPr>
-      </w:pPr>
-      <w:r>
+        <w:t>School of Aquatic and Fisheries Science, FISH312. 2019. "Port Madison, Puget Sound SOP." In, edited by University of Washington School of Aquatic and Fisheries Science.</w:t>
+      </w:r>
+    </w:p>
+    <w:p>
+      <w:pPr>
+        <w:pStyle w:val="EndNoteBibliography"/>
+        <w:spacing w:after="0" w:line="480" w:lineRule="auto"/>
+        <w:ind w:left="720" w:hanging="720"/>
         <w:rPr>
           <w:rFonts w:ascii="Times New Roman" w:hAnsi="Times New Roman" w:cs="Times New Roman"/>
           <w:noProof w:val="0"/>
           <w:sz w:val="24"/>
           <w:szCs w:val="24"/>
         </w:rPr>
-        <w:lastRenderedPageBreak/>
+      </w:pPr>
+      <w:r>
+        <w:rPr>
+          <w:rFonts w:ascii="Times New Roman" w:hAnsi="Times New Roman" w:cs="Times New Roman"/>
+          <w:noProof w:val="0"/>
+          <w:sz w:val="24"/>
+          <w:szCs w:val="24"/>
+        </w:rPr>
         <w:t>Steinacher, M., F. Joos, T. L. Frolicher, G. K. Plattner, and S. C. Doney. 2009. 'Imminent ocean acidification in the Arctic projected with the NCAR global coupled carbon cycle-climate model', Biogeosciences, 6: 515-33.</w:t>
       </w:r>
     </w:p>
@@ -3614,6 +3714,2159 @@
         <w:spacing w:line="480" w:lineRule="auto"/>
       </w:pPr>
     </w:p>
+    <w:p>
+      <w:pPr>
+        <w:spacing w:line="480" w:lineRule="auto"/>
+      </w:pPr>
+    </w:p>
+    <w:p>
+      <w:pPr>
+        <w:spacing w:line="480" w:lineRule="auto"/>
+      </w:pPr>
+    </w:p>
+    <w:p>
+      <w:pPr>
+        <w:spacing w:line="480" w:lineRule="auto"/>
+      </w:pPr>
+    </w:p>
+    <w:p>
+      <w:pPr>
+        <w:spacing w:line="480" w:lineRule="auto"/>
+      </w:pPr>
+    </w:p>
+    <w:p>
+      <w:pPr>
+        <w:spacing w:line="480" w:lineRule="auto"/>
+      </w:pPr>
+    </w:p>
+    <w:p>
+      <w:pPr>
+        <w:spacing w:line="480" w:lineRule="auto"/>
+      </w:pPr>
+    </w:p>
+    <w:p>
+      <w:pPr>
+        <w:spacing w:line="480" w:lineRule="auto"/>
+      </w:pPr>
+    </w:p>
+    <w:p>
+      <w:pPr>
+        <w:spacing w:line="480" w:lineRule="auto"/>
+      </w:pPr>
+      <w:r>
+        <w:t xml:space="preserve">Table 1. </w:t>
+      </w:r>
+      <w:r>
+        <w:t>random walk model results</w:t>
+      </w:r>
+      <w:r>
+        <w:t xml:space="preserve"> predicting Crandon and </w:t>
+      </w:r>
+      <w:proofErr w:type="spellStart"/>
+      <w:r>
+        <w:t>Pandalus</w:t>
+      </w:r>
+      <w:proofErr w:type="spellEnd"/>
+      <w:r>
+        <w:t xml:space="preserve"> CPUE using Pacific Decadal Oscillation and El </w:t>
+      </w:r>
+      <w:r>
+        <w:t>Niño</w:t>
+      </w:r>
+      <w:r>
+        <w:t>/</w:t>
+      </w:r>
+      <w:r>
+        <w:t xml:space="preserve"> </w:t>
+      </w:r>
+      <w:r>
+        <w:t xml:space="preserve">La </w:t>
+      </w:r>
+      <w:r>
+        <w:t>Niñ</w:t>
+      </w:r>
+      <w:r>
+        <w:t>a intensity.</w:t>
+      </w:r>
+    </w:p>
+    <w:tbl>
+      <w:tblPr>
+        <w:tblW w:w="6500" w:type="dxa"/>
+        <w:tblLook w:val="04A0" w:firstRow="1" w:lastRow="0" w:firstColumn="1" w:lastColumn="0" w:noHBand="0" w:noVBand="1"/>
+      </w:tblPr>
+      <w:tblGrid>
+        <w:gridCol w:w="1300"/>
+        <w:gridCol w:w="1300"/>
+        <w:gridCol w:w="1300"/>
+        <w:gridCol w:w="1300"/>
+        <w:gridCol w:w="1300"/>
+      </w:tblGrid>
+      <w:tr>
+        <w:trPr>
+          <w:trHeight w:val="340"/>
+        </w:trPr>
+        <w:tc>
+          <w:tcPr>
+            <w:tcW w:w="1300" w:type="dxa"/>
+            <w:tcBorders>
+              <w:top w:val="single" w:sz="8" w:space="0" w:color="auto"/>
+              <w:left w:val="nil"/>
+              <w:bottom w:val="single" w:sz="8" w:space="0" w:color="auto"/>
+              <w:right w:val="nil"/>
+            </w:tcBorders>
+            <w:shd w:val="clear" w:color="auto" w:fill="auto"/>
+            <w:noWrap/>
+            <w:vAlign w:val="center"/>
+            <w:hideMark/>
+          </w:tcPr>
+          <w:p>
+            <w:pPr>
+              <w:jc w:val="center"/>
+              <w:rPr>
+                <w:rFonts w:ascii="Calibri" w:hAnsi="Calibri" w:cs="Calibri"/>
+                <w:b/>
+                <w:bCs/>
+                <w:color w:val="000000"/>
+                <w:lang w:eastAsia="en-US"/>
+              </w:rPr>
+            </w:pPr>
+            <w:r>
+              <w:rPr>
+                <w:rFonts w:ascii="Calibri" w:hAnsi="Calibri" w:cs="Calibri"/>
+                <w:b/>
+                <w:bCs/>
+                <w:color w:val="000000"/>
+                <w:lang w:eastAsia="en-US"/>
+              </w:rPr>
+              <w:t>model</w:t>
+            </w:r>
+          </w:p>
+        </w:tc>
+        <w:tc>
+          <w:tcPr>
+            <w:tcW w:w="1300" w:type="dxa"/>
+            <w:tcBorders>
+              <w:top w:val="single" w:sz="8" w:space="0" w:color="auto"/>
+              <w:left w:val="nil"/>
+              <w:bottom w:val="single" w:sz="8" w:space="0" w:color="auto"/>
+              <w:right w:val="nil"/>
+            </w:tcBorders>
+            <w:shd w:val="clear" w:color="auto" w:fill="auto"/>
+            <w:noWrap/>
+            <w:vAlign w:val="center"/>
+            <w:hideMark/>
+          </w:tcPr>
+          <w:p>
+            <w:pPr>
+              <w:jc w:val="center"/>
+              <w:rPr>
+                <w:rFonts w:ascii="Calibri" w:hAnsi="Calibri" w:cs="Calibri"/>
+                <w:b/>
+                <w:bCs/>
+                <w:color w:val="000000"/>
+                <w:lang w:eastAsia="en-US"/>
+              </w:rPr>
+            </w:pPr>
+            <w:r>
+              <w:rPr>
+                <w:rFonts w:ascii="Calibri" w:hAnsi="Calibri" w:cs="Calibri"/>
+                <w:b/>
+                <w:bCs/>
+                <w:color w:val="000000"/>
+                <w:lang w:eastAsia="en-US"/>
+              </w:rPr>
+              <w:t>bias</w:t>
+            </w:r>
+          </w:p>
+        </w:tc>
+        <w:tc>
+          <w:tcPr>
+            <w:tcW w:w="1300" w:type="dxa"/>
+            <w:tcBorders>
+              <w:top w:val="single" w:sz="8" w:space="0" w:color="auto"/>
+              <w:left w:val="nil"/>
+              <w:bottom w:val="single" w:sz="8" w:space="0" w:color="auto"/>
+              <w:right w:val="nil"/>
+            </w:tcBorders>
+            <w:shd w:val="clear" w:color="auto" w:fill="auto"/>
+            <w:noWrap/>
+            <w:vAlign w:val="center"/>
+            <w:hideMark/>
+          </w:tcPr>
+          <w:p>
+            <w:pPr>
+              <w:jc w:val="center"/>
+              <w:rPr>
+                <w:rFonts w:ascii="Calibri" w:hAnsi="Calibri" w:cs="Calibri"/>
+                <w:b/>
+                <w:bCs/>
+                <w:color w:val="000000"/>
+                <w:lang w:eastAsia="en-US"/>
+              </w:rPr>
+            </w:pPr>
+            <w:r>
+              <w:rPr>
+                <w:rFonts w:ascii="Calibri" w:hAnsi="Calibri" w:cs="Calibri"/>
+                <w:b/>
+                <w:bCs/>
+                <w:color w:val="000000"/>
+                <w:lang w:eastAsia="en-US"/>
+              </w:rPr>
+              <w:t>states</w:t>
+            </w:r>
+          </w:p>
+        </w:tc>
+        <w:tc>
+          <w:tcPr>
+            <w:tcW w:w="1300" w:type="dxa"/>
+            <w:tcBorders>
+              <w:top w:val="single" w:sz="8" w:space="0" w:color="auto"/>
+              <w:left w:val="nil"/>
+              <w:bottom w:val="single" w:sz="8" w:space="0" w:color="auto"/>
+              <w:right w:val="nil"/>
+            </w:tcBorders>
+            <w:shd w:val="clear" w:color="auto" w:fill="auto"/>
+            <w:noWrap/>
+            <w:vAlign w:val="center"/>
+            <w:hideMark/>
+          </w:tcPr>
+          <w:p>
+            <w:pPr>
+              <w:jc w:val="center"/>
+              <w:rPr>
+                <w:rFonts w:ascii="Calibri" w:hAnsi="Calibri" w:cs="Calibri"/>
+                <w:b/>
+                <w:bCs/>
+                <w:color w:val="000000"/>
+                <w:lang w:eastAsia="en-US"/>
+              </w:rPr>
+            </w:pPr>
+            <w:r>
+              <w:rPr>
+                <w:rFonts w:ascii="Calibri" w:hAnsi="Calibri" w:cs="Calibri"/>
+                <w:b/>
+                <w:bCs/>
+                <w:color w:val="000000"/>
+                <w:lang w:eastAsia="en-US"/>
+              </w:rPr>
+              <w:t>predictors</w:t>
+            </w:r>
+          </w:p>
+        </w:tc>
+        <w:tc>
+          <w:tcPr>
+            <w:tcW w:w="1300" w:type="dxa"/>
+            <w:tcBorders>
+              <w:top w:val="single" w:sz="8" w:space="0" w:color="auto"/>
+              <w:left w:val="nil"/>
+              <w:bottom w:val="single" w:sz="8" w:space="0" w:color="auto"/>
+              <w:right w:val="nil"/>
+            </w:tcBorders>
+            <w:shd w:val="clear" w:color="auto" w:fill="auto"/>
+            <w:noWrap/>
+            <w:vAlign w:val="center"/>
+            <w:hideMark/>
+          </w:tcPr>
+          <w:p>
+            <w:pPr>
+              <w:jc w:val="center"/>
+              <w:rPr>
+                <w:rFonts w:ascii="Calibri" w:hAnsi="Calibri" w:cs="Calibri"/>
+                <w:b/>
+                <w:bCs/>
+                <w:color w:val="000000"/>
+                <w:lang w:eastAsia="en-US"/>
+              </w:rPr>
+            </w:pPr>
+            <w:r>
+              <w:rPr>
+                <w:rFonts w:ascii="Calibri" w:hAnsi="Calibri" w:cs="Calibri"/>
+                <w:b/>
+                <w:bCs/>
+                <w:color w:val="000000"/>
+                <w:lang w:eastAsia="en-US"/>
+              </w:rPr>
+              <w:t>delta AIC</w:t>
+            </w:r>
+          </w:p>
+        </w:tc>
+      </w:tr>
+      <w:tr>
+        <w:trPr>
+          <w:trHeight w:val="340"/>
+        </w:trPr>
+        <w:tc>
+          <w:tcPr>
+            <w:tcW w:w="1300" w:type="dxa"/>
+            <w:tcBorders>
+              <w:top w:val="nil"/>
+              <w:left w:val="nil"/>
+              <w:bottom w:val="single" w:sz="8" w:space="0" w:color="auto"/>
+              <w:right w:val="nil"/>
+            </w:tcBorders>
+            <w:shd w:val="clear" w:color="auto" w:fill="auto"/>
+            <w:noWrap/>
+            <w:vAlign w:val="center"/>
+            <w:hideMark/>
+          </w:tcPr>
+          <w:p>
+            <w:pPr>
+              <w:jc w:val="center"/>
+              <w:rPr>
+                <w:rFonts w:ascii="Calibri" w:hAnsi="Calibri" w:cs="Calibri"/>
+                <w:color w:val="000000"/>
+                <w:lang w:eastAsia="en-US"/>
+              </w:rPr>
+            </w:pPr>
+            <w:r>
+              <w:rPr>
+                <w:rFonts w:ascii="Calibri" w:hAnsi="Calibri" w:cs="Calibri"/>
+                <w:color w:val="000000"/>
+                <w:lang w:eastAsia="en-US"/>
+              </w:rPr>
+              <w:t>8</w:t>
+            </w:r>
+          </w:p>
+        </w:tc>
+        <w:tc>
+          <w:tcPr>
+            <w:tcW w:w="1300" w:type="dxa"/>
+            <w:tcBorders>
+              <w:top w:val="nil"/>
+              <w:left w:val="nil"/>
+              <w:bottom w:val="single" w:sz="8" w:space="0" w:color="auto"/>
+              <w:right w:val="nil"/>
+            </w:tcBorders>
+            <w:shd w:val="clear" w:color="auto" w:fill="auto"/>
+            <w:noWrap/>
+            <w:vAlign w:val="center"/>
+            <w:hideMark/>
+          </w:tcPr>
+          <w:p>
+            <w:pPr>
+              <w:jc w:val="center"/>
+              <w:rPr>
+                <w:rFonts w:ascii="Calibri" w:hAnsi="Calibri" w:cs="Calibri"/>
+                <w:color w:val="000000"/>
+                <w:lang w:eastAsia="en-US"/>
+              </w:rPr>
+            </w:pPr>
+            <w:r>
+              <w:rPr>
+                <w:rFonts w:ascii="Calibri" w:hAnsi="Calibri" w:cs="Calibri"/>
+                <w:color w:val="000000"/>
+                <w:lang w:eastAsia="en-US"/>
+              </w:rPr>
+              <w:t>none</w:t>
+            </w:r>
+          </w:p>
+        </w:tc>
+        <w:tc>
+          <w:tcPr>
+            <w:tcW w:w="1300" w:type="dxa"/>
+            <w:tcBorders>
+              <w:top w:val="nil"/>
+              <w:left w:val="nil"/>
+              <w:bottom w:val="single" w:sz="8" w:space="0" w:color="auto"/>
+              <w:right w:val="nil"/>
+            </w:tcBorders>
+            <w:shd w:val="clear" w:color="auto" w:fill="auto"/>
+            <w:noWrap/>
+            <w:vAlign w:val="center"/>
+            <w:hideMark/>
+          </w:tcPr>
+          <w:p>
+            <w:pPr>
+              <w:jc w:val="center"/>
+              <w:rPr>
+                <w:rFonts w:ascii="Calibri" w:hAnsi="Calibri" w:cs="Calibri"/>
+                <w:color w:val="000000"/>
+                <w:lang w:eastAsia="en-US"/>
+              </w:rPr>
+            </w:pPr>
+            <w:r>
+              <w:rPr>
+                <w:rFonts w:ascii="Calibri" w:hAnsi="Calibri" w:cs="Calibri"/>
+                <w:color w:val="000000"/>
+                <w:lang w:eastAsia="en-US"/>
+              </w:rPr>
+              <w:t>shared</w:t>
+            </w:r>
+          </w:p>
+        </w:tc>
+        <w:tc>
+          <w:tcPr>
+            <w:tcW w:w="1300" w:type="dxa"/>
+            <w:tcBorders>
+              <w:top w:val="nil"/>
+              <w:left w:val="nil"/>
+              <w:bottom w:val="single" w:sz="8" w:space="0" w:color="auto"/>
+              <w:right w:val="nil"/>
+            </w:tcBorders>
+            <w:shd w:val="clear" w:color="auto" w:fill="auto"/>
+            <w:noWrap/>
+            <w:vAlign w:val="center"/>
+            <w:hideMark/>
+          </w:tcPr>
+          <w:p>
+            <w:pPr>
+              <w:jc w:val="center"/>
+              <w:rPr>
+                <w:rFonts w:ascii="Calibri" w:hAnsi="Calibri" w:cs="Calibri"/>
+                <w:color w:val="000000"/>
+                <w:lang w:eastAsia="en-US"/>
+              </w:rPr>
+            </w:pPr>
+            <w:r>
+              <w:rPr>
+                <w:rFonts w:ascii="Calibri" w:hAnsi="Calibri" w:cs="Calibri"/>
+                <w:color w:val="000000"/>
+                <w:lang w:eastAsia="en-US"/>
+              </w:rPr>
+              <w:t>PDO</w:t>
+            </w:r>
+          </w:p>
+        </w:tc>
+        <w:tc>
+          <w:tcPr>
+            <w:tcW w:w="1300" w:type="dxa"/>
+            <w:tcBorders>
+              <w:top w:val="nil"/>
+              <w:left w:val="nil"/>
+              <w:bottom w:val="single" w:sz="8" w:space="0" w:color="auto"/>
+              <w:right w:val="nil"/>
+            </w:tcBorders>
+            <w:shd w:val="clear" w:color="auto" w:fill="auto"/>
+            <w:noWrap/>
+            <w:vAlign w:val="center"/>
+            <w:hideMark/>
+          </w:tcPr>
+          <w:p>
+            <w:pPr>
+              <w:jc w:val="center"/>
+              <w:rPr>
+                <w:rFonts w:ascii="Calibri" w:hAnsi="Calibri" w:cs="Calibri"/>
+                <w:color w:val="000000"/>
+                <w:lang w:eastAsia="en-US"/>
+              </w:rPr>
+            </w:pPr>
+            <w:r>
+              <w:rPr>
+                <w:rFonts w:ascii="Calibri" w:hAnsi="Calibri" w:cs="Calibri"/>
+                <w:color w:val="000000"/>
+                <w:lang w:eastAsia="en-US"/>
+              </w:rPr>
+              <w:t>0</w:t>
+            </w:r>
+          </w:p>
+        </w:tc>
+      </w:tr>
+      <w:tr>
+        <w:trPr>
+          <w:trHeight w:val="340"/>
+        </w:trPr>
+        <w:tc>
+          <w:tcPr>
+            <w:tcW w:w="1300" w:type="dxa"/>
+            <w:tcBorders>
+              <w:top w:val="nil"/>
+              <w:left w:val="nil"/>
+              <w:bottom w:val="single" w:sz="8" w:space="0" w:color="auto"/>
+              <w:right w:val="nil"/>
+            </w:tcBorders>
+            <w:shd w:val="clear" w:color="auto" w:fill="auto"/>
+            <w:noWrap/>
+            <w:vAlign w:val="center"/>
+            <w:hideMark/>
+          </w:tcPr>
+          <w:p>
+            <w:pPr>
+              <w:jc w:val="center"/>
+              <w:rPr>
+                <w:rFonts w:ascii="Calibri" w:hAnsi="Calibri" w:cs="Calibri"/>
+                <w:color w:val="000000"/>
+                <w:lang w:eastAsia="en-US"/>
+              </w:rPr>
+            </w:pPr>
+            <w:r>
+              <w:rPr>
+                <w:rFonts w:ascii="Calibri" w:hAnsi="Calibri" w:cs="Calibri"/>
+                <w:color w:val="000000"/>
+                <w:lang w:eastAsia="en-US"/>
+              </w:rPr>
+              <w:t>9</w:t>
+            </w:r>
+          </w:p>
+        </w:tc>
+        <w:tc>
+          <w:tcPr>
+            <w:tcW w:w="1300" w:type="dxa"/>
+            <w:tcBorders>
+              <w:top w:val="nil"/>
+              <w:left w:val="nil"/>
+              <w:bottom w:val="single" w:sz="8" w:space="0" w:color="auto"/>
+              <w:right w:val="nil"/>
+            </w:tcBorders>
+            <w:shd w:val="clear" w:color="auto" w:fill="auto"/>
+            <w:noWrap/>
+            <w:vAlign w:val="center"/>
+            <w:hideMark/>
+          </w:tcPr>
+          <w:p>
+            <w:pPr>
+              <w:jc w:val="center"/>
+              <w:rPr>
+                <w:rFonts w:ascii="Calibri" w:hAnsi="Calibri" w:cs="Calibri"/>
+                <w:color w:val="000000"/>
+                <w:lang w:eastAsia="en-US"/>
+              </w:rPr>
+            </w:pPr>
+            <w:r>
+              <w:rPr>
+                <w:rFonts w:ascii="Calibri" w:hAnsi="Calibri" w:cs="Calibri"/>
+                <w:color w:val="000000"/>
+                <w:lang w:eastAsia="en-US"/>
+              </w:rPr>
+              <w:t>none</w:t>
+            </w:r>
+          </w:p>
+        </w:tc>
+        <w:tc>
+          <w:tcPr>
+            <w:tcW w:w="1300" w:type="dxa"/>
+            <w:tcBorders>
+              <w:top w:val="nil"/>
+              <w:left w:val="nil"/>
+              <w:bottom w:val="single" w:sz="8" w:space="0" w:color="auto"/>
+              <w:right w:val="nil"/>
+            </w:tcBorders>
+            <w:shd w:val="clear" w:color="auto" w:fill="auto"/>
+            <w:noWrap/>
+            <w:vAlign w:val="center"/>
+            <w:hideMark/>
+          </w:tcPr>
+          <w:p>
+            <w:pPr>
+              <w:jc w:val="center"/>
+              <w:rPr>
+                <w:rFonts w:ascii="Calibri" w:hAnsi="Calibri" w:cs="Calibri"/>
+                <w:color w:val="000000"/>
+                <w:lang w:eastAsia="en-US"/>
+              </w:rPr>
+            </w:pPr>
+            <w:r>
+              <w:rPr>
+                <w:rFonts w:ascii="Calibri" w:hAnsi="Calibri" w:cs="Calibri"/>
+                <w:color w:val="000000"/>
+                <w:lang w:eastAsia="en-US"/>
+              </w:rPr>
+              <w:t>shared</w:t>
+            </w:r>
+          </w:p>
+        </w:tc>
+        <w:tc>
+          <w:tcPr>
+            <w:tcW w:w="1300" w:type="dxa"/>
+            <w:tcBorders>
+              <w:top w:val="nil"/>
+              <w:left w:val="nil"/>
+              <w:bottom w:val="single" w:sz="8" w:space="0" w:color="auto"/>
+              <w:right w:val="nil"/>
+            </w:tcBorders>
+            <w:shd w:val="clear" w:color="auto" w:fill="auto"/>
+            <w:noWrap/>
+            <w:vAlign w:val="center"/>
+            <w:hideMark/>
+          </w:tcPr>
+          <w:p>
+            <w:pPr>
+              <w:jc w:val="center"/>
+              <w:rPr>
+                <w:rFonts w:ascii="Calibri" w:hAnsi="Calibri" w:cs="Calibri"/>
+                <w:color w:val="000000"/>
+                <w:lang w:eastAsia="en-US"/>
+              </w:rPr>
+            </w:pPr>
+            <w:r>
+              <w:rPr>
+                <w:rFonts w:ascii="Calibri" w:hAnsi="Calibri" w:cs="Calibri"/>
+                <w:color w:val="000000"/>
+                <w:lang w:eastAsia="en-US"/>
+              </w:rPr>
+              <w:t>PDO &amp; ONI</w:t>
+            </w:r>
+          </w:p>
+        </w:tc>
+        <w:tc>
+          <w:tcPr>
+            <w:tcW w:w="1300" w:type="dxa"/>
+            <w:tcBorders>
+              <w:top w:val="nil"/>
+              <w:left w:val="nil"/>
+              <w:bottom w:val="single" w:sz="8" w:space="0" w:color="auto"/>
+              <w:right w:val="nil"/>
+            </w:tcBorders>
+            <w:shd w:val="clear" w:color="auto" w:fill="auto"/>
+            <w:noWrap/>
+            <w:vAlign w:val="center"/>
+            <w:hideMark/>
+          </w:tcPr>
+          <w:p>
+            <w:pPr>
+              <w:jc w:val="center"/>
+              <w:rPr>
+                <w:rFonts w:ascii="Calibri" w:hAnsi="Calibri" w:cs="Calibri"/>
+                <w:color w:val="000000"/>
+                <w:lang w:eastAsia="en-US"/>
+              </w:rPr>
+            </w:pPr>
+            <w:r>
+              <w:rPr>
+                <w:rFonts w:ascii="Calibri" w:hAnsi="Calibri" w:cs="Calibri"/>
+                <w:color w:val="000000"/>
+                <w:lang w:eastAsia="en-US"/>
+              </w:rPr>
+              <w:t>0.4</w:t>
+            </w:r>
+          </w:p>
+        </w:tc>
+      </w:tr>
+      <w:tr>
+        <w:trPr>
+          <w:trHeight w:val="340"/>
+        </w:trPr>
+        <w:tc>
+          <w:tcPr>
+            <w:tcW w:w="1300" w:type="dxa"/>
+            <w:tcBorders>
+              <w:top w:val="nil"/>
+              <w:left w:val="nil"/>
+              <w:bottom w:val="single" w:sz="8" w:space="0" w:color="auto"/>
+              <w:right w:val="nil"/>
+            </w:tcBorders>
+            <w:shd w:val="clear" w:color="auto" w:fill="auto"/>
+            <w:noWrap/>
+            <w:vAlign w:val="center"/>
+            <w:hideMark/>
+          </w:tcPr>
+          <w:p>
+            <w:pPr>
+              <w:jc w:val="center"/>
+              <w:rPr>
+                <w:rFonts w:ascii="Calibri" w:hAnsi="Calibri" w:cs="Calibri"/>
+                <w:color w:val="000000"/>
+                <w:lang w:eastAsia="en-US"/>
+              </w:rPr>
+            </w:pPr>
+            <w:r>
+              <w:rPr>
+                <w:rFonts w:ascii="Calibri" w:hAnsi="Calibri" w:cs="Calibri"/>
+                <w:color w:val="000000"/>
+                <w:lang w:eastAsia="en-US"/>
+              </w:rPr>
+              <w:t>7</w:t>
+            </w:r>
+          </w:p>
+        </w:tc>
+        <w:tc>
+          <w:tcPr>
+            <w:tcW w:w="1300" w:type="dxa"/>
+            <w:tcBorders>
+              <w:top w:val="nil"/>
+              <w:left w:val="nil"/>
+              <w:bottom w:val="single" w:sz="8" w:space="0" w:color="auto"/>
+              <w:right w:val="nil"/>
+            </w:tcBorders>
+            <w:shd w:val="clear" w:color="auto" w:fill="auto"/>
+            <w:noWrap/>
+            <w:vAlign w:val="center"/>
+            <w:hideMark/>
+          </w:tcPr>
+          <w:p>
+            <w:pPr>
+              <w:jc w:val="center"/>
+              <w:rPr>
+                <w:rFonts w:ascii="Calibri" w:hAnsi="Calibri" w:cs="Calibri"/>
+                <w:color w:val="000000"/>
+                <w:lang w:eastAsia="en-US"/>
+              </w:rPr>
+            </w:pPr>
+            <w:r>
+              <w:rPr>
+                <w:rFonts w:ascii="Calibri" w:hAnsi="Calibri" w:cs="Calibri"/>
+                <w:color w:val="000000"/>
+                <w:lang w:eastAsia="en-US"/>
+              </w:rPr>
+              <w:t>shared</w:t>
+            </w:r>
+          </w:p>
+        </w:tc>
+        <w:tc>
+          <w:tcPr>
+            <w:tcW w:w="1300" w:type="dxa"/>
+            <w:tcBorders>
+              <w:top w:val="nil"/>
+              <w:left w:val="nil"/>
+              <w:bottom w:val="single" w:sz="8" w:space="0" w:color="auto"/>
+              <w:right w:val="nil"/>
+            </w:tcBorders>
+            <w:shd w:val="clear" w:color="auto" w:fill="auto"/>
+            <w:noWrap/>
+            <w:vAlign w:val="center"/>
+            <w:hideMark/>
+          </w:tcPr>
+          <w:p>
+            <w:pPr>
+              <w:jc w:val="center"/>
+              <w:rPr>
+                <w:rFonts w:ascii="Calibri" w:hAnsi="Calibri" w:cs="Calibri"/>
+                <w:color w:val="000000"/>
+                <w:lang w:eastAsia="en-US"/>
+              </w:rPr>
+            </w:pPr>
+            <w:r>
+              <w:rPr>
+                <w:rFonts w:ascii="Calibri" w:hAnsi="Calibri" w:cs="Calibri"/>
+                <w:color w:val="000000"/>
+                <w:lang w:eastAsia="en-US"/>
+              </w:rPr>
+              <w:t>shared</w:t>
+            </w:r>
+          </w:p>
+        </w:tc>
+        <w:tc>
+          <w:tcPr>
+            <w:tcW w:w="1300" w:type="dxa"/>
+            <w:tcBorders>
+              <w:top w:val="nil"/>
+              <w:left w:val="nil"/>
+              <w:bottom w:val="single" w:sz="8" w:space="0" w:color="auto"/>
+              <w:right w:val="nil"/>
+            </w:tcBorders>
+            <w:shd w:val="clear" w:color="auto" w:fill="auto"/>
+            <w:noWrap/>
+            <w:vAlign w:val="center"/>
+            <w:hideMark/>
+          </w:tcPr>
+          <w:p>
+            <w:pPr>
+              <w:jc w:val="center"/>
+              <w:rPr>
+                <w:rFonts w:ascii="Calibri" w:hAnsi="Calibri" w:cs="Calibri"/>
+                <w:color w:val="000000"/>
+                <w:lang w:eastAsia="en-US"/>
+              </w:rPr>
+            </w:pPr>
+            <w:r>
+              <w:rPr>
+                <w:rFonts w:ascii="Calibri" w:hAnsi="Calibri" w:cs="Calibri"/>
+                <w:color w:val="000000"/>
+                <w:lang w:eastAsia="en-US"/>
+              </w:rPr>
+              <w:t>none</w:t>
+            </w:r>
+          </w:p>
+        </w:tc>
+        <w:tc>
+          <w:tcPr>
+            <w:tcW w:w="1300" w:type="dxa"/>
+            <w:tcBorders>
+              <w:top w:val="nil"/>
+              <w:left w:val="nil"/>
+              <w:bottom w:val="single" w:sz="8" w:space="0" w:color="auto"/>
+              <w:right w:val="nil"/>
+            </w:tcBorders>
+            <w:shd w:val="clear" w:color="auto" w:fill="auto"/>
+            <w:noWrap/>
+            <w:vAlign w:val="center"/>
+            <w:hideMark/>
+          </w:tcPr>
+          <w:p>
+            <w:pPr>
+              <w:jc w:val="center"/>
+              <w:rPr>
+                <w:rFonts w:ascii="Calibri" w:hAnsi="Calibri" w:cs="Calibri"/>
+                <w:color w:val="000000"/>
+                <w:lang w:eastAsia="en-US"/>
+              </w:rPr>
+            </w:pPr>
+            <w:r>
+              <w:rPr>
+                <w:rFonts w:ascii="Calibri" w:hAnsi="Calibri" w:cs="Calibri"/>
+                <w:color w:val="000000"/>
+                <w:lang w:eastAsia="en-US"/>
+              </w:rPr>
+              <w:t>0.8</w:t>
+            </w:r>
+          </w:p>
+        </w:tc>
+      </w:tr>
+      <w:tr>
+        <w:trPr>
+          <w:trHeight w:val="340"/>
+        </w:trPr>
+        <w:tc>
+          <w:tcPr>
+            <w:tcW w:w="1300" w:type="dxa"/>
+            <w:tcBorders>
+              <w:top w:val="nil"/>
+              <w:left w:val="nil"/>
+              <w:bottom w:val="single" w:sz="8" w:space="0" w:color="auto"/>
+              <w:right w:val="nil"/>
+            </w:tcBorders>
+            <w:shd w:val="clear" w:color="auto" w:fill="auto"/>
+            <w:noWrap/>
+            <w:vAlign w:val="center"/>
+            <w:hideMark/>
+          </w:tcPr>
+          <w:p>
+            <w:pPr>
+              <w:jc w:val="center"/>
+              <w:rPr>
+                <w:rFonts w:ascii="Calibri" w:hAnsi="Calibri" w:cs="Calibri"/>
+                <w:color w:val="000000"/>
+                <w:lang w:eastAsia="en-US"/>
+              </w:rPr>
+            </w:pPr>
+            <w:r>
+              <w:rPr>
+                <w:rFonts w:ascii="Calibri" w:hAnsi="Calibri" w:cs="Calibri"/>
+                <w:color w:val="000000"/>
+                <w:lang w:eastAsia="en-US"/>
+              </w:rPr>
+              <w:t>4</w:t>
+            </w:r>
+          </w:p>
+        </w:tc>
+        <w:tc>
+          <w:tcPr>
+            <w:tcW w:w="1300" w:type="dxa"/>
+            <w:tcBorders>
+              <w:top w:val="nil"/>
+              <w:left w:val="nil"/>
+              <w:bottom w:val="single" w:sz="8" w:space="0" w:color="auto"/>
+              <w:right w:val="nil"/>
+            </w:tcBorders>
+            <w:shd w:val="clear" w:color="auto" w:fill="auto"/>
+            <w:noWrap/>
+            <w:vAlign w:val="center"/>
+            <w:hideMark/>
+          </w:tcPr>
+          <w:p>
+            <w:pPr>
+              <w:jc w:val="center"/>
+              <w:rPr>
+                <w:rFonts w:ascii="Calibri" w:hAnsi="Calibri" w:cs="Calibri"/>
+                <w:color w:val="000000"/>
+                <w:lang w:eastAsia="en-US"/>
+              </w:rPr>
+            </w:pPr>
+            <w:r>
+              <w:rPr>
+                <w:rFonts w:ascii="Calibri" w:hAnsi="Calibri" w:cs="Calibri"/>
+                <w:color w:val="000000"/>
+                <w:lang w:eastAsia="en-US"/>
+              </w:rPr>
+              <w:t>shared</w:t>
+            </w:r>
+          </w:p>
+        </w:tc>
+        <w:tc>
+          <w:tcPr>
+            <w:tcW w:w="1300" w:type="dxa"/>
+            <w:tcBorders>
+              <w:top w:val="nil"/>
+              <w:left w:val="nil"/>
+              <w:bottom w:val="single" w:sz="8" w:space="0" w:color="auto"/>
+              <w:right w:val="nil"/>
+            </w:tcBorders>
+            <w:shd w:val="clear" w:color="auto" w:fill="auto"/>
+            <w:noWrap/>
+            <w:vAlign w:val="center"/>
+            <w:hideMark/>
+          </w:tcPr>
+          <w:p>
+            <w:pPr>
+              <w:jc w:val="center"/>
+              <w:rPr>
+                <w:rFonts w:ascii="Calibri" w:hAnsi="Calibri" w:cs="Calibri"/>
+                <w:color w:val="000000"/>
+                <w:lang w:eastAsia="en-US"/>
+              </w:rPr>
+            </w:pPr>
+            <w:r>
+              <w:rPr>
+                <w:rFonts w:ascii="Calibri" w:hAnsi="Calibri" w:cs="Calibri"/>
+                <w:color w:val="000000"/>
+                <w:lang w:eastAsia="en-US"/>
+              </w:rPr>
+              <w:t>unique</w:t>
+            </w:r>
+          </w:p>
+        </w:tc>
+        <w:tc>
+          <w:tcPr>
+            <w:tcW w:w="1300" w:type="dxa"/>
+            <w:tcBorders>
+              <w:top w:val="nil"/>
+              <w:left w:val="nil"/>
+              <w:bottom w:val="single" w:sz="8" w:space="0" w:color="auto"/>
+              <w:right w:val="nil"/>
+            </w:tcBorders>
+            <w:shd w:val="clear" w:color="auto" w:fill="auto"/>
+            <w:noWrap/>
+            <w:vAlign w:val="center"/>
+            <w:hideMark/>
+          </w:tcPr>
+          <w:p>
+            <w:pPr>
+              <w:jc w:val="center"/>
+              <w:rPr>
+                <w:rFonts w:ascii="Calibri" w:hAnsi="Calibri" w:cs="Calibri"/>
+                <w:color w:val="000000"/>
+                <w:lang w:eastAsia="en-US"/>
+              </w:rPr>
+            </w:pPr>
+            <w:r>
+              <w:rPr>
+                <w:rFonts w:ascii="Calibri" w:hAnsi="Calibri" w:cs="Calibri"/>
+                <w:color w:val="000000"/>
+                <w:lang w:eastAsia="en-US"/>
+              </w:rPr>
+              <w:t>PDO</w:t>
+            </w:r>
+          </w:p>
+        </w:tc>
+        <w:tc>
+          <w:tcPr>
+            <w:tcW w:w="1300" w:type="dxa"/>
+            <w:tcBorders>
+              <w:top w:val="nil"/>
+              <w:left w:val="nil"/>
+              <w:bottom w:val="single" w:sz="8" w:space="0" w:color="auto"/>
+              <w:right w:val="nil"/>
+            </w:tcBorders>
+            <w:shd w:val="clear" w:color="auto" w:fill="auto"/>
+            <w:noWrap/>
+            <w:vAlign w:val="center"/>
+            <w:hideMark/>
+          </w:tcPr>
+          <w:p>
+            <w:pPr>
+              <w:jc w:val="center"/>
+              <w:rPr>
+                <w:rFonts w:ascii="Calibri" w:hAnsi="Calibri" w:cs="Calibri"/>
+                <w:color w:val="000000"/>
+                <w:lang w:eastAsia="en-US"/>
+              </w:rPr>
+            </w:pPr>
+            <w:r>
+              <w:rPr>
+                <w:rFonts w:ascii="Calibri" w:hAnsi="Calibri" w:cs="Calibri"/>
+                <w:color w:val="000000"/>
+                <w:lang w:eastAsia="en-US"/>
+              </w:rPr>
+              <w:t>1.6</w:t>
+            </w:r>
+          </w:p>
+        </w:tc>
+      </w:tr>
+      <w:tr>
+        <w:trPr>
+          <w:trHeight w:val="340"/>
+        </w:trPr>
+        <w:tc>
+          <w:tcPr>
+            <w:tcW w:w="1300" w:type="dxa"/>
+            <w:tcBorders>
+              <w:top w:val="nil"/>
+              <w:left w:val="nil"/>
+              <w:bottom w:val="single" w:sz="8" w:space="0" w:color="auto"/>
+              <w:right w:val="nil"/>
+            </w:tcBorders>
+            <w:shd w:val="clear" w:color="auto" w:fill="auto"/>
+            <w:noWrap/>
+            <w:vAlign w:val="center"/>
+            <w:hideMark/>
+          </w:tcPr>
+          <w:p>
+            <w:pPr>
+              <w:jc w:val="center"/>
+              <w:rPr>
+                <w:rFonts w:ascii="Calibri" w:hAnsi="Calibri" w:cs="Calibri"/>
+                <w:color w:val="000000"/>
+                <w:lang w:eastAsia="en-US"/>
+              </w:rPr>
+            </w:pPr>
+            <w:r>
+              <w:rPr>
+                <w:rFonts w:ascii="Calibri" w:hAnsi="Calibri" w:cs="Calibri"/>
+                <w:color w:val="000000"/>
+                <w:lang w:eastAsia="en-US"/>
+              </w:rPr>
+              <w:t>6</w:t>
+            </w:r>
+          </w:p>
+        </w:tc>
+        <w:tc>
+          <w:tcPr>
+            <w:tcW w:w="1300" w:type="dxa"/>
+            <w:tcBorders>
+              <w:top w:val="nil"/>
+              <w:left w:val="nil"/>
+              <w:bottom w:val="single" w:sz="8" w:space="0" w:color="auto"/>
+              <w:right w:val="nil"/>
+            </w:tcBorders>
+            <w:shd w:val="clear" w:color="auto" w:fill="auto"/>
+            <w:noWrap/>
+            <w:vAlign w:val="center"/>
+            <w:hideMark/>
+          </w:tcPr>
+          <w:p>
+            <w:pPr>
+              <w:jc w:val="center"/>
+              <w:rPr>
+                <w:rFonts w:ascii="Calibri" w:hAnsi="Calibri" w:cs="Calibri"/>
+                <w:color w:val="000000"/>
+                <w:lang w:eastAsia="en-US"/>
+              </w:rPr>
+            </w:pPr>
+            <w:r>
+              <w:rPr>
+                <w:rFonts w:ascii="Calibri" w:hAnsi="Calibri" w:cs="Calibri"/>
+                <w:color w:val="000000"/>
+                <w:lang w:eastAsia="en-US"/>
+              </w:rPr>
+              <w:t>none</w:t>
+            </w:r>
+          </w:p>
+        </w:tc>
+        <w:tc>
+          <w:tcPr>
+            <w:tcW w:w="1300" w:type="dxa"/>
+            <w:tcBorders>
+              <w:top w:val="nil"/>
+              <w:left w:val="nil"/>
+              <w:bottom w:val="single" w:sz="8" w:space="0" w:color="auto"/>
+              <w:right w:val="nil"/>
+            </w:tcBorders>
+            <w:shd w:val="clear" w:color="auto" w:fill="auto"/>
+            <w:noWrap/>
+            <w:vAlign w:val="center"/>
+            <w:hideMark/>
+          </w:tcPr>
+          <w:p>
+            <w:pPr>
+              <w:jc w:val="center"/>
+              <w:rPr>
+                <w:rFonts w:ascii="Calibri" w:hAnsi="Calibri" w:cs="Calibri"/>
+                <w:color w:val="000000"/>
+                <w:lang w:eastAsia="en-US"/>
+              </w:rPr>
+            </w:pPr>
+            <w:r>
+              <w:rPr>
+                <w:rFonts w:ascii="Calibri" w:hAnsi="Calibri" w:cs="Calibri"/>
+                <w:color w:val="000000"/>
+                <w:lang w:eastAsia="en-US"/>
+              </w:rPr>
+              <w:t>shared</w:t>
+            </w:r>
+          </w:p>
+        </w:tc>
+        <w:tc>
+          <w:tcPr>
+            <w:tcW w:w="1300" w:type="dxa"/>
+            <w:tcBorders>
+              <w:top w:val="nil"/>
+              <w:left w:val="nil"/>
+              <w:bottom w:val="single" w:sz="8" w:space="0" w:color="auto"/>
+              <w:right w:val="nil"/>
+            </w:tcBorders>
+            <w:shd w:val="clear" w:color="auto" w:fill="auto"/>
+            <w:noWrap/>
+            <w:vAlign w:val="center"/>
+            <w:hideMark/>
+          </w:tcPr>
+          <w:p>
+            <w:pPr>
+              <w:jc w:val="center"/>
+              <w:rPr>
+                <w:rFonts w:ascii="Calibri" w:hAnsi="Calibri" w:cs="Calibri"/>
+                <w:color w:val="000000"/>
+                <w:lang w:eastAsia="en-US"/>
+              </w:rPr>
+            </w:pPr>
+            <w:r>
+              <w:rPr>
+                <w:rFonts w:ascii="Calibri" w:hAnsi="Calibri" w:cs="Calibri"/>
+                <w:color w:val="000000"/>
+                <w:lang w:eastAsia="en-US"/>
+              </w:rPr>
+              <w:t>none</w:t>
+            </w:r>
+          </w:p>
+        </w:tc>
+        <w:tc>
+          <w:tcPr>
+            <w:tcW w:w="1300" w:type="dxa"/>
+            <w:tcBorders>
+              <w:top w:val="nil"/>
+              <w:left w:val="nil"/>
+              <w:bottom w:val="single" w:sz="8" w:space="0" w:color="auto"/>
+              <w:right w:val="nil"/>
+            </w:tcBorders>
+            <w:shd w:val="clear" w:color="auto" w:fill="auto"/>
+            <w:noWrap/>
+            <w:vAlign w:val="center"/>
+            <w:hideMark/>
+          </w:tcPr>
+          <w:p>
+            <w:pPr>
+              <w:jc w:val="center"/>
+              <w:rPr>
+                <w:rFonts w:ascii="Calibri" w:hAnsi="Calibri" w:cs="Calibri"/>
+                <w:color w:val="000000"/>
+                <w:lang w:eastAsia="en-US"/>
+              </w:rPr>
+            </w:pPr>
+            <w:r>
+              <w:rPr>
+                <w:rFonts w:ascii="Calibri" w:hAnsi="Calibri" w:cs="Calibri"/>
+                <w:color w:val="000000"/>
+                <w:lang w:eastAsia="en-US"/>
+              </w:rPr>
+              <w:t>2.2</w:t>
+            </w:r>
+          </w:p>
+        </w:tc>
+      </w:tr>
+      <w:tr>
+        <w:trPr>
+          <w:trHeight w:val="340"/>
+        </w:trPr>
+        <w:tc>
+          <w:tcPr>
+            <w:tcW w:w="1300" w:type="dxa"/>
+            <w:tcBorders>
+              <w:top w:val="nil"/>
+              <w:left w:val="nil"/>
+              <w:bottom w:val="single" w:sz="8" w:space="0" w:color="auto"/>
+              <w:right w:val="nil"/>
+            </w:tcBorders>
+            <w:shd w:val="clear" w:color="auto" w:fill="auto"/>
+            <w:noWrap/>
+            <w:vAlign w:val="center"/>
+            <w:hideMark/>
+          </w:tcPr>
+          <w:p>
+            <w:pPr>
+              <w:jc w:val="center"/>
+              <w:rPr>
+                <w:rFonts w:ascii="Calibri" w:hAnsi="Calibri" w:cs="Calibri"/>
+                <w:color w:val="000000"/>
+                <w:lang w:eastAsia="en-US"/>
+              </w:rPr>
+            </w:pPr>
+            <w:r>
+              <w:rPr>
+                <w:rFonts w:ascii="Calibri" w:hAnsi="Calibri" w:cs="Calibri"/>
+                <w:color w:val="000000"/>
+                <w:lang w:eastAsia="en-US"/>
+              </w:rPr>
+              <w:t>2</w:t>
+            </w:r>
+          </w:p>
+        </w:tc>
+        <w:tc>
+          <w:tcPr>
+            <w:tcW w:w="1300" w:type="dxa"/>
+            <w:tcBorders>
+              <w:top w:val="nil"/>
+              <w:left w:val="nil"/>
+              <w:bottom w:val="single" w:sz="8" w:space="0" w:color="auto"/>
+              <w:right w:val="nil"/>
+            </w:tcBorders>
+            <w:shd w:val="clear" w:color="auto" w:fill="auto"/>
+            <w:noWrap/>
+            <w:vAlign w:val="center"/>
+            <w:hideMark/>
+          </w:tcPr>
+          <w:p>
+            <w:pPr>
+              <w:jc w:val="center"/>
+              <w:rPr>
+                <w:rFonts w:ascii="Calibri" w:hAnsi="Calibri" w:cs="Calibri"/>
+                <w:color w:val="000000"/>
+                <w:lang w:eastAsia="en-US"/>
+              </w:rPr>
+            </w:pPr>
+            <w:r>
+              <w:rPr>
+                <w:rFonts w:ascii="Calibri" w:hAnsi="Calibri" w:cs="Calibri"/>
+                <w:color w:val="000000"/>
+                <w:lang w:eastAsia="en-US"/>
+              </w:rPr>
+              <w:t>shared</w:t>
+            </w:r>
+          </w:p>
+        </w:tc>
+        <w:tc>
+          <w:tcPr>
+            <w:tcW w:w="1300" w:type="dxa"/>
+            <w:tcBorders>
+              <w:top w:val="nil"/>
+              <w:left w:val="nil"/>
+              <w:bottom w:val="single" w:sz="8" w:space="0" w:color="auto"/>
+              <w:right w:val="nil"/>
+            </w:tcBorders>
+            <w:shd w:val="clear" w:color="auto" w:fill="auto"/>
+            <w:noWrap/>
+            <w:vAlign w:val="center"/>
+            <w:hideMark/>
+          </w:tcPr>
+          <w:p>
+            <w:pPr>
+              <w:jc w:val="center"/>
+              <w:rPr>
+                <w:rFonts w:ascii="Calibri" w:hAnsi="Calibri" w:cs="Calibri"/>
+                <w:color w:val="000000"/>
+                <w:lang w:eastAsia="en-US"/>
+              </w:rPr>
+            </w:pPr>
+            <w:r>
+              <w:rPr>
+                <w:rFonts w:ascii="Calibri" w:hAnsi="Calibri" w:cs="Calibri"/>
+                <w:color w:val="000000"/>
+                <w:lang w:eastAsia="en-US"/>
+              </w:rPr>
+              <w:t>unique</w:t>
+            </w:r>
+          </w:p>
+        </w:tc>
+        <w:tc>
+          <w:tcPr>
+            <w:tcW w:w="1300" w:type="dxa"/>
+            <w:tcBorders>
+              <w:top w:val="nil"/>
+              <w:left w:val="nil"/>
+              <w:bottom w:val="single" w:sz="8" w:space="0" w:color="auto"/>
+              <w:right w:val="nil"/>
+            </w:tcBorders>
+            <w:shd w:val="clear" w:color="auto" w:fill="auto"/>
+            <w:noWrap/>
+            <w:vAlign w:val="center"/>
+            <w:hideMark/>
+          </w:tcPr>
+          <w:p>
+            <w:pPr>
+              <w:jc w:val="center"/>
+              <w:rPr>
+                <w:rFonts w:ascii="Calibri" w:hAnsi="Calibri" w:cs="Calibri"/>
+                <w:color w:val="000000"/>
+                <w:lang w:eastAsia="en-US"/>
+              </w:rPr>
+            </w:pPr>
+            <w:r>
+              <w:rPr>
+                <w:rFonts w:ascii="Calibri" w:hAnsi="Calibri" w:cs="Calibri"/>
+                <w:color w:val="000000"/>
+                <w:lang w:eastAsia="en-US"/>
+              </w:rPr>
+              <w:t>none</w:t>
+            </w:r>
+          </w:p>
+        </w:tc>
+        <w:tc>
+          <w:tcPr>
+            <w:tcW w:w="1300" w:type="dxa"/>
+            <w:tcBorders>
+              <w:top w:val="nil"/>
+              <w:left w:val="nil"/>
+              <w:bottom w:val="single" w:sz="8" w:space="0" w:color="auto"/>
+              <w:right w:val="nil"/>
+            </w:tcBorders>
+            <w:shd w:val="clear" w:color="auto" w:fill="auto"/>
+            <w:noWrap/>
+            <w:vAlign w:val="center"/>
+            <w:hideMark/>
+          </w:tcPr>
+          <w:p>
+            <w:pPr>
+              <w:jc w:val="center"/>
+              <w:rPr>
+                <w:rFonts w:ascii="Calibri" w:hAnsi="Calibri" w:cs="Calibri"/>
+                <w:color w:val="000000"/>
+                <w:lang w:eastAsia="en-US"/>
+              </w:rPr>
+            </w:pPr>
+            <w:r>
+              <w:rPr>
+                <w:rFonts w:ascii="Calibri" w:hAnsi="Calibri" w:cs="Calibri"/>
+                <w:color w:val="000000"/>
+                <w:lang w:eastAsia="en-US"/>
+              </w:rPr>
+              <w:t>2.3</w:t>
+            </w:r>
+          </w:p>
+        </w:tc>
+      </w:tr>
+      <w:tr>
+        <w:trPr>
+          <w:trHeight w:val="340"/>
+        </w:trPr>
+        <w:tc>
+          <w:tcPr>
+            <w:tcW w:w="1300" w:type="dxa"/>
+            <w:tcBorders>
+              <w:top w:val="nil"/>
+              <w:left w:val="nil"/>
+              <w:bottom w:val="single" w:sz="8" w:space="0" w:color="auto"/>
+              <w:right w:val="nil"/>
+            </w:tcBorders>
+            <w:shd w:val="clear" w:color="auto" w:fill="auto"/>
+            <w:noWrap/>
+            <w:vAlign w:val="center"/>
+            <w:hideMark/>
+          </w:tcPr>
+          <w:p>
+            <w:pPr>
+              <w:jc w:val="center"/>
+              <w:rPr>
+                <w:rFonts w:ascii="Calibri" w:hAnsi="Calibri" w:cs="Calibri"/>
+                <w:color w:val="000000"/>
+                <w:lang w:eastAsia="en-US"/>
+              </w:rPr>
+            </w:pPr>
+            <w:r>
+              <w:rPr>
+                <w:rFonts w:ascii="Calibri" w:hAnsi="Calibri" w:cs="Calibri"/>
+                <w:color w:val="000000"/>
+                <w:lang w:eastAsia="en-US"/>
+              </w:rPr>
+              <w:t>10</w:t>
+            </w:r>
+          </w:p>
+        </w:tc>
+        <w:tc>
+          <w:tcPr>
+            <w:tcW w:w="1300" w:type="dxa"/>
+            <w:tcBorders>
+              <w:top w:val="nil"/>
+              <w:left w:val="nil"/>
+              <w:bottom w:val="single" w:sz="8" w:space="0" w:color="auto"/>
+              <w:right w:val="nil"/>
+            </w:tcBorders>
+            <w:shd w:val="clear" w:color="auto" w:fill="auto"/>
+            <w:noWrap/>
+            <w:vAlign w:val="center"/>
+            <w:hideMark/>
+          </w:tcPr>
+          <w:p>
+            <w:pPr>
+              <w:jc w:val="center"/>
+              <w:rPr>
+                <w:rFonts w:ascii="Calibri" w:hAnsi="Calibri" w:cs="Calibri"/>
+                <w:color w:val="000000"/>
+                <w:lang w:eastAsia="en-US"/>
+              </w:rPr>
+            </w:pPr>
+            <w:r>
+              <w:rPr>
+                <w:rFonts w:ascii="Calibri" w:hAnsi="Calibri" w:cs="Calibri"/>
+                <w:color w:val="000000"/>
+                <w:lang w:eastAsia="en-US"/>
+              </w:rPr>
+              <w:t>none</w:t>
+            </w:r>
+          </w:p>
+        </w:tc>
+        <w:tc>
+          <w:tcPr>
+            <w:tcW w:w="1300" w:type="dxa"/>
+            <w:tcBorders>
+              <w:top w:val="nil"/>
+              <w:left w:val="nil"/>
+              <w:bottom w:val="single" w:sz="8" w:space="0" w:color="auto"/>
+              <w:right w:val="nil"/>
+            </w:tcBorders>
+            <w:shd w:val="clear" w:color="auto" w:fill="auto"/>
+            <w:noWrap/>
+            <w:vAlign w:val="center"/>
+            <w:hideMark/>
+          </w:tcPr>
+          <w:p>
+            <w:pPr>
+              <w:jc w:val="center"/>
+              <w:rPr>
+                <w:rFonts w:ascii="Calibri" w:hAnsi="Calibri" w:cs="Calibri"/>
+                <w:color w:val="000000"/>
+                <w:lang w:eastAsia="en-US"/>
+              </w:rPr>
+            </w:pPr>
+            <w:r>
+              <w:rPr>
+                <w:rFonts w:ascii="Calibri" w:hAnsi="Calibri" w:cs="Calibri"/>
+                <w:color w:val="000000"/>
+                <w:lang w:eastAsia="en-US"/>
+              </w:rPr>
+              <w:t>shared</w:t>
+            </w:r>
+          </w:p>
+        </w:tc>
+        <w:tc>
+          <w:tcPr>
+            <w:tcW w:w="1300" w:type="dxa"/>
+            <w:tcBorders>
+              <w:top w:val="nil"/>
+              <w:left w:val="nil"/>
+              <w:bottom w:val="single" w:sz="8" w:space="0" w:color="auto"/>
+              <w:right w:val="nil"/>
+            </w:tcBorders>
+            <w:shd w:val="clear" w:color="auto" w:fill="auto"/>
+            <w:noWrap/>
+            <w:vAlign w:val="center"/>
+            <w:hideMark/>
+          </w:tcPr>
+          <w:p>
+            <w:pPr>
+              <w:jc w:val="center"/>
+              <w:rPr>
+                <w:rFonts w:ascii="Calibri" w:hAnsi="Calibri" w:cs="Calibri"/>
+                <w:color w:val="000000"/>
+                <w:lang w:eastAsia="en-US"/>
+              </w:rPr>
+            </w:pPr>
+            <w:r>
+              <w:rPr>
+                <w:rFonts w:ascii="Calibri" w:hAnsi="Calibri" w:cs="Calibri"/>
+                <w:color w:val="000000"/>
+                <w:lang w:eastAsia="en-US"/>
+              </w:rPr>
+              <w:t>ONI</w:t>
+            </w:r>
+          </w:p>
+        </w:tc>
+        <w:tc>
+          <w:tcPr>
+            <w:tcW w:w="1300" w:type="dxa"/>
+            <w:tcBorders>
+              <w:top w:val="nil"/>
+              <w:left w:val="nil"/>
+              <w:bottom w:val="single" w:sz="8" w:space="0" w:color="auto"/>
+              <w:right w:val="nil"/>
+            </w:tcBorders>
+            <w:shd w:val="clear" w:color="auto" w:fill="auto"/>
+            <w:noWrap/>
+            <w:vAlign w:val="center"/>
+            <w:hideMark/>
+          </w:tcPr>
+          <w:p>
+            <w:pPr>
+              <w:jc w:val="center"/>
+              <w:rPr>
+                <w:rFonts w:ascii="Calibri" w:hAnsi="Calibri" w:cs="Calibri"/>
+                <w:color w:val="000000"/>
+                <w:lang w:eastAsia="en-US"/>
+              </w:rPr>
+            </w:pPr>
+            <w:r>
+              <w:rPr>
+                <w:rFonts w:ascii="Calibri" w:hAnsi="Calibri" w:cs="Calibri"/>
+                <w:color w:val="000000"/>
+                <w:lang w:eastAsia="en-US"/>
+              </w:rPr>
+              <w:t>4.2</w:t>
+            </w:r>
+          </w:p>
+        </w:tc>
+      </w:tr>
+      <w:tr>
+        <w:trPr>
+          <w:trHeight w:val="340"/>
+        </w:trPr>
+        <w:tc>
+          <w:tcPr>
+            <w:tcW w:w="1300" w:type="dxa"/>
+            <w:tcBorders>
+              <w:top w:val="nil"/>
+              <w:left w:val="nil"/>
+              <w:bottom w:val="single" w:sz="8" w:space="0" w:color="auto"/>
+              <w:right w:val="nil"/>
+            </w:tcBorders>
+            <w:shd w:val="clear" w:color="auto" w:fill="auto"/>
+            <w:noWrap/>
+            <w:vAlign w:val="center"/>
+            <w:hideMark/>
+          </w:tcPr>
+          <w:p>
+            <w:pPr>
+              <w:jc w:val="center"/>
+              <w:rPr>
+                <w:rFonts w:ascii="Calibri" w:hAnsi="Calibri" w:cs="Calibri"/>
+                <w:color w:val="000000"/>
+                <w:lang w:eastAsia="en-US"/>
+              </w:rPr>
+            </w:pPr>
+            <w:r>
+              <w:rPr>
+                <w:rFonts w:ascii="Calibri" w:hAnsi="Calibri" w:cs="Calibri"/>
+                <w:color w:val="000000"/>
+                <w:lang w:eastAsia="en-US"/>
+              </w:rPr>
+              <w:t>11</w:t>
+            </w:r>
+          </w:p>
+        </w:tc>
+        <w:tc>
+          <w:tcPr>
+            <w:tcW w:w="1300" w:type="dxa"/>
+            <w:tcBorders>
+              <w:top w:val="nil"/>
+              <w:left w:val="nil"/>
+              <w:bottom w:val="single" w:sz="8" w:space="0" w:color="auto"/>
+              <w:right w:val="nil"/>
+            </w:tcBorders>
+            <w:shd w:val="clear" w:color="auto" w:fill="auto"/>
+            <w:noWrap/>
+            <w:vAlign w:val="center"/>
+            <w:hideMark/>
+          </w:tcPr>
+          <w:p>
+            <w:pPr>
+              <w:jc w:val="center"/>
+              <w:rPr>
+                <w:rFonts w:ascii="Calibri" w:hAnsi="Calibri" w:cs="Calibri"/>
+                <w:color w:val="000000"/>
+                <w:lang w:eastAsia="en-US"/>
+              </w:rPr>
+            </w:pPr>
+            <w:r>
+              <w:rPr>
+                <w:rFonts w:ascii="Calibri" w:hAnsi="Calibri" w:cs="Calibri"/>
+                <w:color w:val="000000"/>
+                <w:lang w:eastAsia="en-US"/>
+              </w:rPr>
+              <w:t>shared</w:t>
+            </w:r>
+          </w:p>
+        </w:tc>
+        <w:tc>
+          <w:tcPr>
+            <w:tcW w:w="1300" w:type="dxa"/>
+            <w:tcBorders>
+              <w:top w:val="nil"/>
+              <w:left w:val="nil"/>
+              <w:bottom w:val="single" w:sz="8" w:space="0" w:color="auto"/>
+              <w:right w:val="nil"/>
+            </w:tcBorders>
+            <w:shd w:val="clear" w:color="auto" w:fill="auto"/>
+            <w:noWrap/>
+            <w:vAlign w:val="center"/>
+            <w:hideMark/>
+          </w:tcPr>
+          <w:p>
+            <w:pPr>
+              <w:jc w:val="center"/>
+              <w:rPr>
+                <w:rFonts w:ascii="Calibri" w:hAnsi="Calibri" w:cs="Calibri"/>
+                <w:color w:val="000000"/>
+                <w:lang w:eastAsia="en-US"/>
+              </w:rPr>
+            </w:pPr>
+            <w:r>
+              <w:rPr>
+                <w:rFonts w:ascii="Calibri" w:hAnsi="Calibri" w:cs="Calibri"/>
+                <w:color w:val="000000"/>
+                <w:lang w:eastAsia="en-US"/>
+              </w:rPr>
+              <w:t>unique</w:t>
+            </w:r>
+          </w:p>
+        </w:tc>
+        <w:tc>
+          <w:tcPr>
+            <w:tcW w:w="1300" w:type="dxa"/>
+            <w:tcBorders>
+              <w:top w:val="nil"/>
+              <w:left w:val="nil"/>
+              <w:bottom w:val="single" w:sz="8" w:space="0" w:color="auto"/>
+              <w:right w:val="nil"/>
+            </w:tcBorders>
+            <w:shd w:val="clear" w:color="auto" w:fill="auto"/>
+            <w:noWrap/>
+            <w:vAlign w:val="center"/>
+            <w:hideMark/>
+          </w:tcPr>
+          <w:p>
+            <w:pPr>
+              <w:jc w:val="center"/>
+              <w:rPr>
+                <w:rFonts w:ascii="Calibri" w:hAnsi="Calibri" w:cs="Calibri"/>
+                <w:color w:val="000000"/>
+                <w:lang w:eastAsia="en-US"/>
+              </w:rPr>
+            </w:pPr>
+            <w:r>
+              <w:rPr>
+                <w:rFonts w:ascii="Calibri" w:hAnsi="Calibri" w:cs="Calibri"/>
+                <w:color w:val="000000"/>
+                <w:lang w:eastAsia="en-US"/>
+              </w:rPr>
+              <w:t>ONI</w:t>
+            </w:r>
+          </w:p>
+        </w:tc>
+        <w:tc>
+          <w:tcPr>
+            <w:tcW w:w="1300" w:type="dxa"/>
+            <w:tcBorders>
+              <w:top w:val="nil"/>
+              <w:left w:val="nil"/>
+              <w:bottom w:val="single" w:sz="8" w:space="0" w:color="auto"/>
+              <w:right w:val="nil"/>
+            </w:tcBorders>
+            <w:shd w:val="clear" w:color="auto" w:fill="auto"/>
+            <w:noWrap/>
+            <w:vAlign w:val="center"/>
+            <w:hideMark/>
+          </w:tcPr>
+          <w:p>
+            <w:pPr>
+              <w:jc w:val="center"/>
+              <w:rPr>
+                <w:rFonts w:ascii="Calibri" w:hAnsi="Calibri" w:cs="Calibri"/>
+                <w:color w:val="000000"/>
+                <w:lang w:eastAsia="en-US"/>
+              </w:rPr>
+            </w:pPr>
+            <w:r>
+              <w:rPr>
+                <w:rFonts w:ascii="Calibri" w:hAnsi="Calibri" w:cs="Calibri"/>
+                <w:color w:val="000000"/>
+                <w:lang w:eastAsia="en-US"/>
+              </w:rPr>
+              <w:t>4.2</w:t>
+            </w:r>
+          </w:p>
+        </w:tc>
+      </w:tr>
+      <w:tr>
+        <w:trPr>
+          <w:trHeight w:val="340"/>
+        </w:trPr>
+        <w:tc>
+          <w:tcPr>
+            <w:tcW w:w="1300" w:type="dxa"/>
+            <w:tcBorders>
+              <w:top w:val="nil"/>
+              <w:left w:val="nil"/>
+              <w:bottom w:val="single" w:sz="8" w:space="0" w:color="auto"/>
+              <w:right w:val="nil"/>
+            </w:tcBorders>
+            <w:shd w:val="clear" w:color="auto" w:fill="auto"/>
+            <w:noWrap/>
+            <w:vAlign w:val="center"/>
+            <w:hideMark/>
+          </w:tcPr>
+          <w:p>
+            <w:pPr>
+              <w:jc w:val="center"/>
+              <w:rPr>
+                <w:rFonts w:ascii="Calibri" w:hAnsi="Calibri" w:cs="Calibri"/>
+                <w:color w:val="000000"/>
+                <w:lang w:eastAsia="en-US"/>
+              </w:rPr>
+            </w:pPr>
+            <w:r>
+              <w:rPr>
+                <w:rFonts w:ascii="Calibri" w:hAnsi="Calibri" w:cs="Calibri"/>
+                <w:color w:val="000000"/>
+                <w:lang w:eastAsia="en-US"/>
+              </w:rPr>
+              <w:t>5</w:t>
+            </w:r>
+          </w:p>
+        </w:tc>
+        <w:tc>
+          <w:tcPr>
+            <w:tcW w:w="1300" w:type="dxa"/>
+            <w:tcBorders>
+              <w:top w:val="nil"/>
+              <w:left w:val="nil"/>
+              <w:bottom w:val="single" w:sz="8" w:space="0" w:color="auto"/>
+              <w:right w:val="nil"/>
+            </w:tcBorders>
+            <w:shd w:val="clear" w:color="auto" w:fill="auto"/>
+            <w:noWrap/>
+            <w:vAlign w:val="center"/>
+            <w:hideMark/>
+          </w:tcPr>
+          <w:p>
+            <w:pPr>
+              <w:jc w:val="center"/>
+              <w:rPr>
+                <w:rFonts w:ascii="Calibri" w:hAnsi="Calibri" w:cs="Calibri"/>
+                <w:color w:val="000000"/>
+                <w:lang w:eastAsia="en-US"/>
+              </w:rPr>
+            </w:pPr>
+            <w:r>
+              <w:rPr>
+                <w:rFonts w:ascii="Calibri" w:hAnsi="Calibri" w:cs="Calibri"/>
+                <w:color w:val="000000"/>
+                <w:lang w:eastAsia="en-US"/>
+              </w:rPr>
+              <w:t>unique</w:t>
+            </w:r>
+          </w:p>
+        </w:tc>
+        <w:tc>
+          <w:tcPr>
+            <w:tcW w:w="1300" w:type="dxa"/>
+            <w:tcBorders>
+              <w:top w:val="nil"/>
+              <w:left w:val="nil"/>
+              <w:bottom w:val="single" w:sz="8" w:space="0" w:color="auto"/>
+              <w:right w:val="nil"/>
+            </w:tcBorders>
+            <w:shd w:val="clear" w:color="auto" w:fill="auto"/>
+            <w:noWrap/>
+            <w:vAlign w:val="center"/>
+            <w:hideMark/>
+          </w:tcPr>
+          <w:p>
+            <w:pPr>
+              <w:jc w:val="center"/>
+              <w:rPr>
+                <w:rFonts w:ascii="Calibri" w:hAnsi="Calibri" w:cs="Calibri"/>
+                <w:color w:val="000000"/>
+                <w:lang w:eastAsia="en-US"/>
+              </w:rPr>
+            </w:pPr>
+            <w:r>
+              <w:rPr>
+                <w:rFonts w:ascii="Calibri" w:hAnsi="Calibri" w:cs="Calibri"/>
+                <w:color w:val="000000"/>
+                <w:lang w:eastAsia="en-US"/>
+              </w:rPr>
+              <w:t>unique</w:t>
+            </w:r>
+          </w:p>
+        </w:tc>
+        <w:tc>
+          <w:tcPr>
+            <w:tcW w:w="1300" w:type="dxa"/>
+            <w:tcBorders>
+              <w:top w:val="nil"/>
+              <w:left w:val="nil"/>
+              <w:bottom w:val="single" w:sz="8" w:space="0" w:color="auto"/>
+              <w:right w:val="nil"/>
+            </w:tcBorders>
+            <w:shd w:val="clear" w:color="auto" w:fill="auto"/>
+            <w:noWrap/>
+            <w:vAlign w:val="center"/>
+            <w:hideMark/>
+          </w:tcPr>
+          <w:p>
+            <w:pPr>
+              <w:jc w:val="center"/>
+              <w:rPr>
+                <w:rFonts w:ascii="Calibri" w:hAnsi="Calibri" w:cs="Calibri"/>
+                <w:color w:val="000000"/>
+                <w:lang w:eastAsia="en-US"/>
+              </w:rPr>
+            </w:pPr>
+            <w:r>
+              <w:rPr>
+                <w:rFonts w:ascii="Calibri" w:hAnsi="Calibri" w:cs="Calibri"/>
+                <w:color w:val="000000"/>
+                <w:lang w:eastAsia="en-US"/>
+              </w:rPr>
+              <w:t>PDO</w:t>
+            </w:r>
+          </w:p>
+        </w:tc>
+        <w:tc>
+          <w:tcPr>
+            <w:tcW w:w="1300" w:type="dxa"/>
+            <w:tcBorders>
+              <w:top w:val="nil"/>
+              <w:left w:val="nil"/>
+              <w:bottom w:val="single" w:sz="8" w:space="0" w:color="auto"/>
+              <w:right w:val="nil"/>
+            </w:tcBorders>
+            <w:shd w:val="clear" w:color="auto" w:fill="auto"/>
+            <w:noWrap/>
+            <w:vAlign w:val="center"/>
+            <w:hideMark/>
+          </w:tcPr>
+          <w:p>
+            <w:pPr>
+              <w:jc w:val="center"/>
+              <w:rPr>
+                <w:rFonts w:ascii="Calibri" w:hAnsi="Calibri" w:cs="Calibri"/>
+                <w:color w:val="000000"/>
+                <w:lang w:eastAsia="en-US"/>
+              </w:rPr>
+            </w:pPr>
+            <w:r>
+              <w:rPr>
+                <w:rFonts w:ascii="Calibri" w:hAnsi="Calibri" w:cs="Calibri"/>
+                <w:color w:val="000000"/>
+                <w:lang w:eastAsia="en-US"/>
+              </w:rPr>
+              <w:t>4.4</w:t>
+            </w:r>
+          </w:p>
+        </w:tc>
+      </w:tr>
+      <w:tr>
+        <w:trPr>
+          <w:trHeight w:val="340"/>
+        </w:trPr>
+        <w:tc>
+          <w:tcPr>
+            <w:tcW w:w="1300" w:type="dxa"/>
+            <w:tcBorders>
+              <w:top w:val="nil"/>
+              <w:left w:val="nil"/>
+              <w:bottom w:val="single" w:sz="8" w:space="0" w:color="auto"/>
+              <w:right w:val="nil"/>
+            </w:tcBorders>
+            <w:shd w:val="clear" w:color="auto" w:fill="auto"/>
+            <w:noWrap/>
+            <w:vAlign w:val="center"/>
+            <w:hideMark/>
+          </w:tcPr>
+          <w:p>
+            <w:pPr>
+              <w:jc w:val="center"/>
+              <w:rPr>
+                <w:rFonts w:ascii="Calibri" w:hAnsi="Calibri" w:cs="Calibri"/>
+                <w:color w:val="000000"/>
+                <w:lang w:eastAsia="en-US"/>
+              </w:rPr>
+            </w:pPr>
+            <w:r>
+              <w:rPr>
+                <w:rFonts w:ascii="Calibri" w:hAnsi="Calibri" w:cs="Calibri"/>
+                <w:color w:val="000000"/>
+                <w:lang w:eastAsia="en-US"/>
+              </w:rPr>
+              <w:t>3</w:t>
+            </w:r>
+          </w:p>
+        </w:tc>
+        <w:tc>
+          <w:tcPr>
+            <w:tcW w:w="1300" w:type="dxa"/>
+            <w:tcBorders>
+              <w:top w:val="nil"/>
+              <w:left w:val="nil"/>
+              <w:bottom w:val="single" w:sz="8" w:space="0" w:color="auto"/>
+              <w:right w:val="nil"/>
+            </w:tcBorders>
+            <w:shd w:val="clear" w:color="auto" w:fill="auto"/>
+            <w:noWrap/>
+            <w:vAlign w:val="center"/>
+            <w:hideMark/>
+          </w:tcPr>
+          <w:p>
+            <w:pPr>
+              <w:jc w:val="center"/>
+              <w:rPr>
+                <w:rFonts w:ascii="Calibri" w:hAnsi="Calibri" w:cs="Calibri"/>
+                <w:color w:val="000000"/>
+                <w:lang w:eastAsia="en-US"/>
+              </w:rPr>
+            </w:pPr>
+            <w:r>
+              <w:rPr>
+                <w:rFonts w:ascii="Calibri" w:hAnsi="Calibri" w:cs="Calibri"/>
+                <w:color w:val="000000"/>
+                <w:lang w:eastAsia="en-US"/>
+              </w:rPr>
+              <w:t>unique</w:t>
+            </w:r>
+          </w:p>
+        </w:tc>
+        <w:tc>
+          <w:tcPr>
+            <w:tcW w:w="1300" w:type="dxa"/>
+            <w:tcBorders>
+              <w:top w:val="nil"/>
+              <w:left w:val="nil"/>
+              <w:bottom w:val="single" w:sz="8" w:space="0" w:color="auto"/>
+              <w:right w:val="nil"/>
+            </w:tcBorders>
+            <w:shd w:val="clear" w:color="auto" w:fill="auto"/>
+            <w:noWrap/>
+            <w:vAlign w:val="center"/>
+            <w:hideMark/>
+          </w:tcPr>
+          <w:p>
+            <w:pPr>
+              <w:jc w:val="center"/>
+              <w:rPr>
+                <w:rFonts w:ascii="Calibri" w:hAnsi="Calibri" w:cs="Calibri"/>
+                <w:color w:val="000000"/>
+                <w:lang w:eastAsia="en-US"/>
+              </w:rPr>
+            </w:pPr>
+            <w:r>
+              <w:rPr>
+                <w:rFonts w:ascii="Calibri" w:hAnsi="Calibri" w:cs="Calibri"/>
+                <w:color w:val="000000"/>
+                <w:lang w:eastAsia="en-US"/>
+              </w:rPr>
+              <w:t>unique</w:t>
+            </w:r>
+          </w:p>
+        </w:tc>
+        <w:tc>
+          <w:tcPr>
+            <w:tcW w:w="1300" w:type="dxa"/>
+            <w:tcBorders>
+              <w:top w:val="nil"/>
+              <w:left w:val="nil"/>
+              <w:bottom w:val="single" w:sz="8" w:space="0" w:color="auto"/>
+              <w:right w:val="nil"/>
+            </w:tcBorders>
+            <w:shd w:val="clear" w:color="auto" w:fill="auto"/>
+            <w:noWrap/>
+            <w:vAlign w:val="center"/>
+            <w:hideMark/>
+          </w:tcPr>
+          <w:p>
+            <w:pPr>
+              <w:jc w:val="center"/>
+              <w:rPr>
+                <w:rFonts w:ascii="Calibri" w:hAnsi="Calibri" w:cs="Calibri"/>
+                <w:color w:val="000000"/>
+                <w:lang w:eastAsia="en-US"/>
+              </w:rPr>
+            </w:pPr>
+            <w:r>
+              <w:rPr>
+                <w:rFonts w:ascii="Calibri" w:hAnsi="Calibri" w:cs="Calibri"/>
+                <w:color w:val="000000"/>
+                <w:lang w:eastAsia="en-US"/>
+              </w:rPr>
+              <w:t>none</w:t>
+            </w:r>
+          </w:p>
+        </w:tc>
+        <w:tc>
+          <w:tcPr>
+            <w:tcW w:w="1300" w:type="dxa"/>
+            <w:tcBorders>
+              <w:top w:val="nil"/>
+              <w:left w:val="nil"/>
+              <w:bottom w:val="single" w:sz="8" w:space="0" w:color="auto"/>
+              <w:right w:val="nil"/>
+            </w:tcBorders>
+            <w:shd w:val="clear" w:color="auto" w:fill="auto"/>
+            <w:noWrap/>
+            <w:vAlign w:val="center"/>
+            <w:hideMark/>
+          </w:tcPr>
+          <w:p>
+            <w:pPr>
+              <w:jc w:val="center"/>
+              <w:rPr>
+                <w:rFonts w:ascii="Calibri" w:hAnsi="Calibri" w:cs="Calibri"/>
+                <w:color w:val="000000"/>
+                <w:lang w:eastAsia="en-US"/>
+              </w:rPr>
+            </w:pPr>
+            <w:r>
+              <w:rPr>
+                <w:rFonts w:ascii="Calibri" w:hAnsi="Calibri" w:cs="Calibri"/>
+                <w:color w:val="000000"/>
+                <w:lang w:eastAsia="en-US"/>
+              </w:rPr>
+              <w:t>5</w:t>
+            </w:r>
+          </w:p>
+        </w:tc>
+      </w:tr>
+      <w:tr>
+        <w:trPr>
+          <w:trHeight w:val="340"/>
+        </w:trPr>
+        <w:tc>
+          <w:tcPr>
+            <w:tcW w:w="1300" w:type="dxa"/>
+            <w:tcBorders>
+              <w:top w:val="nil"/>
+              <w:left w:val="nil"/>
+              <w:bottom w:val="single" w:sz="8" w:space="0" w:color="auto"/>
+              <w:right w:val="nil"/>
+            </w:tcBorders>
+            <w:shd w:val="clear" w:color="auto" w:fill="auto"/>
+            <w:noWrap/>
+            <w:vAlign w:val="center"/>
+            <w:hideMark/>
+          </w:tcPr>
+          <w:p>
+            <w:pPr>
+              <w:jc w:val="center"/>
+              <w:rPr>
+                <w:rFonts w:ascii="Calibri" w:hAnsi="Calibri" w:cs="Calibri"/>
+                <w:color w:val="000000"/>
+                <w:lang w:eastAsia="en-US"/>
+              </w:rPr>
+            </w:pPr>
+            <w:r>
+              <w:rPr>
+                <w:rFonts w:ascii="Calibri" w:hAnsi="Calibri" w:cs="Calibri"/>
+                <w:color w:val="000000"/>
+                <w:lang w:eastAsia="en-US"/>
+              </w:rPr>
+              <w:t>1</w:t>
+            </w:r>
+          </w:p>
+        </w:tc>
+        <w:tc>
+          <w:tcPr>
+            <w:tcW w:w="1300" w:type="dxa"/>
+            <w:tcBorders>
+              <w:top w:val="nil"/>
+              <w:left w:val="nil"/>
+              <w:bottom w:val="single" w:sz="8" w:space="0" w:color="auto"/>
+              <w:right w:val="nil"/>
+            </w:tcBorders>
+            <w:shd w:val="clear" w:color="auto" w:fill="auto"/>
+            <w:noWrap/>
+            <w:vAlign w:val="center"/>
+            <w:hideMark/>
+          </w:tcPr>
+          <w:p>
+            <w:pPr>
+              <w:jc w:val="center"/>
+              <w:rPr>
+                <w:rFonts w:ascii="Calibri" w:hAnsi="Calibri" w:cs="Calibri"/>
+                <w:color w:val="000000"/>
+                <w:lang w:eastAsia="en-US"/>
+              </w:rPr>
+            </w:pPr>
+            <w:r>
+              <w:rPr>
+                <w:rFonts w:ascii="Calibri" w:hAnsi="Calibri" w:cs="Calibri"/>
+                <w:color w:val="000000"/>
+                <w:lang w:eastAsia="en-US"/>
+              </w:rPr>
+              <w:t>none</w:t>
+            </w:r>
+          </w:p>
+        </w:tc>
+        <w:tc>
+          <w:tcPr>
+            <w:tcW w:w="1300" w:type="dxa"/>
+            <w:tcBorders>
+              <w:top w:val="nil"/>
+              <w:left w:val="nil"/>
+              <w:bottom w:val="single" w:sz="8" w:space="0" w:color="auto"/>
+              <w:right w:val="nil"/>
+            </w:tcBorders>
+            <w:shd w:val="clear" w:color="auto" w:fill="auto"/>
+            <w:noWrap/>
+            <w:vAlign w:val="center"/>
+            <w:hideMark/>
+          </w:tcPr>
+          <w:p>
+            <w:pPr>
+              <w:jc w:val="center"/>
+              <w:rPr>
+                <w:rFonts w:ascii="Calibri" w:hAnsi="Calibri" w:cs="Calibri"/>
+                <w:color w:val="000000"/>
+                <w:lang w:eastAsia="en-US"/>
+              </w:rPr>
+            </w:pPr>
+            <w:r>
+              <w:rPr>
+                <w:rFonts w:ascii="Calibri" w:hAnsi="Calibri" w:cs="Calibri"/>
+                <w:color w:val="000000"/>
+                <w:lang w:eastAsia="en-US"/>
+              </w:rPr>
+              <w:t>unique</w:t>
+            </w:r>
+          </w:p>
+        </w:tc>
+        <w:tc>
+          <w:tcPr>
+            <w:tcW w:w="1300" w:type="dxa"/>
+            <w:tcBorders>
+              <w:top w:val="nil"/>
+              <w:left w:val="nil"/>
+              <w:bottom w:val="single" w:sz="8" w:space="0" w:color="auto"/>
+              <w:right w:val="nil"/>
+            </w:tcBorders>
+            <w:shd w:val="clear" w:color="auto" w:fill="auto"/>
+            <w:noWrap/>
+            <w:vAlign w:val="center"/>
+            <w:hideMark/>
+          </w:tcPr>
+          <w:p>
+            <w:pPr>
+              <w:jc w:val="center"/>
+              <w:rPr>
+                <w:rFonts w:ascii="Calibri" w:hAnsi="Calibri" w:cs="Calibri"/>
+                <w:color w:val="000000"/>
+                <w:lang w:eastAsia="en-US"/>
+              </w:rPr>
+            </w:pPr>
+            <w:r>
+              <w:rPr>
+                <w:rFonts w:ascii="Calibri" w:hAnsi="Calibri" w:cs="Calibri"/>
+                <w:color w:val="000000"/>
+                <w:lang w:eastAsia="en-US"/>
+              </w:rPr>
+              <w:t>none</w:t>
+            </w:r>
+          </w:p>
+        </w:tc>
+        <w:tc>
+          <w:tcPr>
+            <w:tcW w:w="1300" w:type="dxa"/>
+            <w:tcBorders>
+              <w:top w:val="nil"/>
+              <w:left w:val="nil"/>
+              <w:bottom w:val="single" w:sz="8" w:space="0" w:color="auto"/>
+              <w:right w:val="nil"/>
+            </w:tcBorders>
+            <w:shd w:val="clear" w:color="auto" w:fill="auto"/>
+            <w:noWrap/>
+            <w:vAlign w:val="center"/>
+            <w:hideMark/>
+          </w:tcPr>
+          <w:p>
+            <w:pPr>
+              <w:jc w:val="center"/>
+              <w:rPr>
+                <w:rFonts w:ascii="Calibri" w:hAnsi="Calibri" w:cs="Calibri"/>
+                <w:color w:val="000000"/>
+                <w:lang w:eastAsia="en-US"/>
+              </w:rPr>
+            </w:pPr>
+            <w:r>
+              <w:rPr>
+                <w:rFonts w:ascii="Calibri" w:hAnsi="Calibri" w:cs="Calibri"/>
+                <w:color w:val="000000"/>
+                <w:lang w:eastAsia="en-US"/>
+              </w:rPr>
+              <w:t>11.7</w:t>
+            </w:r>
+          </w:p>
+        </w:tc>
+      </w:tr>
+    </w:tbl>
+    <w:p>
+      <w:pPr>
+        <w:spacing w:line="480" w:lineRule="auto"/>
+      </w:pPr>
+    </w:p>
     <w:sectPr>
       <w:pgSz w:w="12240" w:h="15840"/>
       <w:pgMar w:top="1440" w:right="1440" w:bottom="1440" w:left="1440" w:header="720" w:footer="720" w:gutter="0"/>
@@ -3802,10 +6055,10 @@
       </w:pPr>
     </w:lvl>
   </w:abstractNum>
-  <w:num w:numId="1" w16cid:durableId="1595433138">
+  <w:num w:numId="1">
     <w:abstractNumId w:val="0"/>
   </w:num>
-  <w:num w:numId="2" w16cid:durableId="1037966807">
+  <w:num w:numId="2">
     <w:abstractNumId w:val="1"/>
   </w:num>
 </w:numbering>
